--- a/0-原始素材/欧洲大陆/WEEK3-AN-欧洲室内设计硕士院校信息-马克笔设计留学-2020版.docx
+++ b/0-原始素材/欧洲大陆/WEEK3-AN-欧洲室内设计硕士院校信息-马克笔设计留学-2020版.docx
@@ -1,6 +1,6 @@
 
 <file path=word/document.xml><?xml version="1.0" encoding="utf-8"?>
-<w:document xmlns:wpc="http://schemas.microsoft.com/office/word/2010/wordprocessingCanvas" xmlns:mo="http://schemas.microsoft.com/office/mac/office/2008/main" xmlns:mc="http://schemas.openxmlformats.org/markup-compatibility/2006" xmlns:mv="urn:schemas-microsoft-com:mac:vml" xmlns:o="urn:schemas-microsoft-com:office:office" xmlns:r="http://schemas.openxmlformats.org/officeDocument/2006/relationships" xmlns:m="http://schemas.openxmlformats.org/officeDocument/2006/math" xmlns:v="urn:schemas-microsoft-com:vml" xmlns:wp14="http://schemas.microsoft.com/office/word/2010/wordprocessingDrawing" xmlns:wp="http://schemas.openxmlformats.org/drawingml/2006/wordprocessingDrawing" xmlns:w10="urn:schemas-microsoft-com:office:word" xmlns:w="http://schemas.openxmlformats.org/wordprocessingml/2006/main" xmlns:w14="http://schemas.microsoft.com/office/word/2010/wordml" xmlns:w15="http://schemas.microsoft.com/office/word/2012/wordml" xmlns:wpg="http://schemas.microsoft.com/office/word/2010/wordprocessingGroup" xmlns:wpi="http://schemas.microsoft.com/office/word/2010/wordprocessingInk" xmlns:wne="http://schemas.microsoft.com/office/word/2006/wordml" xmlns:wps="http://schemas.microsoft.com/office/word/2010/wordprocessingShape" mc:Ignorable="w14 w15 wp14">
+<w:document xmlns:wpc="http://schemas.microsoft.com/office/word/2010/wordprocessingCanvas" xmlns:mc="http://schemas.openxmlformats.org/markup-compatibility/2006" xmlns:o="urn:schemas-microsoft-com:office:office" xmlns:r="http://schemas.openxmlformats.org/officeDocument/2006/relationships" xmlns:m="http://schemas.openxmlformats.org/officeDocument/2006/math" xmlns:v="urn:schemas-microsoft-com:vml" xmlns:wp14="http://schemas.microsoft.com/office/word/2010/wordprocessingDrawing" xmlns:wp="http://schemas.openxmlformats.org/drawingml/2006/wordprocessingDrawing" xmlns:w10="urn:schemas-microsoft-com:office:word" xmlns:w="http://schemas.openxmlformats.org/wordprocessingml/2006/main" xmlns:w14="http://schemas.microsoft.com/office/word/2010/wordml" xmlns:w15="http://schemas.microsoft.com/office/word/2012/wordml" xmlns:wpg="http://schemas.microsoft.com/office/word/2010/wordprocessingGroup" xmlns:wpi="http://schemas.microsoft.com/office/word/2010/wordprocessingInk" xmlns:wne="http://schemas.microsoft.com/office/word/2006/wordml" xmlns:wps="http://schemas.microsoft.com/office/word/2010/wordprocessingShape" mc:Ignorable="w14 w15 wp14">
   <w:body>
     <w:p>
       <w:pPr>
@@ -27,7 +27,7 @@
       <w:hyperlink r:id="rId8" w:history="1">
         <w:r>
           <w:rPr>
-            <w:rStyle w:val="af"/>
+            <w:rStyle w:val="aa"/>
             <w:rFonts w:ascii="微软雅黑" w:eastAsia="微软雅黑" w:hAnsi="微软雅黑"/>
             <w:b/>
             <w:color w:val="000000" w:themeColor="text1"/>
@@ -301,154 +301,150 @@
           <w:sz w:val="24"/>
           <w:szCs w:val="24"/>
         </w:rPr>
+        <w:t>；IELTS总分6.0</w:t>
+      </w:r>
+    </w:p>
+    <w:p>
+      <w:pPr>
+        <w:adjustRightInd w:val="0"/>
+        <w:snapToGrid w:val="0"/>
+        <w:rPr>
+          <w:rFonts w:ascii="微软雅黑" w:eastAsia="微软雅黑" w:hAnsi="微软雅黑"/>
+          <w:b/>
+          <w:sz w:val="24"/>
+          <w:szCs w:val="24"/>
+          <w:lang w:val="en-US"/>
+        </w:rPr>
+      </w:pPr>
+      <w:r>
+        <w:rPr>
+          <w:rFonts w:ascii="微软雅黑" w:eastAsia="微软雅黑" w:hAnsi="微软雅黑" w:hint="eastAsia"/>
+          <w:b/>
+          <w:sz w:val="24"/>
+          <w:szCs w:val="24"/>
+          <w:lang w:val="en-US"/>
+        </w:rPr>
+        <w:t>语言课程：</w:t>
+      </w:r>
+      <w:r>
+        <w:rPr>
+          <w:rFonts w:ascii="微软雅黑" w:eastAsia="微软雅黑" w:hAnsi="微软雅黑" w:hint="eastAsia"/>
+          <w:bCs/>
+          <w:sz w:val="24"/>
+          <w:szCs w:val="24"/>
+          <w:lang w:val="en-US"/>
+        </w:rPr>
+        <w:t>/</w:t>
+      </w:r>
+    </w:p>
+    <w:p>
+      <w:pPr>
+        <w:adjustRightInd w:val="0"/>
+        <w:snapToGrid w:val="0"/>
+        <w:rPr>
+          <w:rFonts w:ascii="微软雅黑" w:eastAsia="微软雅黑" w:hAnsi="微软雅黑"/>
+          <w:b/>
+          <w:sz w:val="24"/>
+          <w:szCs w:val="24"/>
+          <w:lang w:val="en-US"/>
+        </w:rPr>
+      </w:pPr>
+      <w:r>
+        <w:rPr>
+          <w:rFonts w:ascii="微软雅黑" w:eastAsia="微软雅黑" w:hAnsi="微软雅黑" w:hint="eastAsia"/>
+          <w:b/>
+          <w:sz w:val="24"/>
+          <w:szCs w:val="24"/>
+          <w:lang w:val="en-US"/>
+        </w:rPr>
+        <w:t>申请要求：</w:t>
+      </w:r>
+    </w:p>
+    <w:p>
+      <w:pPr>
+        <w:adjustRightInd w:val="0"/>
+        <w:snapToGrid w:val="0"/>
+        <w:rPr>
+          <w:rFonts w:eastAsia="微软雅黑" w:cstheme="minorHAnsi"/>
+          <w:bCs/>
+          <w:color w:val="0000FF"/>
+          <w:sz w:val="24"/>
+          <w:szCs w:val="24"/>
+          <w:lang w:val="en-US"/>
+        </w:rPr>
+      </w:pPr>
+      <w:r>
+        <w:rPr>
+          <w:rFonts w:eastAsia="微软雅黑" w:cstheme="minorHAnsi"/>
+          <w:bCs/>
+          <w:color w:val="0000FF"/>
+          <w:sz w:val="24"/>
+          <w:szCs w:val="24"/>
+          <w:lang w:val="en-US"/>
+        </w:rPr>
+        <w:t>https://www.kabk.nl/en/programmes/preparatory/preparatory-year/admission-requirements#content</w:t>
+      </w:r>
+    </w:p>
+    <w:p>
+      <w:pPr>
+        <w:adjustRightInd w:val="0"/>
+        <w:snapToGrid w:val="0"/>
+        <w:rPr>
+          <w:rFonts w:ascii="微软雅黑" w:eastAsia="微软雅黑" w:hAnsi="微软雅黑"/>
+          <w:sz w:val="24"/>
+          <w:szCs w:val="24"/>
+        </w:rPr>
+      </w:pPr>
+      <w:r>
+        <w:rPr>
+          <w:rFonts w:ascii="微软雅黑" w:eastAsia="微软雅黑" w:hAnsi="微软雅黑" w:hint="eastAsia"/>
+          <w:b/>
+          <w:sz w:val="24"/>
+          <w:szCs w:val="24"/>
+        </w:rPr>
+        <w:t>申请日期：</w:t>
+      </w:r>
+      <w:r>
+        <w:rPr>
+          <w:rFonts w:ascii="微软雅黑" w:eastAsia="微软雅黑" w:hAnsi="微软雅黑" w:hint="eastAsia"/>
+          <w:sz w:val="24"/>
+          <w:szCs w:val="24"/>
+        </w:rPr>
+        <w:t>3月1日（</w:t>
+      </w:r>
+      <w:proofErr w:type="gramStart"/>
+      <w:r>
+        <w:rPr>
+          <w:rFonts w:ascii="微软雅黑" w:eastAsia="微软雅黑" w:hAnsi="微软雅黑" w:hint="eastAsia"/>
+          <w:sz w:val="24"/>
+          <w:szCs w:val="24"/>
+        </w:rPr>
+        <w:t>早申请</w:t>
+      </w:r>
+      <w:proofErr w:type="gramEnd"/>
+      <w:r>
+        <w:rPr>
+          <w:rFonts w:ascii="微软雅黑" w:eastAsia="微软雅黑" w:hAnsi="微软雅黑" w:hint="eastAsia"/>
+          <w:sz w:val="24"/>
+          <w:szCs w:val="24"/>
+        </w:rPr>
+        <w:t>截止）</w:t>
+      </w:r>
+      <w:r>
+        <w:rPr>
+          <w:rFonts w:ascii="微软雅黑" w:eastAsia="微软雅黑" w:hAnsi="微软雅黑" w:hint="eastAsia"/>
+          <w:sz w:val="24"/>
+          <w:szCs w:val="24"/>
+        </w:rPr>
         <w:t>；</w:t>
       </w:r>
-    </w:p>
-    <w:p>
-      <w:pPr>
-        <w:adjustRightInd w:val="0"/>
-        <w:snapToGrid w:val="0"/>
-        <w:rPr>
-          <w:rFonts w:ascii="微软雅黑" w:eastAsia="微软雅黑" w:hAnsi="微软雅黑"/>
-          <w:sz w:val="24"/>
-          <w:szCs w:val="24"/>
-        </w:rPr>
-      </w:pPr>
-      <w:r>
-        <w:rPr>
-          <w:rFonts w:ascii="微软雅黑" w:eastAsia="微软雅黑" w:hAnsi="微软雅黑" w:hint="eastAsia"/>
-          <w:sz w:val="24"/>
-          <w:szCs w:val="24"/>
-        </w:rPr>
-        <w:t xml:space="preserve">      IELTS总分6.0</w:t>
-      </w:r>
-    </w:p>
-    <w:p>
-      <w:pPr>
-        <w:adjustRightInd w:val="0"/>
-        <w:snapToGrid w:val="0"/>
-        <w:rPr>
-          <w:rFonts w:ascii="微软雅黑" w:eastAsia="微软雅黑" w:hAnsi="微软雅黑"/>
-          <w:b/>
-          <w:sz w:val="24"/>
-          <w:szCs w:val="24"/>
-          <w:lang w:val="en-US"/>
-        </w:rPr>
-      </w:pPr>
-      <w:r>
-        <w:rPr>
-          <w:rFonts w:ascii="微软雅黑" w:eastAsia="微软雅黑" w:hAnsi="微软雅黑" w:hint="eastAsia"/>
-          <w:b/>
-          <w:sz w:val="24"/>
-          <w:szCs w:val="24"/>
-          <w:lang w:val="en-US"/>
-        </w:rPr>
-        <w:t>语言课程：</w:t>
-      </w:r>
-      <w:r>
-        <w:rPr>
-          <w:rFonts w:ascii="微软雅黑" w:eastAsia="微软雅黑" w:hAnsi="微软雅黑" w:hint="eastAsia"/>
-          <w:bCs/>
-          <w:sz w:val="24"/>
-          <w:szCs w:val="24"/>
-          <w:lang w:val="en-US"/>
-        </w:rPr>
-        <w:t>/</w:t>
-      </w:r>
-    </w:p>
-    <w:p>
-      <w:pPr>
-        <w:adjustRightInd w:val="0"/>
-        <w:snapToGrid w:val="0"/>
-        <w:rPr>
-          <w:rFonts w:ascii="微软雅黑" w:eastAsia="微软雅黑" w:hAnsi="微软雅黑"/>
-          <w:b/>
-          <w:sz w:val="24"/>
-          <w:szCs w:val="24"/>
-          <w:lang w:val="en-US"/>
-        </w:rPr>
-      </w:pPr>
-      <w:r>
-        <w:rPr>
-          <w:rFonts w:ascii="微软雅黑" w:eastAsia="微软雅黑" w:hAnsi="微软雅黑" w:hint="eastAsia"/>
-          <w:b/>
-          <w:sz w:val="24"/>
-          <w:szCs w:val="24"/>
-          <w:lang w:val="en-US"/>
-        </w:rPr>
-        <w:t>申请要求：</w:t>
-      </w:r>
-    </w:p>
-    <w:p>
-      <w:pPr>
-        <w:adjustRightInd w:val="0"/>
-        <w:snapToGrid w:val="0"/>
-        <w:rPr>
-          <w:rFonts w:eastAsia="微软雅黑" w:cstheme="minorHAnsi"/>
-          <w:bCs/>
-          <w:color w:val="0000FF"/>
-          <w:sz w:val="24"/>
-          <w:szCs w:val="24"/>
-          <w:lang w:val="en-US"/>
-        </w:rPr>
-      </w:pPr>
-      <w:r>
-        <w:rPr>
-          <w:rFonts w:eastAsia="微软雅黑" w:cstheme="minorHAnsi"/>
-          <w:bCs/>
-          <w:color w:val="0000FF"/>
-          <w:sz w:val="24"/>
-          <w:szCs w:val="24"/>
-          <w:lang w:val="en-US"/>
-        </w:rPr>
-        <w:t>https://www.kabk.nl/en/programmes/preparatory/preparatory-year/admission-requirements#content</w:t>
-      </w:r>
-    </w:p>
-    <w:p>
-      <w:pPr>
-        <w:adjustRightInd w:val="0"/>
-        <w:snapToGrid w:val="0"/>
-        <w:rPr>
-          <w:rFonts w:ascii="微软雅黑" w:eastAsia="微软雅黑" w:hAnsi="微软雅黑"/>
-          <w:sz w:val="24"/>
-          <w:szCs w:val="24"/>
-        </w:rPr>
-      </w:pPr>
-      <w:r>
-        <w:rPr>
-          <w:rFonts w:ascii="微软雅黑" w:eastAsia="微软雅黑" w:hAnsi="微软雅黑" w:hint="eastAsia"/>
-          <w:b/>
-          <w:sz w:val="24"/>
-          <w:szCs w:val="24"/>
-        </w:rPr>
-        <w:t>申请日期：</w:t>
-      </w:r>
-      <w:r>
-        <w:rPr>
-          <w:rFonts w:ascii="微软雅黑" w:eastAsia="微软雅黑" w:hAnsi="微软雅黑" w:hint="eastAsia"/>
-          <w:sz w:val="24"/>
-          <w:szCs w:val="24"/>
-        </w:rPr>
-        <w:t>3月1日（早申请截止）</w:t>
-      </w:r>
-    </w:p>
-    <w:p>
-      <w:pPr>
-        <w:adjustRightInd w:val="0"/>
-        <w:snapToGrid w:val="0"/>
-        <w:rPr>
-          <w:rFonts w:ascii="微软雅黑" w:eastAsia="微软雅黑" w:hAnsi="微软雅黑"/>
-          <w:sz w:val="24"/>
-          <w:szCs w:val="24"/>
-        </w:rPr>
-      </w:pPr>
-      <w:r>
-        <w:rPr>
-          <w:rFonts w:ascii="微软雅黑" w:eastAsia="微软雅黑" w:hAnsi="微软雅黑" w:hint="eastAsia"/>
-          <w:sz w:val="24"/>
-          <w:szCs w:val="24"/>
-        </w:rPr>
-        <w:t xml:space="preserve">          5月1日（最终截止）</w:t>
+      <w:r>
+        <w:rPr>
+          <w:rFonts w:ascii="微软雅黑" w:eastAsia="微软雅黑" w:hAnsi="微软雅黑" w:hint="eastAsia"/>
+          <w:sz w:val="24"/>
+          <w:szCs w:val="24"/>
+        </w:rPr>
+        <w:t>5月1日（最终截止）</w:t>
       </w:r>
     </w:p>
     <w:p>
@@ -511,7 +507,7 @@
     </w:p>
     <w:p>
       <w:pPr>
-        <w:pStyle w:val="af3"/>
+        <w:pStyle w:val="ae"/>
         <w:numPr>
           <w:ilvl w:val="0"/>
           <w:numId w:val="3"/>
@@ -536,7 +532,7 @@
     </w:p>
     <w:p>
       <w:pPr>
-        <w:pStyle w:val="af3"/>
+        <w:pStyle w:val="ae"/>
         <w:numPr>
           <w:ilvl w:val="0"/>
           <w:numId w:val="3"/>
@@ -593,7 +589,7 @@
         <w:adjustRightInd w:val="0"/>
         <w:snapToGrid w:val="0"/>
         <w:rPr>
-          <w:rStyle w:val="af1"/>
+          <w:rStyle w:val="ac"/>
           <w:rFonts w:eastAsia="微软雅黑" w:cstheme="minorHAnsi"/>
           <w:bCs/>
           <w:color w:val="0000FF"/>
@@ -604,7 +600,7 @@
       </w:pPr>
       <w:r>
         <w:rPr>
-          <w:rStyle w:val="af1"/>
+          <w:rStyle w:val="ac"/>
           <w:rFonts w:eastAsia="微软雅黑" w:cstheme="minorHAnsi"/>
           <w:bCs/>
           <w:color w:val="0000FF"/>
@@ -630,7 +626,7 @@
       </w:pPr>
       <w:r>
         <w:rPr>
-          <w:rStyle w:val="af1"/>
+          <w:rStyle w:val="ac"/>
           <w:rFonts w:ascii="微软雅黑" w:eastAsia="微软雅黑" w:hAnsi="微软雅黑"/>
           <w:bCs/>
           <w:color w:val="000000" w:themeColor="text1"/>
@@ -660,7 +656,7 @@
       <w:hyperlink r:id="rId9" w:history="1">
         <w:r>
           <w:rPr>
-            <w:rStyle w:val="af"/>
+            <w:rStyle w:val="aa"/>
             <w:rFonts w:ascii="微软雅黑" w:eastAsia="微软雅黑" w:hAnsi="微软雅黑"/>
             <w:b/>
             <w:color w:val="000000" w:themeColor="text1"/>
@@ -672,7 +668,7 @@
         </w:r>
         <w:r>
           <w:rPr>
-            <w:rStyle w:val="af"/>
+            <w:rStyle w:val="aa"/>
             <w:rFonts w:ascii="微软雅黑" w:eastAsia="微软雅黑" w:hAnsi="微软雅黑" w:hint="eastAsia"/>
             <w:b/>
             <w:color w:val="000000" w:themeColor="text1"/>
@@ -684,7 +680,7 @@
         </w:r>
         <w:r>
           <w:rPr>
-            <w:rStyle w:val="af"/>
+            <w:rStyle w:val="aa"/>
             <w:rFonts w:ascii="微软雅黑" w:eastAsia="微软雅黑" w:hAnsi="微软雅黑"/>
             <w:b/>
             <w:color w:val="000000" w:themeColor="text1"/>
@@ -720,7 +716,29 @@
             <w:szCs w:val="24"/>
             <w:lang w:val="en-US"/>
           </w:rPr>
-          <w:t>https://www.artez.nl/en/course/interior-architecture-master</w:t>
+          <w:t>https://www</w:t>
+        </w:r>
+        <w:r>
+          <w:rPr>
+            <w:rFonts w:eastAsia="微软雅黑" w:cstheme="minorHAnsi"/>
+            <w:bCs/>
+            <w:color w:val="0000FF"/>
+            <w:sz w:val="24"/>
+            <w:szCs w:val="24"/>
+            <w:lang w:val="en-US"/>
+          </w:rPr>
+          <w:t>.</w:t>
+        </w:r>
+        <w:r>
+          <w:rPr>
+            <w:rFonts w:eastAsia="微软雅黑" w:cstheme="minorHAnsi"/>
+            <w:bCs/>
+            <w:color w:val="0000FF"/>
+            <w:sz w:val="24"/>
+            <w:szCs w:val="24"/>
+            <w:lang w:val="en-US"/>
+          </w:rPr>
+          <w:t>artez.nl/en/course/interior-architecture-master</w:t>
         </w:r>
       </w:hyperlink>
     </w:p>
@@ -935,26 +953,7 @@
           <w:sz w:val="24"/>
           <w:szCs w:val="24"/>
         </w:rPr>
-        <w:t>TOEFL总分80；</w:t>
-      </w:r>
-    </w:p>
-    <w:p>
-      <w:pPr>
-        <w:adjustRightInd w:val="0"/>
-        <w:snapToGrid w:val="0"/>
-        <w:rPr>
-          <w:rFonts w:ascii="微软雅黑" w:eastAsia="微软雅黑" w:hAnsi="微软雅黑"/>
-          <w:sz w:val="24"/>
-          <w:szCs w:val="24"/>
-        </w:rPr>
-      </w:pPr>
-      <w:r>
-        <w:rPr>
-          <w:rFonts w:ascii="微软雅黑" w:eastAsia="微软雅黑" w:hAnsi="微软雅黑" w:hint="eastAsia"/>
-          <w:sz w:val="24"/>
-          <w:szCs w:val="24"/>
-        </w:rPr>
-        <w:t xml:space="preserve">      IELTS总分6.0</w:t>
+        <w:t>TOEFL总分80；IELTS总分6.0</w:t>
       </w:r>
     </w:p>
     <w:p>
@@ -1213,7 +1212,7 @@
     </w:p>
     <w:p>
       <w:pPr>
-        <w:pStyle w:val="af3"/>
+        <w:pStyle w:val="ae"/>
         <w:numPr>
           <w:ilvl w:val="0"/>
           <w:numId w:val="4"/>
@@ -1271,7 +1270,7 @@
         <w:adjustRightInd w:val="0"/>
         <w:snapToGrid w:val="0"/>
         <w:rPr>
-          <w:rStyle w:val="af1"/>
+          <w:rStyle w:val="ac"/>
           <w:rFonts w:eastAsia="微软雅黑" w:cstheme="minorHAnsi"/>
           <w:bCs/>
           <w:color w:val="0000FF"/>
@@ -1280,66 +1279,62 @@
           <w:u w:val="none"/>
         </w:rPr>
       </w:pPr>
-      <w:r>
-        <w:rPr>
-          <w:rStyle w:val="af1"/>
-          <w:rFonts w:eastAsia="微软雅黑" w:cstheme="minorHAnsi"/>
-          <w:bCs/>
-          <w:color w:val="0000FF"/>
-          <w:sz w:val="24"/>
-          <w:szCs w:val="24"/>
-          <w:u w:val="none"/>
-        </w:rPr>
-        <w:t>https://www.artez.nl/en/course/interior-architecture</w:t>
-      </w:r>
-    </w:p>
-    <w:p>
-      <w:pPr>
-        <w:widowControl/>
-        <w:jc w:val="left"/>
-        <w:rPr>
-          <w:rFonts w:ascii="微软雅黑" w:eastAsia="微软雅黑" w:hAnsi="微软雅黑"/>
-          <w:sz w:val="18"/>
-          <w:szCs w:val="18"/>
-        </w:rPr>
-      </w:pPr>
-      <w:r>
-        <w:rPr>
-          <w:rFonts w:ascii="微软雅黑" w:eastAsia="微软雅黑" w:hAnsi="微软雅黑"/>
-          <w:sz w:val="18"/>
-          <w:szCs w:val="18"/>
-        </w:rPr>
-        <w:br w:type="page"/>
-      </w:r>
-    </w:p>
-    <w:p>
-      <w:pPr>
-        <w:adjustRightInd w:val="0"/>
-        <w:snapToGrid w:val="0"/>
-        <w:rPr>
-          <w:rFonts w:ascii="Microsoft YaHei" w:eastAsia="Microsoft YaHei" w:hAnsi="Microsoft YaHei"/>
-          <w:b/>
-          <w:color w:val="000000" w:themeColor="text1"/>
-          <w:sz w:val="24"/>
-          <w:szCs w:val="24"/>
-        </w:rPr>
-      </w:pPr>
-      <w:r>
-        <w:rPr>
-          <w:rFonts w:ascii="Microsoft YaHei" w:eastAsia="Microsoft YaHei" w:hAnsi="Microsoft YaHei" w:hint="eastAsia"/>
-          <w:b/>
-          <w:color w:val="000000" w:themeColor="text1"/>
-          <w:sz w:val="24"/>
-          <w:szCs w:val="24"/>
-        </w:rPr>
-        <w:lastRenderedPageBreak/>
-        <w:t>3.</w:t>
-      </w:r>
       <w:hyperlink r:id="rId11" w:history="1">
         <w:r>
           <w:rPr>
-            <w:rStyle w:val="af"/>
-            <w:rFonts w:ascii="Microsoft YaHei" w:eastAsia="Microsoft YaHei" w:hAnsi="Microsoft YaHei"/>
+            <w:rStyle w:val="ac"/>
+          </w:rPr>
+          <w:t>https://www.artez.nl/en/course/interior-architecture-master</w:t>
+        </w:r>
+      </w:hyperlink>
+    </w:p>
+    <w:p>
+      <w:pPr>
+        <w:widowControl/>
+        <w:jc w:val="left"/>
+        <w:rPr>
+          <w:rFonts w:ascii="微软雅黑" w:eastAsia="微软雅黑" w:hAnsi="微软雅黑"/>
+          <w:sz w:val="18"/>
+          <w:szCs w:val="18"/>
+        </w:rPr>
+      </w:pPr>
+      <w:r>
+        <w:rPr>
+          <w:rFonts w:ascii="微软雅黑" w:eastAsia="微软雅黑" w:hAnsi="微软雅黑"/>
+          <w:sz w:val="18"/>
+          <w:szCs w:val="18"/>
+        </w:rPr>
+        <w:br w:type="page"/>
+      </w:r>
+    </w:p>
+    <w:p>
+      <w:pPr>
+        <w:adjustRightInd w:val="0"/>
+        <w:snapToGrid w:val="0"/>
+        <w:rPr>
+          <w:rFonts w:ascii="微软雅黑" w:eastAsia="微软雅黑" w:hAnsi="微软雅黑"/>
+          <w:b/>
+          <w:color w:val="000000" w:themeColor="text1"/>
+          <w:sz w:val="24"/>
+          <w:szCs w:val="24"/>
+        </w:rPr>
+      </w:pPr>
+      <w:r>
+        <w:rPr>
+          <w:rFonts w:ascii="微软雅黑" w:eastAsia="微软雅黑" w:hAnsi="微软雅黑" w:hint="eastAsia"/>
+          <w:b/>
+          <w:color w:val="000000" w:themeColor="text1"/>
+          <w:sz w:val="24"/>
+          <w:szCs w:val="24"/>
+        </w:rPr>
+        <w:lastRenderedPageBreak/>
+        <w:t>3.</w:t>
+      </w:r>
+      <w:hyperlink r:id="rId12" w:history="1">
+        <w:r>
+          <w:rPr>
+            <w:rStyle w:val="aa"/>
+            <w:rFonts w:ascii="微软雅黑" w:eastAsia="微软雅黑" w:hAnsi="微软雅黑"/>
             <w:b/>
             <w:color w:val="000000" w:themeColor="text1"/>
             <w:sz w:val="24"/>
@@ -1350,8 +1345,8 @@
         </w:r>
         <w:r>
           <w:rPr>
-            <w:rStyle w:val="af"/>
-            <w:rFonts w:ascii="Microsoft YaHei" w:eastAsia="Microsoft YaHei" w:hAnsi="Microsoft YaHei" w:hint="eastAsia"/>
+            <w:rStyle w:val="aa"/>
+            <w:rFonts w:ascii="微软雅黑" w:eastAsia="微软雅黑" w:hAnsi="微软雅黑" w:hint="eastAsia"/>
             <w:b/>
             <w:color w:val="000000" w:themeColor="text1"/>
             <w:sz w:val="24"/>
@@ -1362,8 +1357,8 @@
         </w:r>
         <w:r>
           <w:rPr>
-            <w:rStyle w:val="af"/>
-            <w:rFonts w:ascii="Microsoft YaHei" w:eastAsia="Microsoft YaHei" w:hAnsi="Microsoft YaHei"/>
+            <w:rStyle w:val="aa"/>
+            <w:rFonts w:ascii="微软雅黑" w:eastAsia="微软雅黑" w:hAnsi="微软雅黑"/>
             <w:b/>
             <w:color w:val="000000" w:themeColor="text1"/>
             <w:sz w:val="24"/>
@@ -1374,8 +1369,8 @@
         </w:r>
         <w:r>
           <w:rPr>
-            <w:rStyle w:val="af"/>
-            <w:rFonts w:ascii="Microsoft YaHei" w:eastAsia="Microsoft YaHei" w:hAnsi="Microsoft YaHei" w:hint="eastAsia"/>
+            <w:rStyle w:val="aa"/>
+            <w:rFonts w:ascii="微软雅黑" w:eastAsia="微软雅黑" w:hAnsi="微软雅黑" w:hint="eastAsia"/>
             <w:b/>
             <w:color w:val="000000" w:themeColor="text1"/>
             <w:sz w:val="24"/>
@@ -1849,7 +1844,7 @@
     </w:p>
     <w:p>
       <w:pPr>
-        <w:pStyle w:val="af3"/>
+        <w:pStyle w:val="ae"/>
         <w:numPr>
           <w:ilvl w:val="0"/>
           <w:numId w:val="4"/>
@@ -1874,7 +1869,7 @@
     </w:p>
     <w:p>
       <w:pPr>
-        <w:pStyle w:val="af3"/>
+        <w:pStyle w:val="ae"/>
         <w:numPr>
           <w:ilvl w:val="0"/>
           <w:numId w:val="4"/>
@@ -1899,7 +1894,7 @@
     </w:p>
     <w:p>
       <w:pPr>
-        <w:pStyle w:val="af3"/>
+        <w:pStyle w:val="ae"/>
         <w:numPr>
           <w:ilvl w:val="0"/>
           <w:numId w:val="4"/>
@@ -1919,12 +1914,48 @@
           <w:sz w:val="24"/>
           <w:szCs w:val="24"/>
         </w:rPr>
-        <w:t>If you want to share videos please provide a Vimeo, Youtube or self hosted link.</w:t>
-      </w:r>
-    </w:p>
-    <w:p>
-      <w:pPr>
-        <w:pStyle w:val="af3"/>
+        <w:t xml:space="preserve">If you want to share videos please provide a Vimeo, </w:t>
+      </w:r>
+      <w:proofErr w:type="spellStart"/>
+      <w:r>
+        <w:rPr>
+          <w:rFonts w:eastAsia="微软雅黑" w:cstheme="minorHAnsi"/>
+          <w:sz w:val="24"/>
+          <w:szCs w:val="24"/>
+        </w:rPr>
+        <w:t>Youtube</w:t>
+      </w:r>
+      <w:proofErr w:type="spellEnd"/>
+      <w:r>
+        <w:rPr>
+          <w:rFonts w:eastAsia="微软雅黑" w:cstheme="minorHAnsi"/>
+          <w:sz w:val="24"/>
+          <w:szCs w:val="24"/>
+        </w:rPr>
+        <w:t xml:space="preserve"> or </w:t>
+      </w:r>
+      <w:proofErr w:type="spellStart"/>
+      <w:r>
+        <w:rPr>
+          <w:rFonts w:eastAsia="微软雅黑" w:cstheme="minorHAnsi"/>
+          <w:sz w:val="24"/>
+          <w:szCs w:val="24"/>
+        </w:rPr>
+        <w:t>self hosted</w:t>
+      </w:r>
+      <w:proofErr w:type="spellEnd"/>
+      <w:r>
+        <w:rPr>
+          <w:rFonts w:eastAsia="微软雅黑" w:cstheme="minorHAnsi"/>
+          <w:sz w:val="24"/>
+          <w:szCs w:val="24"/>
+        </w:rPr>
+        <w:t xml:space="preserve"> link.</w:t>
+      </w:r>
+    </w:p>
+    <w:p>
+      <w:pPr>
+        <w:pStyle w:val="ae"/>
         <w:numPr>
           <w:ilvl w:val="0"/>
           <w:numId w:val="4"/>
@@ -1944,12 +1975,30 @@
           <w:sz w:val="24"/>
           <w:szCs w:val="24"/>
         </w:rPr>
-        <w:t>Additionally, and if necessary, feel free to add any relevant URL to personal websites, social media platforms profiles, online documentation of existing works, research logs, code repositories, and collections of audiovisual material.</w:t>
-      </w:r>
-    </w:p>
-    <w:p>
-      <w:pPr>
-        <w:pStyle w:val="af3"/>
+        <w:t xml:space="preserve">Additionally, and if necessary, feel free to add any relevant URL to personal websites, social media platforms profiles, online documentation of existing works, research logs, code repositories, and collections of </w:t>
+      </w:r>
+      <w:proofErr w:type="spellStart"/>
+      <w:r>
+        <w:rPr>
+          <w:rFonts w:eastAsia="微软雅黑" w:cstheme="minorHAnsi"/>
+          <w:sz w:val="24"/>
+          <w:szCs w:val="24"/>
+        </w:rPr>
+        <w:t>audiovisual</w:t>
+      </w:r>
+      <w:proofErr w:type="spellEnd"/>
+      <w:r>
+        <w:rPr>
+          <w:rFonts w:eastAsia="微软雅黑" w:cstheme="minorHAnsi"/>
+          <w:sz w:val="24"/>
+          <w:szCs w:val="24"/>
+        </w:rPr>
+        <w:t xml:space="preserve"> material.</w:t>
+      </w:r>
+    </w:p>
+    <w:p>
+      <w:pPr>
+        <w:pStyle w:val="ae"/>
         <w:numPr>
           <w:ilvl w:val="0"/>
           <w:numId w:val="4"/>
@@ -2053,7 +2102,7 @@
         <w:adjustRightInd w:val="0"/>
         <w:snapToGrid w:val="0"/>
         <w:rPr>
-          <w:rFonts w:ascii="Microsoft YaHei" w:eastAsia="Microsoft YaHei" w:hAnsi="Microsoft YaHei"/>
+          <w:rFonts w:ascii="微软雅黑" w:eastAsia="微软雅黑" w:hAnsi="微软雅黑"/>
           <w:b/>
           <w:color w:val="000000" w:themeColor="text1"/>
           <w:sz w:val="24"/>
@@ -2063,7 +2112,7 @@
       </w:pPr>
       <w:r>
         <w:rPr>
-          <w:rFonts w:ascii="Microsoft YaHei" w:eastAsia="Microsoft YaHei" w:hAnsi="Microsoft YaHei" w:hint="eastAsia"/>
+          <w:rFonts w:ascii="微软雅黑" w:eastAsia="微软雅黑" w:hAnsi="微软雅黑" w:hint="eastAsia"/>
           <w:b/>
           <w:color w:val="000000" w:themeColor="text1"/>
           <w:sz w:val="24"/>
@@ -2072,11 +2121,11 @@
         <w:lastRenderedPageBreak/>
         <w:t>4.</w:t>
       </w:r>
-      <w:hyperlink r:id="rId12" w:history="1">
+      <w:hyperlink r:id="rId13" w:history="1">
         <w:r>
           <w:rPr>
-            <w:rStyle w:val="af"/>
-            <w:rFonts w:ascii="Microsoft YaHei" w:eastAsia="Microsoft YaHei" w:hAnsi="Microsoft YaHei"/>
+            <w:rStyle w:val="aa"/>
+            <w:rFonts w:ascii="微软雅黑" w:eastAsia="微软雅黑" w:hAnsi="微软雅黑"/>
             <w:b/>
             <w:color w:val="000000" w:themeColor="text1"/>
             <w:sz w:val="24"/>
@@ -2088,8 +2137,8 @@
         </w:r>
         <w:r>
           <w:rPr>
-            <w:rStyle w:val="af"/>
-            <w:rFonts w:ascii="Microsoft YaHei" w:eastAsia="Microsoft YaHei" w:hAnsi="Microsoft YaHei" w:hint="eastAsia"/>
+            <w:rStyle w:val="aa"/>
+            <w:rFonts w:ascii="微软雅黑" w:eastAsia="微软雅黑" w:hAnsi="微软雅黑" w:hint="eastAsia"/>
             <w:b/>
             <w:color w:val="000000" w:themeColor="text1"/>
             <w:sz w:val="24"/>
@@ -2101,8 +2150,8 @@
         </w:r>
         <w:r>
           <w:rPr>
-            <w:rStyle w:val="af"/>
-            <w:rFonts w:ascii="Microsoft YaHei" w:eastAsia="Microsoft YaHei" w:hAnsi="Microsoft YaHei"/>
+            <w:rStyle w:val="aa"/>
+            <w:rFonts w:ascii="微软雅黑" w:eastAsia="微软雅黑" w:hAnsi="微软雅黑"/>
             <w:b/>
             <w:color w:val="000000" w:themeColor="text1"/>
             <w:sz w:val="24"/>
@@ -2114,8 +2163,8 @@
         </w:r>
         <w:r>
           <w:rPr>
-            <w:rStyle w:val="af"/>
-            <w:rFonts w:ascii="Microsoft YaHei" w:eastAsia="Microsoft YaHei" w:hAnsi="Microsoft YaHei" w:hint="eastAsia"/>
+            <w:rStyle w:val="aa"/>
+            <w:rFonts w:ascii="微软雅黑" w:eastAsia="微软雅黑" w:hAnsi="微软雅黑" w:hint="eastAsia"/>
             <w:b/>
             <w:color w:val="000000" w:themeColor="text1"/>
             <w:sz w:val="24"/>
@@ -2248,21 +2297,11 @@
       </w:r>
       <w:r>
         <w:rPr>
-          <w:rFonts w:ascii="微软雅黑" w:eastAsia="微软雅黑" w:hAnsi="微软雅黑" w:hint="eastAsia"/>
-          <w:sz w:val="24"/>
-          <w:szCs w:val="24"/>
-          <w:lang w:val="en-US"/>
-        </w:rPr>
-        <w:t xml:space="preserve">Master of </w:t>
-      </w:r>
-      <w:r>
-        <w:rPr>
-          <w:rFonts w:ascii="微软雅黑" w:eastAsia="微软雅黑" w:hAnsi="微软雅黑"/>
-          <w:sz w:val="24"/>
-          <w:szCs w:val="24"/>
-          <w:lang w:val="en-US"/>
-        </w:rPr>
-        <w:t>Interior Architecture</w:t>
+          <w:rFonts w:ascii="Arial" w:hAnsi="Arial" w:cs="Arial"/>
+          <w:color w:val="2D2D2D"/>
+          <w:shd w:val="clear" w:color="auto" w:fill="FFFFFF"/>
+        </w:rPr>
+        <w:t>Master of Arts (Art and Design)</w:t>
       </w:r>
     </w:p>
     <w:p>
@@ -2385,24 +2424,21 @@
         </w:rPr>
         <w:t>TOEFL总分92，写作22</w:t>
       </w:r>
-    </w:p>
-    <w:p>
-      <w:pPr>
-        <w:adjustRightInd w:val="0"/>
-        <w:snapToGrid w:val="0"/>
-        <w:rPr>
-          <w:rFonts w:ascii="微软雅黑" w:eastAsia="微软雅黑" w:hAnsi="微软雅黑"/>
-          <w:sz w:val="24"/>
-          <w:szCs w:val="24"/>
-        </w:rPr>
-      </w:pPr>
-      <w:r>
-        <w:rPr>
-          <w:rFonts w:ascii="微软雅黑" w:eastAsia="微软雅黑" w:hAnsi="微软雅黑" w:hint="eastAsia"/>
-          <w:sz w:val="24"/>
-          <w:szCs w:val="24"/>
-        </w:rPr>
-        <w:t xml:space="preserve">      IELTS总分6.5，写作5.5</w:t>
+      <w:r>
+        <w:rPr>
+          <w:rFonts w:ascii="微软雅黑" w:eastAsia="微软雅黑" w:hAnsi="微软雅黑" w:hint="eastAsia"/>
+          <w:sz w:val="24"/>
+          <w:szCs w:val="24"/>
+        </w:rPr>
+        <w:t>；</w:t>
+      </w:r>
+      <w:r>
+        <w:rPr>
+          <w:rFonts w:ascii="微软雅黑" w:eastAsia="微软雅黑" w:hAnsi="微软雅黑" w:hint="eastAsia"/>
+          <w:sz w:val="24"/>
+          <w:szCs w:val="24"/>
+        </w:rPr>
+        <w:t>IELTS总分6.5，写作5.5</w:t>
       </w:r>
     </w:p>
     <w:p>
@@ -2430,7 +2466,7 @@
       </w:r>
       <w:r>
         <w:rPr>
-          <w:rStyle w:val="af"/>
+          <w:rStyle w:val="aa"/>
           <w:rFonts w:eastAsia="微软雅黑" w:cstheme="minorHAnsi"/>
           <w:bCs/>
           <w:color w:val="0000FF"/>
@@ -2481,7 +2517,7 @@
         <w:adjustRightInd w:val="0"/>
         <w:snapToGrid w:val="0"/>
         <w:rPr>
-          <w:rFonts w:ascii="微软雅黑" w:eastAsia="微软雅黑" w:hAnsi="微软雅黑" w:hint="eastAsia"/>
+          <w:rFonts w:ascii="微软雅黑" w:eastAsia="微软雅黑" w:hAnsi="微软雅黑"/>
           <w:sz w:val="24"/>
           <w:szCs w:val="24"/>
         </w:rPr>
@@ -2575,7 +2611,7 @@
     </w:p>
     <w:p>
       <w:pPr>
-        <w:pStyle w:val="af3"/>
+        <w:pStyle w:val="ae"/>
         <w:numPr>
           <w:ilvl w:val="0"/>
           <w:numId w:val="5"/>
@@ -2602,7 +2638,7 @@
     </w:p>
     <w:p>
       <w:pPr>
-        <w:pStyle w:val="af3"/>
+        <w:pStyle w:val="ae"/>
         <w:numPr>
           <w:ilvl w:val="0"/>
           <w:numId w:val="5"/>
@@ -2712,7 +2748,7 @@
         <w:adjustRightInd w:val="0"/>
         <w:snapToGrid w:val="0"/>
         <w:rPr>
-          <w:rStyle w:val="af"/>
+          <w:rStyle w:val="aa"/>
           <w:rFonts w:ascii="微软雅黑" w:eastAsia="微软雅黑" w:hAnsi="微软雅黑"/>
           <w:b/>
           <w:color w:val="000000" w:themeColor="text1"/>
@@ -2764,7 +2800,7 @@
       </w:r>
       <w:r>
         <w:rPr>
-          <w:rStyle w:val="af"/>
+          <w:rStyle w:val="aa"/>
           <w:rFonts w:ascii="微软雅黑" w:eastAsia="微软雅黑" w:hAnsi="微软雅黑"/>
           <w:b/>
           <w:color w:val="000000" w:themeColor="text1"/>
@@ -2776,7 +2812,7 @@
       </w:r>
       <w:r>
         <w:rPr>
-          <w:rStyle w:val="af"/>
+          <w:rStyle w:val="aa"/>
           <w:rFonts w:ascii="微软雅黑" w:eastAsia="微软雅黑" w:hAnsi="微软雅黑" w:hint="eastAsia"/>
           <w:b/>
           <w:color w:val="000000" w:themeColor="text1"/>
@@ -2788,7 +2824,7 @@
       </w:r>
       <w:r>
         <w:rPr>
-          <w:rStyle w:val="af"/>
+          <w:rStyle w:val="aa"/>
           <w:rFonts w:ascii="微软雅黑" w:eastAsia="微软雅黑" w:hAnsi="微软雅黑"/>
           <w:b/>
           <w:color w:val="000000" w:themeColor="text1"/>
@@ -3148,8 +3184,9 @@
         <w:adjustRightInd w:val="0"/>
         <w:snapToGrid w:val="0"/>
         <w:rPr>
-          <w:rFonts w:ascii="微软雅黑" w:eastAsia="微软雅黑" w:hAnsi="微软雅黑"/>
-          <w:b/>
+          <w:rFonts w:eastAsia="微软雅黑" w:cstheme="minorHAnsi"/>
+          <w:bCs/>
+          <w:color w:val="0000FF"/>
           <w:sz w:val="24"/>
           <w:szCs w:val="24"/>
           <w:lang w:val="en-US"/>
@@ -3174,8 +3211,89 @@
           <w:szCs w:val="24"/>
           <w:lang w:val="en-US"/>
         </w:rPr>
+        <w:fldChar w:fldCharType="begin"/>
+      </w:r>
+      <w:r>
+        <w:rPr>
+          <w:rFonts w:eastAsia="微软雅黑" w:cstheme="minorHAnsi"/>
+          <w:bCs/>
+          <w:color w:val="0000FF"/>
+          <w:sz w:val="24"/>
+          <w:szCs w:val="24"/>
+          <w:lang w:val="en-US"/>
+        </w:rPr>
+        <w:instrText xml:space="preserve"> HYPERLINK "</w:instrText>
+      </w:r>
+      <w:r>
+        <w:rPr>
+          <w:rFonts w:eastAsia="微软雅黑" w:cstheme="minorHAnsi"/>
+          <w:bCs/>
+          <w:color w:val="0000FF"/>
+          <w:sz w:val="24"/>
+          <w:szCs w:val="24"/>
+          <w:lang w:val="en-US"/>
+        </w:rPr>
+        <w:instrText>https://kadk.dk/en/applying-ba-outside-kadk</w:instrText>
+      </w:r>
+      <w:r>
+        <w:rPr>
+          <w:rFonts w:eastAsia="微软雅黑" w:cstheme="minorHAnsi"/>
+          <w:bCs/>
+          <w:color w:val="0000FF"/>
+          <w:sz w:val="24"/>
+          <w:szCs w:val="24"/>
+          <w:lang w:val="en-US"/>
+        </w:rPr>
+        <w:instrText xml:space="preserve">" </w:instrText>
+      </w:r>
+      <w:r>
+        <w:rPr>
+          <w:rFonts w:eastAsia="微软雅黑" w:cstheme="minorHAnsi"/>
+          <w:bCs/>
+          <w:color w:val="0000FF"/>
+          <w:sz w:val="24"/>
+          <w:szCs w:val="24"/>
+          <w:lang w:val="en-US"/>
+        </w:rPr>
+        <w:fldChar w:fldCharType="separate"/>
+      </w:r>
+      <w:r>
+        <w:rPr>
+          <w:rStyle w:val="ac"/>
+          <w:rFonts w:eastAsia="微软雅黑" w:cstheme="minorHAnsi"/>
+          <w:bCs/>
+          <w:sz w:val="24"/>
+          <w:szCs w:val="24"/>
+          <w:lang w:val="en-US"/>
+        </w:rPr>
         <w:t>https://kadk.dk/en/applying-ba-outside-kadk</w:t>
       </w:r>
+      <w:r>
+        <w:rPr>
+          <w:rFonts w:eastAsia="微软雅黑" w:cstheme="minorHAnsi"/>
+          <w:bCs/>
+          <w:color w:val="0000FF"/>
+          <w:sz w:val="24"/>
+          <w:szCs w:val="24"/>
+          <w:lang w:val="en-US"/>
+        </w:rPr>
+        <w:fldChar w:fldCharType="end"/>
+      </w:r>
+    </w:p>
+    <w:p>
+      <w:pPr>
+        <w:adjustRightInd w:val="0"/>
+        <w:snapToGrid w:val="0"/>
+        <w:rPr>
+          <w:rFonts w:ascii="微软雅黑" w:eastAsia="微软雅黑" w:hAnsi="微软雅黑"/>
+          <w:b/>
+          <w:sz w:val="24"/>
+          <w:szCs w:val="24"/>
+          <w:lang w:val="en-US"/>
+        </w:rPr>
+      </w:pPr>
+      <w:bookmarkStart w:id="1" w:name="_GoBack"/>
+      <w:bookmarkEnd w:id="1"/>
     </w:p>
     <w:p>
       <w:pPr>
@@ -3299,7 +3417,7 @@
     </w:p>
     <w:p>
       <w:pPr>
-        <w:pStyle w:val="af3"/>
+        <w:pStyle w:val="ae"/>
         <w:numPr>
           <w:ilvl w:val="0"/>
           <w:numId w:val="6"/>
@@ -3328,7 +3446,7 @@
     </w:p>
     <w:p>
       <w:pPr>
-        <w:pStyle w:val="af3"/>
+        <w:pStyle w:val="ae"/>
         <w:numPr>
           <w:ilvl w:val="0"/>
           <w:numId w:val="6"/>
@@ -3357,7 +3475,7 @@
     </w:p>
     <w:p>
       <w:pPr>
-        <w:pStyle w:val="af3"/>
+        <w:pStyle w:val="ae"/>
         <w:numPr>
           <w:ilvl w:val="0"/>
           <w:numId w:val="6"/>
@@ -3386,7 +3504,7 @@
     </w:p>
     <w:p>
       <w:pPr>
-        <w:pStyle w:val="af3"/>
+        <w:pStyle w:val="ae"/>
         <w:numPr>
           <w:ilvl w:val="0"/>
           <w:numId w:val="6"/>
@@ -3438,7 +3556,7 @@
     </w:p>
     <w:p>
       <w:pPr>
-        <w:pStyle w:val="af3"/>
+        <w:pStyle w:val="ae"/>
         <w:numPr>
           <w:ilvl w:val="0"/>
           <w:numId w:val="7"/>
@@ -3467,7 +3585,7 @@
     </w:p>
     <w:p>
       <w:pPr>
-        <w:pStyle w:val="af3"/>
+        <w:pStyle w:val="ae"/>
         <w:numPr>
           <w:ilvl w:val="0"/>
           <w:numId w:val="7"/>
@@ -3496,7 +3614,7 @@
     </w:p>
     <w:p>
       <w:pPr>
-        <w:pStyle w:val="af3"/>
+        <w:pStyle w:val="ae"/>
         <w:numPr>
           <w:ilvl w:val="0"/>
           <w:numId w:val="7"/>
@@ -3520,12 +3638,34 @@
           <w:szCs w:val="24"/>
           <w:lang w:val="en-US"/>
         </w:rPr>
-        <w:t>be oriented towards the programme for which you are applying</w:t>
-      </w:r>
-    </w:p>
-    <w:p>
-      <w:pPr>
-        <w:pStyle w:val="af3"/>
+        <w:t xml:space="preserve">be oriented towards the </w:t>
+      </w:r>
+      <w:proofErr w:type="spellStart"/>
+      <w:r>
+        <w:rPr>
+          <w:rFonts w:eastAsia="微软雅黑" w:cstheme="minorHAnsi"/>
+          <w:bCs/>
+          <w:sz w:val="24"/>
+          <w:szCs w:val="24"/>
+          <w:lang w:val="en-US"/>
+        </w:rPr>
+        <w:t>programme</w:t>
+      </w:r>
+      <w:proofErr w:type="spellEnd"/>
+      <w:r>
+        <w:rPr>
+          <w:rFonts w:eastAsia="微软雅黑" w:cstheme="minorHAnsi"/>
+          <w:bCs/>
+          <w:sz w:val="24"/>
+          <w:szCs w:val="24"/>
+          <w:lang w:val="en-US"/>
+        </w:rPr>
+        <w:t xml:space="preserve"> for which you are applying</w:t>
+      </w:r>
+    </w:p>
+    <w:p>
+      <w:pPr>
+        <w:pStyle w:val="ae"/>
         <w:numPr>
           <w:ilvl w:val="0"/>
           <w:numId w:val="7"/>
@@ -3554,7 +3694,7 @@
     </w:p>
     <w:p>
       <w:pPr>
-        <w:pStyle w:val="af3"/>
+        <w:pStyle w:val="ae"/>
         <w:numPr>
           <w:ilvl w:val="0"/>
           <w:numId w:val="7"/>
@@ -3606,7 +3746,7 @@
     </w:p>
     <w:p>
       <w:pPr>
-        <w:pStyle w:val="af3"/>
+        <w:pStyle w:val="ae"/>
         <w:numPr>
           <w:ilvl w:val="0"/>
           <w:numId w:val="8"/>
@@ -3635,7 +3775,7 @@
     </w:p>
     <w:p>
       <w:pPr>
-        <w:pStyle w:val="af3"/>
+        <w:pStyle w:val="ae"/>
         <w:numPr>
           <w:ilvl w:val="0"/>
           <w:numId w:val="8"/>
@@ -3664,7 +3804,7 @@
     </w:p>
     <w:p>
       <w:pPr>
-        <w:pStyle w:val="af3"/>
+        <w:pStyle w:val="ae"/>
         <w:numPr>
           <w:ilvl w:val="0"/>
           <w:numId w:val="8"/>
@@ -3693,7 +3833,7 @@
     </w:p>
     <w:p>
       <w:pPr>
-        <w:pStyle w:val="af3"/>
+        <w:pStyle w:val="ae"/>
         <w:numPr>
           <w:ilvl w:val="0"/>
           <w:numId w:val="8"/>
@@ -3709,15 +3849,49 @@
           <w:lang w:val="en-US"/>
         </w:rPr>
       </w:pPr>
-      <w:r>
-        <w:rPr>
-          <w:rFonts w:eastAsia="微软雅黑" w:cstheme="minorHAnsi"/>
-          <w:bCs/>
-          <w:sz w:val="24"/>
-          <w:szCs w:val="24"/>
-          <w:lang w:val="en-US"/>
-        </w:rPr>
-        <w:t>we can not give further advice regarding the content of the portfolio.</w:t>
+      <w:proofErr w:type="gramStart"/>
+      <w:r>
+        <w:rPr>
+          <w:rFonts w:eastAsia="微软雅黑" w:cstheme="minorHAnsi"/>
+          <w:bCs/>
+          <w:sz w:val="24"/>
+          <w:szCs w:val="24"/>
+          <w:lang w:val="en-US"/>
+        </w:rPr>
+        <w:t>we</w:t>
+      </w:r>
+      <w:proofErr w:type="gramEnd"/>
+      <w:r>
+        <w:rPr>
+          <w:rFonts w:eastAsia="微软雅黑" w:cstheme="minorHAnsi"/>
+          <w:bCs/>
+          <w:sz w:val="24"/>
+          <w:szCs w:val="24"/>
+          <w:lang w:val="en-US"/>
+        </w:rPr>
+        <w:t xml:space="preserve"> </w:t>
+      </w:r>
+      <w:proofErr w:type="spellStart"/>
+      <w:r>
+        <w:rPr>
+          <w:rFonts w:eastAsia="微软雅黑" w:cstheme="minorHAnsi"/>
+          <w:bCs/>
+          <w:sz w:val="24"/>
+          <w:szCs w:val="24"/>
+          <w:lang w:val="en-US"/>
+        </w:rPr>
+        <w:t>can not</w:t>
+      </w:r>
+      <w:proofErr w:type="spellEnd"/>
+      <w:r>
+        <w:rPr>
+          <w:rFonts w:eastAsia="微软雅黑" w:cstheme="minorHAnsi"/>
+          <w:bCs/>
+          <w:sz w:val="24"/>
+          <w:szCs w:val="24"/>
+          <w:lang w:val="en-US"/>
+        </w:rPr>
+        <w:t xml:space="preserve"> give further advice regarding the content of the portfolio.</w:t>
       </w:r>
     </w:p>
     <w:p>
@@ -3809,10 +3983,10 @@
         <w:lastRenderedPageBreak/>
         <w:t>6.</w:t>
       </w:r>
-      <w:hyperlink r:id="rId13" w:history="1">
+      <w:hyperlink r:id="rId14" w:history="1">
         <w:r>
           <w:rPr>
-            <w:rStyle w:val="af"/>
+            <w:rStyle w:val="aa"/>
             <w:rFonts w:ascii="微软雅黑" w:eastAsia="微软雅黑" w:hAnsi="微软雅黑"/>
             <w:b/>
             <w:color w:val="000000" w:themeColor="text1"/>
@@ -3824,7 +3998,7 @@
         </w:r>
         <w:r>
           <w:rPr>
-            <w:rStyle w:val="af"/>
+            <w:rStyle w:val="aa"/>
             <w:rFonts w:ascii="微软雅黑" w:eastAsia="微软雅黑" w:hAnsi="微软雅黑" w:hint="eastAsia"/>
             <w:b/>
             <w:color w:val="000000" w:themeColor="text1"/>
@@ -3836,7 +4010,7 @@
         </w:r>
         <w:r>
           <w:rPr>
-            <w:rStyle w:val="af"/>
+            <w:rStyle w:val="aa"/>
             <w:rFonts w:ascii="微软雅黑" w:eastAsia="微软雅黑" w:hAnsi="微软雅黑"/>
             <w:b/>
             <w:color w:val="000000" w:themeColor="text1"/>
@@ -3848,7 +4022,7 @@
         </w:r>
         <w:r>
           <w:rPr>
-            <w:rStyle w:val="af"/>
+            <w:rStyle w:val="aa"/>
             <w:rFonts w:ascii="微软雅黑" w:eastAsia="微软雅黑" w:hAnsi="微软雅黑" w:hint="eastAsia"/>
             <w:b/>
             <w:color w:val="000000" w:themeColor="text1"/>
@@ -4329,7 +4503,7 @@
     </w:p>
     <w:p>
       <w:pPr>
-        <w:pStyle w:val="af3"/>
+        <w:pStyle w:val="ae"/>
         <w:numPr>
           <w:ilvl w:val="0"/>
           <w:numId w:val="9"/>
@@ -4358,7 +4532,7 @@
     </w:p>
     <w:p>
       <w:pPr>
-        <w:pStyle w:val="af3"/>
+        <w:pStyle w:val="ae"/>
         <w:numPr>
           <w:ilvl w:val="0"/>
           <w:numId w:val="9"/>
@@ -4387,7 +4561,7 @@
     </w:p>
     <w:p>
       <w:pPr>
-        <w:pStyle w:val="af3"/>
+        <w:pStyle w:val="ae"/>
         <w:adjustRightInd w:val="0"/>
         <w:snapToGrid w:val="0"/>
         <w:ind w:left="420" w:firstLineChars="0" w:firstLine="0"/>
@@ -4412,7 +4586,7 @@
     </w:p>
     <w:p>
       <w:pPr>
-        <w:pStyle w:val="af3"/>
+        <w:pStyle w:val="ae"/>
         <w:numPr>
           <w:ilvl w:val="0"/>
           <w:numId w:val="9"/>
@@ -4441,7 +4615,7 @@
     </w:p>
     <w:p>
       <w:pPr>
-        <w:pStyle w:val="af3"/>
+        <w:pStyle w:val="ae"/>
         <w:numPr>
           <w:ilvl w:val="0"/>
           <w:numId w:val="9"/>
@@ -4465,12 +4639,34 @@
           <w:szCs w:val="24"/>
           <w:lang w:val="en-US"/>
         </w:rPr>
-        <w:t xml:space="preserve">You may have produced the works during your Bachelor’s programme, an internship or while you have been working professionally. </w:t>
-      </w:r>
-    </w:p>
-    <w:p>
-      <w:pPr>
-        <w:pStyle w:val="af3"/>
+        <w:t xml:space="preserve">You may have produced the works during your Bachelor’s </w:t>
+      </w:r>
+      <w:proofErr w:type="spellStart"/>
+      <w:r>
+        <w:rPr>
+          <w:rFonts w:eastAsia="微软雅黑" w:cstheme="minorHAnsi"/>
+          <w:bCs/>
+          <w:sz w:val="24"/>
+          <w:szCs w:val="24"/>
+          <w:lang w:val="en-US"/>
+        </w:rPr>
+        <w:t>programme</w:t>
+      </w:r>
+      <w:proofErr w:type="spellEnd"/>
+      <w:r>
+        <w:rPr>
+          <w:rFonts w:eastAsia="微软雅黑" w:cstheme="minorHAnsi"/>
+          <w:bCs/>
+          <w:sz w:val="24"/>
+          <w:szCs w:val="24"/>
+          <w:lang w:val="en-US"/>
+        </w:rPr>
+        <w:t xml:space="preserve">, an internship or while you have been working professionally. </w:t>
+      </w:r>
+    </w:p>
+    <w:p>
+      <w:pPr>
+        <w:pStyle w:val="ae"/>
         <w:numPr>
           <w:ilvl w:val="0"/>
           <w:numId w:val="9"/>
@@ -4499,7 +4695,7 @@
     </w:p>
     <w:p>
       <w:pPr>
-        <w:pStyle w:val="af3"/>
+        <w:pStyle w:val="ae"/>
         <w:numPr>
           <w:ilvl w:val="0"/>
           <w:numId w:val="9"/>
@@ -4528,7 +4724,7 @@
     </w:p>
     <w:p>
       <w:pPr>
-        <w:pStyle w:val="af3"/>
+        <w:pStyle w:val="ae"/>
         <w:numPr>
           <w:ilvl w:val="0"/>
           <w:numId w:val="9"/>
@@ -4568,7 +4764,7 @@
     </w:p>
     <w:p>
       <w:pPr>
-        <w:pStyle w:val="af3"/>
+        <w:pStyle w:val="ae"/>
         <w:numPr>
           <w:ilvl w:val="0"/>
           <w:numId w:val="9"/>
@@ -4597,7 +4793,7 @@
     </w:p>
     <w:p>
       <w:pPr>
-        <w:pStyle w:val="af3"/>
+        <w:pStyle w:val="ae"/>
         <w:numPr>
           <w:ilvl w:val="0"/>
           <w:numId w:val="9"/>
@@ -4626,7 +4822,7 @@
     </w:p>
     <w:p>
       <w:pPr>
-        <w:pStyle w:val="af3"/>
+        <w:pStyle w:val="ae"/>
         <w:numPr>
           <w:ilvl w:val="0"/>
           <w:numId w:val="9"/>
@@ -4655,7 +4851,7 @@
     </w:p>
     <w:p>
       <w:pPr>
-        <w:pStyle w:val="af3"/>
+        <w:pStyle w:val="ae"/>
         <w:numPr>
           <w:ilvl w:val="1"/>
           <w:numId w:val="9"/>
@@ -4679,12 +4875,34 @@
           <w:szCs w:val="24"/>
           <w:lang w:val="en-US"/>
         </w:rPr>
-        <w:t>a drawing/3D object that you consider shows spatialities (space)</w:t>
-      </w:r>
-    </w:p>
-    <w:p>
-      <w:pPr>
-        <w:pStyle w:val="af3"/>
+        <w:t xml:space="preserve">a drawing/3D object that you consider shows </w:t>
+      </w:r>
+      <w:proofErr w:type="spellStart"/>
+      <w:r>
+        <w:rPr>
+          <w:rFonts w:eastAsia="微软雅黑" w:cstheme="minorHAnsi"/>
+          <w:bCs/>
+          <w:sz w:val="24"/>
+          <w:szCs w:val="24"/>
+          <w:lang w:val="en-US"/>
+        </w:rPr>
+        <w:t>spatialities</w:t>
+      </w:r>
+      <w:proofErr w:type="spellEnd"/>
+      <w:r>
+        <w:rPr>
+          <w:rFonts w:eastAsia="微软雅黑" w:cstheme="minorHAnsi"/>
+          <w:bCs/>
+          <w:sz w:val="24"/>
+          <w:szCs w:val="24"/>
+          <w:lang w:val="en-US"/>
+        </w:rPr>
+        <w:t xml:space="preserve"> (space)</w:t>
+      </w:r>
+    </w:p>
+    <w:p>
+      <w:pPr>
+        <w:pStyle w:val="ae"/>
         <w:numPr>
           <w:ilvl w:val="1"/>
           <w:numId w:val="9"/>
@@ -4700,20 +4918,32 @@
           <w:lang w:val="en-US"/>
         </w:rPr>
       </w:pPr>
-      <w:r>
-        <w:rPr>
-          <w:rFonts w:eastAsia="微软雅黑" w:cstheme="minorHAnsi"/>
-          <w:bCs/>
-          <w:sz w:val="24"/>
-          <w:szCs w:val="24"/>
-          <w:lang w:val="en-US"/>
-        </w:rPr>
-        <w:t>drawings/3D-objects that you consider show movement, direction and scale.</w:t>
-      </w:r>
-    </w:p>
-    <w:p>
-      <w:pPr>
-        <w:pStyle w:val="af3"/>
+      <w:proofErr w:type="gramStart"/>
+      <w:r>
+        <w:rPr>
+          <w:rFonts w:eastAsia="微软雅黑" w:cstheme="minorHAnsi"/>
+          <w:bCs/>
+          <w:sz w:val="24"/>
+          <w:szCs w:val="24"/>
+          <w:lang w:val="en-US"/>
+        </w:rPr>
+        <w:t>drawings/3D-objects</w:t>
+      </w:r>
+      <w:proofErr w:type="gramEnd"/>
+      <w:r>
+        <w:rPr>
+          <w:rFonts w:eastAsia="微软雅黑" w:cstheme="minorHAnsi"/>
+          <w:bCs/>
+          <w:sz w:val="24"/>
+          <w:szCs w:val="24"/>
+          <w:lang w:val="en-US"/>
+        </w:rPr>
+        <w:t xml:space="preserve"> that you consider show movement, direction and scale.</w:t>
+      </w:r>
+    </w:p>
+    <w:p>
+      <w:pPr>
+        <w:pStyle w:val="ae"/>
         <w:numPr>
           <w:ilvl w:val="0"/>
           <w:numId w:val="9"/>
@@ -4742,7 +4972,7 @@
     </w:p>
     <w:p>
       <w:pPr>
-        <w:pStyle w:val="af3"/>
+        <w:pStyle w:val="ae"/>
         <w:numPr>
           <w:ilvl w:val="1"/>
           <w:numId w:val="9"/>
@@ -4758,15 +4988,27 @@
           <w:lang w:val="en-US"/>
         </w:rPr>
       </w:pPr>
-      <w:r>
-        <w:rPr>
-          <w:rFonts w:eastAsia="微软雅黑" w:cstheme="minorHAnsi"/>
-          <w:bCs/>
-          <w:sz w:val="24"/>
-          <w:szCs w:val="24"/>
-          <w:lang w:val="en-US"/>
-        </w:rPr>
-        <w:t>scale drawings in the technique of your choice (freehand, digital media) of any object/room/spatiality/project you choose.</w:t>
+      <w:proofErr w:type="gramStart"/>
+      <w:r>
+        <w:rPr>
+          <w:rFonts w:eastAsia="微软雅黑" w:cstheme="minorHAnsi"/>
+          <w:bCs/>
+          <w:sz w:val="24"/>
+          <w:szCs w:val="24"/>
+          <w:lang w:val="en-US"/>
+        </w:rPr>
+        <w:t>scale</w:t>
+      </w:r>
+      <w:proofErr w:type="gramEnd"/>
+      <w:r>
+        <w:rPr>
+          <w:rFonts w:eastAsia="微软雅黑" w:cstheme="minorHAnsi"/>
+          <w:bCs/>
+          <w:sz w:val="24"/>
+          <w:szCs w:val="24"/>
+          <w:lang w:val="en-US"/>
+        </w:rPr>
+        <w:t xml:space="preserve"> drawings in the technique of your choice (freehand, digital media) of any object/room/spatiality/project you choose.</w:t>
       </w:r>
     </w:p>
     <w:p>
@@ -4843,7 +5085,7 @@
         <w:adjustRightInd w:val="0"/>
         <w:snapToGrid w:val="0"/>
         <w:rPr>
-          <w:rStyle w:val="af"/>
+          <w:rStyle w:val="aa"/>
           <w:rFonts w:ascii="微软雅黑" w:eastAsia="微软雅黑" w:hAnsi="微软雅黑"/>
           <w:b/>
           <w:color w:val="000000" w:themeColor="text1"/>
@@ -4895,7 +5137,7 @@
       </w:r>
       <w:r>
         <w:rPr>
-          <w:rStyle w:val="af"/>
+          <w:rStyle w:val="aa"/>
           <w:rFonts w:ascii="微软雅黑" w:eastAsia="微软雅黑" w:hAnsi="微软雅黑"/>
           <w:b/>
           <w:color w:val="000000" w:themeColor="text1"/>
@@ -4907,7 +5149,7 @@
       </w:r>
       <w:r>
         <w:rPr>
-          <w:rStyle w:val="af"/>
+          <w:rStyle w:val="aa"/>
           <w:rFonts w:ascii="微软雅黑" w:eastAsia="微软雅黑" w:hAnsi="微软雅黑" w:hint="eastAsia"/>
           <w:b/>
           <w:color w:val="000000" w:themeColor="text1"/>
@@ -4919,7 +5161,7 @@
       </w:r>
       <w:r>
         <w:rPr>
-          <w:rStyle w:val="af"/>
+          <w:rStyle w:val="aa"/>
           <w:rFonts w:ascii="微软雅黑" w:eastAsia="微软雅黑" w:hAnsi="微软雅黑"/>
           <w:b/>
           <w:color w:val="000000" w:themeColor="text1"/>
@@ -4931,7 +5173,7 @@
       </w:r>
       <w:r>
         <w:rPr>
-          <w:rStyle w:val="af"/>
+          <w:rStyle w:val="aa"/>
           <w:rFonts w:ascii="微软雅黑" w:eastAsia="微软雅黑" w:hAnsi="微软雅黑" w:hint="eastAsia"/>
           <w:b/>
           <w:color w:val="000000" w:themeColor="text1"/>
@@ -5513,7 +5755,7 @@
     </w:p>
     <w:p>
       <w:pPr>
-        <w:pStyle w:val="af3"/>
+        <w:pStyle w:val="ae"/>
         <w:numPr>
           <w:ilvl w:val="0"/>
           <w:numId w:val="11"/>
@@ -5537,12 +5779,34 @@
           <w:szCs w:val="24"/>
           <w:lang w:val="en-US"/>
         </w:rPr>
-        <w:t xml:space="preserve">Portfolio Title: Lastname_Firstname_portfolio(max. 15 MB) </w:t>
-      </w:r>
-    </w:p>
-    <w:p>
-      <w:pPr>
-        <w:pStyle w:val="af3"/>
+        <w:t xml:space="preserve">Portfolio Title: </w:t>
+      </w:r>
+      <w:proofErr w:type="spellStart"/>
+      <w:r>
+        <w:rPr>
+          <w:rFonts w:eastAsia="微软雅黑" w:cstheme="minorHAnsi"/>
+          <w:bCs/>
+          <w:sz w:val="24"/>
+          <w:szCs w:val="24"/>
+          <w:lang w:val="en-US"/>
+        </w:rPr>
+        <w:t>Lastname_Firstname_portfolio</w:t>
+      </w:r>
+      <w:proofErr w:type="spellEnd"/>
+      <w:r>
+        <w:rPr>
+          <w:rFonts w:eastAsia="微软雅黑" w:cstheme="minorHAnsi"/>
+          <w:bCs/>
+          <w:sz w:val="24"/>
+          <w:szCs w:val="24"/>
+          <w:lang w:val="en-US"/>
+        </w:rPr>
+        <w:t xml:space="preserve">(max. 15 MB) </w:t>
+      </w:r>
+    </w:p>
+    <w:p>
+      <w:pPr>
+        <w:pStyle w:val="ae"/>
         <w:numPr>
           <w:ilvl w:val="0"/>
           <w:numId w:val="11"/>
@@ -5571,7 +5835,7 @@
     </w:p>
     <w:p>
       <w:pPr>
-        <w:pStyle w:val="af3"/>
+        <w:pStyle w:val="ae"/>
         <w:numPr>
           <w:ilvl w:val="0"/>
           <w:numId w:val="11"/>
@@ -5600,7 +5864,7 @@
     </w:p>
     <w:p>
       <w:pPr>
-        <w:pStyle w:val="af3"/>
+        <w:pStyle w:val="ae"/>
         <w:numPr>
           <w:ilvl w:val="0"/>
           <w:numId w:val="11"/>
@@ -5662,10 +5926,10 @@
           <w:lang w:val="en-US"/>
         </w:rPr>
       </w:pPr>
-      <w:hyperlink r:id="rId14" w:anchor="admissions-made" w:history="1">
+      <w:hyperlink r:id="rId15" w:anchor="admissions-made" w:history="1">
         <w:r>
           <w:rPr>
-            <w:rStyle w:val="af1"/>
+            <w:rStyle w:val="ac"/>
             <w:rFonts w:eastAsia="微软雅黑" w:cstheme="minorHAnsi"/>
             <w:color w:val="0000FF"/>
             <w:sz w:val="24"/>
@@ -5705,7 +5969,7 @@
         <w:adjustRightInd w:val="0"/>
         <w:snapToGrid w:val="0"/>
         <w:rPr>
-          <w:rStyle w:val="af"/>
+          <w:rStyle w:val="aa"/>
           <w:rFonts w:ascii="微软雅黑" w:eastAsia="微软雅黑" w:hAnsi="微软雅黑"/>
           <w:b/>
           <w:color w:val="000000" w:themeColor="text1"/>
@@ -5757,7 +6021,7 @@
       </w:r>
       <w:r>
         <w:rPr>
-          <w:rStyle w:val="af"/>
+          <w:rStyle w:val="aa"/>
           <w:rFonts w:ascii="微软雅黑" w:eastAsia="微软雅黑" w:hAnsi="微软雅黑"/>
           <w:b/>
           <w:color w:val="000000" w:themeColor="text1"/>
@@ -5769,7 +6033,7 @@
       </w:r>
       <w:r>
         <w:rPr>
-          <w:rStyle w:val="af"/>
+          <w:rStyle w:val="aa"/>
           <w:rFonts w:ascii="微软雅黑" w:eastAsia="微软雅黑" w:hAnsi="微软雅黑" w:hint="eastAsia"/>
           <w:b/>
           <w:color w:val="000000" w:themeColor="text1"/>
@@ -5781,7 +6045,7 @@
       </w:r>
       <w:r>
         <w:rPr>
-          <w:rStyle w:val="af"/>
+          <w:rStyle w:val="aa"/>
           <w:rFonts w:ascii="微软雅黑" w:eastAsia="微软雅黑" w:hAnsi="微软雅黑"/>
           <w:b/>
           <w:color w:val="000000" w:themeColor="text1"/>
@@ -5793,7 +6057,7 @@
       </w:r>
       <w:r>
         <w:rPr>
-          <w:rStyle w:val="af"/>
+          <w:rStyle w:val="aa"/>
           <w:rFonts w:ascii="微软雅黑" w:eastAsia="微软雅黑" w:hAnsi="微软雅黑" w:hint="eastAsia"/>
           <w:b/>
           <w:color w:val="000000" w:themeColor="text1"/>
@@ -6255,7 +6519,7 @@
     </w:p>
     <w:p>
       <w:pPr>
-        <w:pStyle w:val="af3"/>
+        <w:pStyle w:val="ae"/>
         <w:numPr>
           <w:ilvl w:val="0"/>
           <w:numId w:val="12"/>
@@ -6277,12 +6541,32 @@
           <w:szCs w:val="24"/>
           <w:lang w:val="en-US"/>
         </w:rPr>
-        <w:t>Your portfolio must follow your application to the programme, and must include documentation of relevant design production that demonstrates your academic qualifications for carrying out an independent MA project.</w:t>
-      </w:r>
-    </w:p>
-    <w:p>
-      <w:pPr>
-        <w:pStyle w:val="af3"/>
+        <w:t xml:space="preserve">Your portfolio must follow your application to the </w:t>
+      </w:r>
+      <w:proofErr w:type="spellStart"/>
+      <w:r>
+        <w:rPr>
+          <w:rFonts w:eastAsia="微软雅黑" w:cstheme="minorHAnsi"/>
+          <w:sz w:val="24"/>
+          <w:szCs w:val="24"/>
+          <w:lang w:val="en-US"/>
+        </w:rPr>
+        <w:t>programme</w:t>
+      </w:r>
+      <w:proofErr w:type="spellEnd"/>
+      <w:r>
+        <w:rPr>
+          <w:rFonts w:eastAsia="微软雅黑" w:cstheme="minorHAnsi"/>
+          <w:sz w:val="24"/>
+          <w:szCs w:val="24"/>
+          <w:lang w:val="en-US"/>
+        </w:rPr>
+        <w:t>, and must include documentation of relevant design production that demonstrates your academic qualifications for carrying out an independent MA project.</w:t>
+      </w:r>
+    </w:p>
+    <w:p>
+      <w:pPr>
+        <w:pStyle w:val="ae"/>
         <w:numPr>
           <w:ilvl w:val="0"/>
           <w:numId w:val="12"/>
@@ -6304,12 +6588,32 @@
           <w:szCs w:val="24"/>
           <w:lang w:val="en-US"/>
         </w:rPr>
-        <w:t>Your portfolio must consist of 6-10 works you find to be relevant for you application to the programme. It must show a variation between sketches and completed works as we will want to see your work processes.</w:t>
-      </w:r>
-    </w:p>
-    <w:p>
-      <w:pPr>
-        <w:pStyle w:val="af3"/>
+        <w:t xml:space="preserve">Your portfolio must consist of 6-10 works you find to be relevant for you application to the </w:t>
+      </w:r>
+      <w:proofErr w:type="spellStart"/>
+      <w:r>
+        <w:rPr>
+          <w:rFonts w:eastAsia="微软雅黑" w:cstheme="minorHAnsi"/>
+          <w:sz w:val="24"/>
+          <w:szCs w:val="24"/>
+          <w:lang w:val="en-US"/>
+        </w:rPr>
+        <w:t>programme</w:t>
+      </w:r>
+      <w:proofErr w:type="spellEnd"/>
+      <w:r>
+        <w:rPr>
+          <w:rFonts w:eastAsia="微软雅黑" w:cstheme="minorHAnsi"/>
+          <w:sz w:val="24"/>
+          <w:szCs w:val="24"/>
+          <w:lang w:val="en-US"/>
+        </w:rPr>
+        <w:t>. It must show a variation between sketches and completed works as we will want to see your work processes.</w:t>
+      </w:r>
+    </w:p>
+    <w:p>
+      <w:pPr>
+        <w:pStyle w:val="ae"/>
         <w:numPr>
           <w:ilvl w:val="0"/>
           <w:numId w:val="12"/>
@@ -6336,7 +6640,7 @@
     </w:p>
     <w:p>
       <w:pPr>
-        <w:pStyle w:val="af3"/>
+        <w:pStyle w:val="ae"/>
         <w:numPr>
           <w:ilvl w:val="0"/>
           <w:numId w:val="12"/>
@@ -6363,7 +6667,7 @@
     </w:p>
     <w:p>
       <w:pPr>
-        <w:pStyle w:val="af3"/>
+        <w:pStyle w:val="ae"/>
         <w:numPr>
           <w:ilvl w:val="0"/>
           <w:numId w:val="12"/>
@@ -6385,12 +6689,32 @@
           <w:szCs w:val="24"/>
           <w:lang w:val="en-US"/>
         </w:rPr>
-        <w:t>Videos must not exceed 10 minutes in lenght.</w:t>
-      </w:r>
-    </w:p>
-    <w:p>
-      <w:pPr>
-        <w:pStyle w:val="af3"/>
+        <w:t xml:space="preserve">Videos must not exceed 10 minutes in </w:t>
+      </w:r>
+      <w:proofErr w:type="spellStart"/>
+      <w:r>
+        <w:rPr>
+          <w:rFonts w:eastAsia="微软雅黑" w:cstheme="minorHAnsi"/>
+          <w:sz w:val="24"/>
+          <w:szCs w:val="24"/>
+          <w:lang w:val="en-US"/>
+        </w:rPr>
+        <w:t>lenght</w:t>
+      </w:r>
+      <w:proofErr w:type="spellEnd"/>
+      <w:r>
+        <w:rPr>
+          <w:rFonts w:eastAsia="微软雅黑" w:cstheme="minorHAnsi"/>
+          <w:sz w:val="24"/>
+          <w:szCs w:val="24"/>
+          <w:lang w:val="en-US"/>
+        </w:rPr>
+        <w:t>.</w:t>
+      </w:r>
+    </w:p>
+    <w:p>
+      <w:pPr>
+        <w:pStyle w:val="ae"/>
         <w:numPr>
           <w:ilvl w:val="0"/>
           <w:numId w:val="12"/>
@@ -6417,7 +6741,7 @@
     </w:p>
     <w:p>
       <w:pPr>
-        <w:pStyle w:val="af3"/>
+        <w:pStyle w:val="ae"/>
         <w:numPr>
           <w:ilvl w:val="0"/>
           <w:numId w:val="12"/>
@@ -6444,7 +6768,7 @@
     </w:p>
     <w:p>
       <w:pPr>
-        <w:pStyle w:val="af3"/>
+        <w:pStyle w:val="ae"/>
         <w:numPr>
           <w:ilvl w:val="0"/>
           <w:numId w:val="12"/>
@@ -6471,7 +6795,7 @@
     </w:p>
     <w:p>
       <w:pPr>
-        <w:pStyle w:val="af3"/>
+        <w:pStyle w:val="ae"/>
         <w:numPr>
           <w:ilvl w:val="0"/>
           <w:numId w:val="12"/>
@@ -6493,12 +6817,32 @@
           <w:szCs w:val="24"/>
           <w:lang w:val="en-US"/>
         </w:rPr>
-        <w:t>Maximum siza: 250 MB</w:t>
-      </w:r>
-    </w:p>
-    <w:p>
-      <w:pPr>
-        <w:pStyle w:val="af3"/>
+        <w:t xml:space="preserve">Maximum </w:t>
+      </w:r>
+      <w:proofErr w:type="spellStart"/>
+      <w:r>
+        <w:rPr>
+          <w:rFonts w:eastAsia="微软雅黑" w:cstheme="minorHAnsi"/>
+          <w:sz w:val="24"/>
+          <w:szCs w:val="24"/>
+          <w:lang w:val="en-US"/>
+        </w:rPr>
+        <w:t>siza</w:t>
+      </w:r>
+      <w:proofErr w:type="spellEnd"/>
+      <w:r>
+        <w:rPr>
+          <w:rFonts w:eastAsia="微软雅黑" w:cstheme="minorHAnsi"/>
+          <w:sz w:val="24"/>
+          <w:szCs w:val="24"/>
+          <w:lang w:val="en-US"/>
+        </w:rPr>
+        <w:t>: 250 MB</w:t>
+      </w:r>
+    </w:p>
+    <w:p>
+      <w:pPr>
+        <w:pStyle w:val="ae"/>
         <w:numPr>
           <w:ilvl w:val="0"/>
           <w:numId w:val="12"/>
@@ -6520,12 +6864,32 @@
           <w:szCs w:val="24"/>
           <w:lang w:val="en-US"/>
         </w:rPr>
-        <w:t>Name your file as follows: last name_first name_portfolio.pdf</w:t>
-      </w:r>
-    </w:p>
-    <w:p>
-      <w:pPr>
-        <w:pStyle w:val="af3"/>
+        <w:t xml:space="preserve">Name your file as follows: last </w:t>
+      </w:r>
+      <w:proofErr w:type="spellStart"/>
+      <w:r>
+        <w:rPr>
+          <w:rFonts w:eastAsia="微软雅黑" w:cstheme="minorHAnsi"/>
+          <w:sz w:val="24"/>
+          <w:szCs w:val="24"/>
+          <w:lang w:val="en-US"/>
+        </w:rPr>
+        <w:t>name_first</w:t>
+      </w:r>
+      <w:proofErr w:type="spellEnd"/>
+      <w:r>
+        <w:rPr>
+          <w:rFonts w:eastAsia="微软雅黑" w:cstheme="minorHAnsi"/>
+          <w:sz w:val="24"/>
+          <w:szCs w:val="24"/>
+          <w:lang w:val="en-US"/>
+        </w:rPr>
+        <w:t xml:space="preserve"> name_portfolio.pdf</w:t>
+      </w:r>
+    </w:p>
+    <w:p>
+      <w:pPr>
+        <w:pStyle w:val="ae"/>
         <w:numPr>
           <w:ilvl w:val="0"/>
           <w:numId w:val="12"/>
@@ -6595,10 +6959,10 @@
           <w:lang w:val="en-US"/>
         </w:rPr>
       </w:pPr>
-      <w:hyperlink r:id="rId15" w:anchor="anchor-1" w:history="1">
+      <w:hyperlink r:id="rId16" w:anchor="anchor-1" w:history="1">
         <w:r>
           <w:rPr>
-            <w:rStyle w:val="af1"/>
+            <w:rStyle w:val="ac"/>
             <w:rFonts w:eastAsia="微软雅黑" w:cstheme="minorHAnsi"/>
             <w:color w:val="0000FF"/>
             <w:sz w:val="24"/>
@@ -6638,7 +7002,7 @@
         <w:adjustRightInd w:val="0"/>
         <w:snapToGrid w:val="0"/>
         <w:rPr>
-          <w:rStyle w:val="af"/>
+          <w:rStyle w:val="aa"/>
           <w:rFonts w:ascii="微软雅黑" w:eastAsia="微软雅黑" w:hAnsi="微软雅黑"/>
           <w:b/>
           <w:color w:val="000000" w:themeColor="text1"/>
@@ -6680,7 +7044,7 @@
       </w:r>
       <w:r>
         <w:rPr>
-          <w:rStyle w:val="af"/>
+          <w:rStyle w:val="aa"/>
           <w:rFonts w:ascii="微软雅黑" w:eastAsia="微软雅黑" w:hAnsi="微软雅黑" w:hint="eastAsia"/>
           <w:b/>
           <w:color w:val="000000" w:themeColor="text1"/>
@@ -6692,7 +7056,7 @@
       </w:r>
       <w:r>
         <w:rPr>
-          <w:rStyle w:val="af"/>
+          <w:rStyle w:val="aa"/>
           <w:rFonts w:ascii="微软雅黑" w:eastAsia="微软雅黑" w:hAnsi="微软雅黑"/>
           <w:b/>
           <w:color w:val="000000" w:themeColor="text1"/>
@@ -6704,7 +7068,7 @@
       </w:r>
       <w:r>
         <w:rPr>
-          <w:rStyle w:val="af"/>
+          <w:rStyle w:val="aa"/>
           <w:rFonts w:ascii="微软雅黑" w:eastAsia="微软雅黑" w:hAnsi="微软雅黑" w:hint="eastAsia"/>
           <w:b/>
           <w:color w:val="000000" w:themeColor="text1"/>
@@ -6716,7 +7080,7 @@
       </w:r>
       <w:r>
         <w:rPr>
-          <w:rStyle w:val="af"/>
+          <w:rStyle w:val="aa"/>
           <w:rFonts w:ascii="微软雅黑" w:eastAsia="微软雅黑" w:hAnsi="微软雅黑"/>
           <w:b/>
           <w:color w:val="000000" w:themeColor="text1"/>
@@ -6728,7 +7092,7 @@
       </w:r>
       <w:r>
         <w:rPr>
-          <w:rStyle w:val="af"/>
+          <w:rStyle w:val="aa"/>
           <w:rFonts w:ascii="微软雅黑" w:eastAsia="微软雅黑" w:hAnsi="微软雅黑" w:hint="eastAsia"/>
           <w:b/>
           <w:color w:val="000000" w:themeColor="text1"/>
@@ -7118,8 +7482,6 @@
         </w:rPr>
         <w:t>11月19日（第一批）</w:t>
       </w:r>
-      <w:bookmarkStart w:id="1" w:name="_GoBack"/>
-      <w:bookmarkEnd w:id="1"/>
     </w:p>
     <w:p>
       <w:pPr>
@@ -7187,7 +7549,7 @@
     </w:p>
     <w:p>
       <w:pPr>
-        <w:pStyle w:val="af3"/>
+        <w:pStyle w:val="ae"/>
         <w:numPr>
           <w:ilvl w:val="0"/>
           <w:numId w:val="13"/>
@@ -7209,12 +7571,32 @@
           <w:szCs w:val="24"/>
           <w:lang w:val="en-US"/>
         </w:rPr>
-        <w:t>You must provide a Portfolio of your works. The portfolio must be uploaded on your online profile in the section “Master of Science programme(s) selection” and cannot be bigger than 20 MB. Please do not send hard copies by post since they will not be considered.</w:t>
-      </w:r>
-    </w:p>
-    <w:p>
-      <w:pPr>
-        <w:pStyle w:val="af3"/>
+        <w:t xml:space="preserve">You must provide a Portfolio of your works. The portfolio must be uploaded on your online profile in the section “Master of Science </w:t>
+      </w:r>
+      <w:proofErr w:type="spellStart"/>
+      <w:r>
+        <w:rPr>
+          <w:rFonts w:eastAsia="微软雅黑" w:cstheme="minorHAnsi"/>
+          <w:sz w:val="24"/>
+          <w:szCs w:val="24"/>
+          <w:lang w:val="en-US"/>
+        </w:rPr>
+        <w:t>programme</w:t>
+      </w:r>
+      <w:proofErr w:type="spellEnd"/>
+      <w:r>
+        <w:rPr>
+          <w:rFonts w:eastAsia="微软雅黑" w:cstheme="minorHAnsi"/>
+          <w:sz w:val="24"/>
+          <w:szCs w:val="24"/>
+          <w:lang w:val="en-US"/>
+        </w:rPr>
+        <w:t>(s) selection” and cannot be bigger than 20 MB. Please do not send hard copies by post since they will not be considered.</w:t>
+      </w:r>
+    </w:p>
+    <w:p>
+      <w:pPr>
+        <w:pStyle w:val="ae"/>
         <w:adjustRightInd w:val="0"/>
         <w:snapToGrid w:val="0"/>
         <w:ind w:left="420" w:firstLineChars="0" w:firstLine="0"/>
@@ -7241,7 +7623,7 @@
     </w:p>
     <w:p>
       <w:pPr>
-        <w:pStyle w:val="af3"/>
+        <w:pStyle w:val="ae"/>
         <w:numPr>
           <w:ilvl w:val="0"/>
           <w:numId w:val="13"/>
@@ -7263,7 +7645,27 @@
           <w:szCs w:val="24"/>
           <w:lang w:val="en-US"/>
         </w:rPr>
-        <w:t>The portfolio is a collection of selected samples of work from your previous educational programme or work experiences. It should reflect the scope and variety of your training and experience with specific emphasis on your knowledge of and skills in the degree track for which you are applying. You should submit works that represent your interests and personal views as well as your design and technological abilities. Neatness and clarity of presentation are extremely important as they reflect both your attitude towards your work as well as your ability to communicate your work in a comprehensive and deliberate manner.</w:t>
+        <w:t xml:space="preserve">The portfolio is a collection of selected samples of work from your previous educational </w:t>
+      </w:r>
+      <w:proofErr w:type="spellStart"/>
+      <w:r>
+        <w:rPr>
+          <w:rFonts w:eastAsia="微软雅黑" w:cstheme="minorHAnsi"/>
+          <w:sz w:val="24"/>
+          <w:szCs w:val="24"/>
+          <w:lang w:val="en-US"/>
+        </w:rPr>
+        <w:t>programme</w:t>
+      </w:r>
+      <w:proofErr w:type="spellEnd"/>
+      <w:r>
+        <w:rPr>
+          <w:rFonts w:eastAsia="微软雅黑" w:cstheme="minorHAnsi"/>
+          <w:sz w:val="24"/>
+          <w:szCs w:val="24"/>
+          <w:lang w:val="en-US"/>
+        </w:rPr>
+        <w:t xml:space="preserve"> or work experiences. It should reflect the scope and variety of your training and experience with specific emphasis on your knowledge of and skills in the degree track for which you are applying. You should submit works that represent your interests and personal views as well as your design and technological abilities. Neatness and clarity of presentation are extremely important as they reflect both your attitude towards your work as well as your ability to communicate your work in a comprehensive and deliberate manner.</w:t>
       </w:r>
     </w:p>
     <w:p>
@@ -7313,8 +7715,8 @@
       </w:r>
     </w:p>
     <w:sectPr>
-      <w:headerReference w:type="default" r:id="rId16"/>
-      <w:footerReference w:type="default" r:id="rId17"/>
+      <w:headerReference w:type="default" r:id="rId17"/>
+      <w:footerReference w:type="default" r:id="rId18"/>
       <w:pgSz w:w="11906" w:h="16838"/>
       <w:pgMar w:top="1440" w:right="1800" w:bottom="1440" w:left="1800" w:header="851" w:footer="992" w:gutter="0"/>
       <w:cols w:space="425"/>
@@ -7325,7 +7727,7 @@
 </file>
 
 <file path=word/endnotes.xml><?xml version="1.0" encoding="utf-8"?>
-<w:endnotes xmlns:wpc="http://schemas.microsoft.com/office/word/2010/wordprocessingCanvas" xmlns:mo="http://schemas.microsoft.com/office/mac/office/2008/main" xmlns:mc="http://schemas.openxmlformats.org/markup-compatibility/2006" xmlns:mv="urn:schemas-microsoft-com:mac:vml" xmlns:o="urn:schemas-microsoft-com:office:office" xmlns:r="http://schemas.openxmlformats.org/officeDocument/2006/relationships" xmlns:m="http://schemas.openxmlformats.org/officeDocument/2006/math" xmlns:v="urn:schemas-microsoft-com:vml" xmlns:wp14="http://schemas.microsoft.com/office/word/2010/wordprocessingDrawing" xmlns:wp="http://schemas.openxmlformats.org/drawingml/2006/wordprocessingDrawing" xmlns:w10="urn:schemas-microsoft-com:office:word" xmlns:w="http://schemas.openxmlformats.org/wordprocessingml/2006/main" xmlns:w14="http://schemas.microsoft.com/office/word/2010/wordml" xmlns:w15="http://schemas.microsoft.com/office/word/2012/wordml" xmlns:wpg="http://schemas.microsoft.com/office/word/2010/wordprocessingGroup" xmlns:wpi="http://schemas.microsoft.com/office/word/2010/wordprocessingInk" xmlns:wne="http://schemas.microsoft.com/office/word/2006/wordml" xmlns:wps="http://schemas.microsoft.com/office/word/2010/wordprocessingShape" mc:Ignorable="w14 w15 wp14">
+<w:endnotes xmlns:wpc="http://schemas.microsoft.com/office/word/2010/wordprocessingCanvas" xmlns:mc="http://schemas.openxmlformats.org/markup-compatibility/2006" xmlns:o="urn:schemas-microsoft-com:office:office" xmlns:r="http://schemas.openxmlformats.org/officeDocument/2006/relationships" xmlns:m="http://schemas.openxmlformats.org/officeDocument/2006/math" xmlns:v="urn:schemas-microsoft-com:vml" xmlns:wp14="http://schemas.microsoft.com/office/word/2010/wordprocessingDrawing" xmlns:wp="http://schemas.openxmlformats.org/drawingml/2006/wordprocessingDrawing" xmlns:w10="urn:schemas-microsoft-com:office:word" xmlns:w="http://schemas.openxmlformats.org/wordprocessingml/2006/main" xmlns:w14="http://schemas.microsoft.com/office/word/2010/wordml" xmlns:w15="http://schemas.microsoft.com/office/word/2012/wordml" xmlns:wpg="http://schemas.microsoft.com/office/word/2010/wordprocessingGroup" xmlns:wpi="http://schemas.microsoft.com/office/word/2010/wordprocessingInk" xmlns:wne="http://schemas.microsoft.com/office/word/2006/wordml" xmlns:wps="http://schemas.microsoft.com/office/word/2010/wordprocessingShape" mc:Ignorable="w14 w15 wp14">
   <w:endnote w:type="separator" w:id="-1">
     <w:p>
       <w:r>
@@ -7344,10 +7746,10 @@
 </file>
 
 <file path=word/footer1.xml><?xml version="1.0" encoding="utf-8"?>
-<w:ftr xmlns:wpc="http://schemas.microsoft.com/office/word/2010/wordprocessingCanvas" xmlns:mo="http://schemas.microsoft.com/office/mac/office/2008/main" xmlns:mc="http://schemas.openxmlformats.org/markup-compatibility/2006" xmlns:mv="urn:schemas-microsoft-com:mac:vml" xmlns:o="urn:schemas-microsoft-com:office:office" xmlns:r="http://schemas.openxmlformats.org/officeDocument/2006/relationships" xmlns:m="http://schemas.openxmlformats.org/officeDocument/2006/math" xmlns:v="urn:schemas-microsoft-com:vml" xmlns:wp14="http://schemas.microsoft.com/office/word/2010/wordprocessingDrawing" xmlns:wp="http://schemas.openxmlformats.org/drawingml/2006/wordprocessingDrawing" xmlns:w10="urn:schemas-microsoft-com:office:word" xmlns:w="http://schemas.openxmlformats.org/wordprocessingml/2006/main" xmlns:w14="http://schemas.microsoft.com/office/word/2010/wordml" xmlns:w15="http://schemas.microsoft.com/office/word/2012/wordml" xmlns:wpg="http://schemas.microsoft.com/office/word/2010/wordprocessingGroup" xmlns:wpi="http://schemas.microsoft.com/office/word/2010/wordprocessingInk" xmlns:wne="http://schemas.microsoft.com/office/word/2006/wordml" xmlns:wps="http://schemas.microsoft.com/office/word/2010/wordprocessingShape" mc:Ignorable="w14 w15 wp14">
+<w:ftr xmlns:wpc="http://schemas.microsoft.com/office/word/2010/wordprocessingCanvas" xmlns:mc="http://schemas.openxmlformats.org/markup-compatibility/2006" xmlns:o="urn:schemas-microsoft-com:office:office" xmlns:r="http://schemas.openxmlformats.org/officeDocument/2006/relationships" xmlns:m="http://schemas.openxmlformats.org/officeDocument/2006/math" xmlns:v="urn:schemas-microsoft-com:vml" xmlns:wp14="http://schemas.microsoft.com/office/word/2010/wordprocessingDrawing" xmlns:wp="http://schemas.openxmlformats.org/drawingml/2006/wordprocessingDrawing" xmlns:w10="urn:schemas-microsoft-com:office:word" xmlns:w="http://schemas.openxmlformats.org/wordprocessingml/2006/main" xmlns:w14="http://schemas.microsoft.com/office/word/2010/wordml" xmlns:w15="http://schemas.microsoft.com/office/word/2012/wordml" xmlns:wpg="http://schemas.microsoft.com/office/word/2010/wordprocessingGroup" xmlns:wpi="http://schemas.microsoft.com/office/word/2010/wordprocessingInk" xmlns:wne="http://schemas.microsoft.com/office/word/2006/wordml" xmlns:wps="http://schemas.microsoft.com/office/word/2010/wordprocessingShape" mc:Ignorable="w14 w15 wp14">
   <w:p>
     <w:pPr>
-      <w:pStyle w:val="a7"/>
+      <w:pStyle w:val="a5"/>
       <w:pBdr>
         <w:bottom w:val="single" w:sz="6" w:space="1" w:color="auto"/>
       </w:pBdr>
@@ -7355,7 +7757,7 @@
   </w:p>
   <w:p>
     <w:pPr>
-      <w:pStyle w:val="a7"/>
+      <w:pStyle w:val="a5"/>
       <w:jc w:val="center"/>
     </w:pPr>
     <w:r>
@@ -7379,14 +7781,14 @@
   </w:p>
   <w:p>
     <w:pPr>
-      <w:pStyle w:val="a7"/>
+      <w:pStyle w:val="a5"/>
     </w:pPr>
   </w:p>
 </w:ftr>
 </file>
 
 <file path=word/footnotes.xml><?xml version="1.0" encoding="utf-8"?>
-<w:footnotes xmlns:wpc="http://schemas.microsoft.com/office/word/2010/wordprocessingCanvas" xmlns:mo="http://schemas.microsoft.com/office/mac/office/2008/main" xmlns:mc="http://schemas.openxmlformats.org/markup-compatibility/2006" xmlns:mv="urn:schemas-microsoft-com:mac:vml" xmlns:o="urn:schemas-microsoft-com:office:office" xmlns:r="http://schemas.openxmlformats.org/officeDocument/2006/relationships" xmlns:m="http://schemas.openxmlformats.org/officeDocument/2006/math" xmlns:v="urn:schemas-microsoft-com:vml" xmlns:wp14="http://schemas.microsoft.com/office/word/2010/wordprocessingDrawing" xmlns:wp="http://schemas.openxmlformats.org/drawingml/2006/wordprocessingDrawing" xmlns:w10="urn:schemas-microsoft-com:office:word" xmlns:w="http://schemas.openxmlformats.org/wordprocessingml/2006/main" xmlns:w14="http://schemas.microsoft.com/office/word/2010/wordml" xmlns:w15="http://schemas.microsoft.com/office/word/2012/wordml" xmlns:wpg="http://schemas.microsoft.com/office/word/2010/wordprocessingGroup" xmlns:wpi="http://schemas.microsoft.com/office/word/2010/wordprocessingInk" xmlns:wne="http://schemas.microsoft.com/office/word/2006/wordml" xmlns:wps="http://schemas.microsoft.com/office/word/2010/wordprocessingShape" mc:Ignorable="w14 w15 wp14">
+<w:footnotes xmlns:wpc="http://schemas.microsoft.com/office/word/2010/wordprocessingCanvas" xmlns:mc="http://schemas.openxmlformats.org/markup-compatibility/2006" xmlns:o="urn:schemas-microsoft-com:office:office" xmlns:r="http://schemas.openxmlformats.org/officeDocument/2006/relationships" xmlns:m="http://schemas.openxmlformats.org/officeDocument/2006/math" xmlns:v="urn:schemas-microsoft-com:vml" xmlns:wp14="http://schemas.microsoft.com/office/word/2010/wordprocessingDrawing" xmlns:wp="http://schemas.openxmlformats.org/drawingml/2006/wordprocessingDrawing" xmlns:w10="urn:schemas-microsoft-com:office:word" xmlns:w="http://schemas.openxmlformats.org/wordprocessingml/2006/main" xmlns:w14="http://schemas.microsoft.com/office/word/2010/wordml" xmlns:w15="http://schemas.microsoft.com/office/word/2012/wordml" xmlns:wpg="http://schemas.microsoft.com/office/word/2010/wordprocessingGroup" xmlns:wpi="http://schemas.microsoft.com/office/word/2010/wordprocessingInk" xmlns:wne="http://schemas.microsoft.com/office/word/2006/wordml" xmlns:wps="http://schemas.microsoft.com/office/word/2010/wordprocessingShape" mc:Ignorable="w14 w15 wp14">
   <w:footnote w:type="separator" w:id="-1">
     <w:p>
       <w:r>
@@ -7405,7 +7807,7 @@
 </file>
 
 <file path=word/header1.xml><?xml version="1.0" encoding="utf-8"?>
-<w:hdr xmlns:wpc="http://schemas.microsoft.com/office/word/2010/wordprocessingCanvas" xmlns:mo="http://schemas.microsoft.com/office/mac/office/2008/main" xmlns:mc="http://schemas.openxmlformats.org/markup-compatibility/2006" xmlns:mv="urn:schemas-microsoft-com:mac:vml" xmlns:o="urn:schemas-microsoft-com:office:office" xmlns:r="http://schemas.openxmlformats.org/officeDocument/2006/relationships" xmlns:m="http://schemas.openxmlformats.org/officeDocument/2006/math" xmlns:v="urn:schemas-microsoft-com:vml" xmlns:wp14="http://schemas.microsoft.com/office/word/2010/wordprocessingDrawing" xmlns:wp="http://schemas.openxmlformats.org/drawingml/2006/wordprocessingDrawing" xmlns:w10="urn:schemas-microsoft-com:office:word" xmlns:w="http://schemas.openxmlformats.org/wordprocessingml/2006/main" xmlns:w14="http://schemas.microsoft.com/office/word/2010/wordml" xmlns:w15="http://schemas.microsoft.com/office/word/2012/wordml" xmlns:wpg="http://schemas.microsoft.com/office/word/2010/wordprocessingGroup" xmlns:wpi="http://schemas.microsoft.com/office/word/2010/wordprocessingInk" xmlns:wne="http://schemas.microsoft.com/office/word/2006/wordml" xmlns:wps="http://schemas.microsoft.com/office/word/2010/wordprocessingShape" mc:Ignorable="w14 w15 wp14">
+<w:hdr xmlns:wpc="http://schemas.microsoft.com/office/word/2010/wordprocessingCanvas" xmlns:mc="http://schemas.openxmlformats.org/markup-compatibility/2006" xmlns:o="urn:schemas-microsoft-com:office:office" xmlns:r="http://schemas.openxmlformats.org/officeDocument/2006/relationships" xmlns:m="http://schemas.openxmlformats.org/officeDocument/2006/math" xmlns:v="urn:schemas-microsoft-com:vml" xmlns:wp14="http://schemas.microsoft.com/office/word/2010/wordprocessingDrawing" xmlns:wp="http://schemas.openxmlformats.org/drawingml/2006/wordprocessingDrawing" xmlns:w10="urn:schemas-microsoft-com:office:word" xmlns:w="http://schemas.openxmlformats.org/wordprocessingml/2006/main" xmlns:w14="http://schemas.microsoft.com/office/word/2010/wordml" xmlns:w15="http://schemas.microsoft.com/office/word/2012/wordml" xmlns:wpg="http://schemas.microsoft.com/office/word/2010/wordprocessingGroup" xmlns:wpi="http://schemas.microsoft.com/office/word/2010/wordprocessingInk" xmlns:wne="http://schemas.microsoft.com/office/word/2006/wordml" xmlns:wps="http://schemas.microsoft.com/office/word/2010/wordprocessingShape" mc:Ignorable="w14 w15 wp14">
   <w:p>
     <w:pPr>
       <w:rPr>
@@ -7441,7 +7843,7 @@
   </w:p>
   <w:p>
     <w:pPr>
-      <w:pStyle w:val="a9"/>
+      <w:pStyle w:val="a6"/>
       <w:jc w:val="left"/>
       <w:rPr>
         <w:rFonts w:ascii="微软雅黑" w:eastAsia="微软雅黑" w:hAnsi="微软雅黑"/>
@@ -7511,8 +7913,8 @@
 </file>
 
 <file path=word/numbering.xml><?xml version="1.0" encoding="utf-8"?>
-<w:numbering xmlns:wpc="http://schemas.microsoft.com/office/word/2010/wordprocessingCanvas" xmlns:mo="http://schemas.microsoft.com/office/mac/office/2008/main" xmlns:mc="http://schemas.openxmlformats.org/markup-compatibility/2006" xmlns:mv="urn:schemas-microsoft-com:mac:vml" xmlns:o="urn:schemas-microsoft-com:office:office" xmlns:r="http://schemas.openxmlformats.org/officeDocument/2006/relationships" xmlns:m="http://schemas.openxmlformats.org/officeDocument/2006/math" xmlns:v="urn:schemas-microsoft-com:vml" xmlns:wp14="http://schemas.microsoft.com/office/word/2010/wordprocessingDrawing" xmlns:wp="http://schemas.openxmlformats.org/drawingml/2006/wordprocessingDrawing" xmlns:w10="urn:schemas-microsoft-com:office:word" xmlns:w="http://schemas.openxmlformats.org/wordprocessingml/2006/main" xmlns:w14="http://schemas.microsoft.com/office/word/2010/wordml" xmlns:w15="http://schemas.microsoft.com/office/word/2012/wordml" xmlns:wpg="http://schemas.microsoft.com/office/word/2010/wordprocessingGroup" xmlns:wpi="http://schemas.microsoft.com/office/word/2010/wordprocessingInk" xmlns:wne="http://schemas.microsoft.com/office/word/2006/wordml" xmlns:wps="http://schemas.microsoft.com/office/word/2010/wordprocessingShape" mc:Ignorable="w14 w15 wp14">
-  <w:abstractNum w:abstractNumId="0">
+<w:numbering xmlns:wpc="http://schemas.microsoft.com/office/word/2010/wordprocessingCanvas" xmlns:mc="http://schemas.openxmlformats.org/markup-compatibility/2006" xmlns:o="urn:schemas-microsoft-com:office:office" xmlns:r="http://schemas.openxmlformats.org/officeDocument/2006/relationships" xmlns:m="http://schemas.openxmlformats.org/officeDocument/2006/math" xmlns:v="urn:schemas-microsoft-com:vml" xmlns:wp14="http://schemas.microsoft.com/office/word/2010/wordprocessingDrawing" xmlns:wp="http://schemas.openxmlformats.org/drawingml/2006/wordprocessingDrawing" xmlns:w10="urn:schemas-microsoft-com:office:word" xmlns:w="http://schemas.openxmlformats.org/wordprocessingml/2006/main" xmlns:w14="http://schemas.microsoft.com/office/word/2010/wordml" xmlns:w15="http://schemas.microsoft.com/office/word/2012/wordml" xmlns:wpg="http://schemas.microsoft.com/office/word/2010/wordprocessingGroup" xmlns:wpi="http://schemas.microsoft.com/office/word/2010/wordprocessingInk" xmlns:wne="http://schemas.microsoft.com/office/word/2006/wordml" xmlns:wps="http://schemas.microsoft.com/office/word/2010/wordprocessingShape" mc:Ignorable="w14 w15 wp14">
+  <w:abstractNum w:abstractNumId="0" w15:restartNumberingAfterBreak="0">
     <w:nsid w:val="01CC1BF3"/>
     <w:multiLevelType w:val="hybridMultilevel"/>
     <w:tmpl w:val="F9FA9322"/>
@@ -7625,7 +8027,7 @@
       </w:rPr>
     </w:lvl>
   </w:abstractNum>
-  <w:abstractNum w:abstractNumId="1">
+  <w:abstractNum w:abstractNumId="1" w15:restartNumberingAfterBreak="0">
     <w:nsid w:val="06A762B7"/>
     <w:multiLevelType w:val="hybridMultilevel"/>
     <w:tmpl w:val="855CB752"/>
@@ -7738,7 +8140,7 @@
       </w:rPr>
     </w:lvl>
   </w:abstractNum>
-  <w:abstractNum w:abstractNumId="2">
+  <w:abstractNum w:abstractNumId="2" w15:restartNumberingAfterBreak="0">
     <w:nsid w:val="0DE537D0"/>
     <w:multiLevelType w:val="multilevel"/>
     <w:tmpl w:val="BF88776C"/>
@@ -7851,7 +8253,7 @@
       </w:rPr>
     </w:lvl>
   </w:abstractNum>
-  <w:abstractNum w:abstractNumId="3">
+  <w:abstractNum w:abstractNumId="3" w15:restartNumberingAfterBreak="0">
     <w:nsid w:val="142E6926"/>
     <w:multiLevelType w:val="hybridMultilevel"/>
     <w:tmpl w:val="684E050A"/>
@@ -7964,7 +8366,7 @@
       </w:rPr>
     </w:lvl>
   </w:abstractNum>
-  <w:abstractNum w:abstractNumId="4">
+  <w:abstractNum w:abstractNumId="4" w15:restartNumberingAfterBreak="0">
     <w:nsid w:val="199B16A3"/>
     <w:multiLevelType w:val="multilevel"/>
     <w:tmpl w:val="1EAAD312"/>
@@ -8077,7 +8479,7 @@
       </w:rPr>
     </w:lvl>
   </w:abstractNum>
-  <w:abstractNum w:abstractNumId="5">
+  <w:abstractNum w:abstractNumId="5" w15:restartNumberingAfterBreak="0">
     <w:nsid w:val="38C4656F"/>
     <w:multiLevelType w:val="hybridMultilevel"/>
     <w:tmpl w:val="65421082"/>
@@ -8190,7 +8592,7 @@
       </w:rPr>
     </w:lvl>
   </w:abstractNum>
-  <w:abstractNum w:abstractNumId="6">
+  <w:abstractNum w:abstractNumId="6" w15:restartNumberingAfterBreak="0">
     <w:nsid w:val="3C9D18B7"/>
     <w:multiLevelType w:val="hybridMultilevel"/>
     <w:tmpl w:val="D9727082"/>
@@ -8303,7 +8705,7 @@
       </w:rPr>
     </w:lvl>
   </w:abstractNum>
-  <w:abstractNum w:abstractNumId="7">
+  <w:abstractNum w:abstractNumId="7" w15:restartNumberingAfterBreak="0">
     <w:nsid w:val="3E2972BF"/>
     <w:multiLevelType w:val="multilevel"/>
     <w:tmpl w:val="BF88776C"/>
@@ -8416,7 +8818,7 @@
       </w:rPr>
     </w:lvl>
   </w:abstractNum>
-  <w:abstractNum w:abstractNumId="8">
+  <w:abstractNum w:abstractNumId="8" w15:restartNumberingAfterBreak="0">
     <w:nsid w:val="3F4F7997"/>
     <w:multiLevelType w:val="hybridMultilevel"/>
     <w:tmpl w:val="E0080EF2"/>
@@ -8529,7 +8931,7 @@
       </w:rPr>
     </w:lvl>
   </w:abstractNum>
-  <w:abstractNum w:abstractNumId="9">
+  <w:abstractNum w:abstractNumId="9" w15:restartNumberingAfterBreak="0">
     <w:nsid w:val="47624B73"/>
     <w:multiLevelType w:val="hybridMultilevel"/>
     <w:tmpl w:val="980EBEAA"/>
@@ -8642,7 +9044,7 @@
       </w:rPr>
     </w:lvl>
   </w:abstractNum>
-  <w:abstractNum w:abstractNumId="10">
+  <w:abstractNum w:abstractNumId="10" w15:restartNumberingAfterBreak="0">
     <w:nsid w:val="4B5F491A"/>
     <w:multiLevelType w:val="multilevel"/>
     <w:tmpl w:val="4B5F491A"/>
@@ -8755,7 +9157,7 @@
       </w:rPr>
     </w:lvl>
   </w:abstractNum>
-  <w:abstractNum w:abstractNumId="11">
+  <w:abstractNum w:abstractNumId="11" w15:restartNumberingAfterBreak="0">
     <w:nsid w:val="53691A33"/>
     <w:multiLevelType w:val="singleLevel"/>
     <w:tmpl w:val="53691A33"/>
@@ -8767,7 +9169,7 @@
       <w:lvlJc w:val="left"/>
     </w:lvl>
   </w:abstractNum>
-  <w:abstractNum w:abstractNumId="12">
+  <w:abstractNum w:abstractNumId="12" w15:restartNumberingAfterBreak="0">
     <w:nsid w:val="6BE613CB"/>
     <w:multiLevelType w:val="hybridMultilevel"/>
     <w:tmpl w:val="4F5AAF6C"/>
@@ -8909,7 +9311,7 @@
     </w:rPrDefault>
     <w:pPrDefault/>
   </w:docDefaults>
-  <w:latentStyles w:defLockedState="0" w:defUIPriority="99" w:defSemiHidden="0" w:defUnhideWhenUsed="0" w:defQFormat="0" w:count="382">
+  <w:latentStyles w:defLockedState="0" w:defUIPriority="99" w:defSemiHidden="0" w:defUnhideWhenUsed="0" w:defQFormat="0" w:count="371">
     <w:lsdException w:name="Normal" w:uiPriority="0" w:qFormat="1"/>
     <w:lsdException w:name="heading 1" w:uiPriority="9" w:qFormat="1"/>
     <w:lsdException w:name="heading 2" w:semiHidden="1" w:uiPriority="9" w:unhideWhenUsed="1" w:qFormat="1"/>
@@ -9278,8 +9680,6 @@
     <w:lsdException w:name="List Table 5 Dark Accent 6" w:uiPriority="50"/>
     <w:lsdException w:name="List Table 6 Colorful Accent 6" w:uiPriority="51"/>
     <w:lsdException w:name="List Table 7 Colorful Accent 6" w:uiPriority="52"/>
-    <w:lsdException w:name="Mention" w:semiHidden="1" w:unhideWhenUsed="1"/>
-    <w:lsdException w:name="Smart Hyperlink" w:semiHidden="1" w:unhideWhenUsed="1"/>
   </w:latentStyles>
   <w:style w:type="paragraph" w:default="1" w:styleId="a">
     <w:name w:val="Normal"/>
@@ -9299,7 +9699,6 @@
   <w:style w:type="character" w:default="1" w:styleId="a0">
     <w:name w:val="Default Paragraph Font"/>
     <w:uiPriority w:val="1"/>
-    <w:semiHidden/>
     <w:unhideWhenUsed/>
   </w:style>
   <w:style w:type="table" w:default="1" w:styleId="a1">
@@ -9326,7 +9725,7 @@
   <w:style w:type="paragraph" w:styleId="a3">
     <w:name w:val="annotation text"/>
     <w:basedOn w:val="a"/>
-    <w:link w:val="a4"/>
+    <w:link w:val="Char"/>
     <w:uiPriority w:val="99"/>
     <w:semiHidden/>
     <w:unhideWhenUsed/>
@@ -9334,10 +9733,10 @@
       <w:jc w:val="left"/>
     </w:pPr>
   </w:style>
-  <w:style w:type="paragraph" w:styleId="a5">
+  <w:style w:type="paragraph" w:styleId="a4">
     <w:name w:val="Balloon Text"/>
     <w:basedOn w:val="a"/>
-    <w:link w:val="a6"/>
+    <w:link w:val="Char0"/>
     <w:uiPriority w:val="99"/>
     <w:semiHidden/>
     <w:unhideWhenUsed/>
@@ -9347,10 +9746,10 @@
       <w:szCs w:val="18"/>
     </w:rPr>
   </w:style>
-  <w:style w:type="paragraph" w:styleId="a7">
+  <w:style w:type="paragraph" w:styleId="a5">
     <w:name w:val="footer"/>
     <w:basedOn w:val="a"/>
-    <w:link w:val="a8"/>
+    <w:link w:val="Char1"/>
     <w:unhideWhenUsed/>
     <w:qFormat/>
     <w:pPr>
@@ -9366,10 +9765,10 @@
       <w:szCs w:val="18"/>
     </w:rPr>
   </w:style>
-  <w:style w:type="paragraph" w:styleId="a9">
+  <w:style w:type="paragraph" w:styleId="a6">
     <w:name w:val="header"/>
     <w:basedOn w:val="a"/>
-    <w:link w:val="aa"/>
+    <w:link w:val="Char2"/>
     <w:uiPriority w:val="99"/>
     <w:unhideWhenUsed/>
     <w:qFormat/>
@@ -9389,7 +9788,7 @@
       <w:szCs w:val="18"/>
     </w:rPr>
   </w:style>
-  <w:style w:type="paragraph" w:styleId="ab">
+  <w:style w:type="paragraph" w:styleId="a7">
     <w:name w:val="Normal (Web)"/>
     <w:basedOn w:val="a"/>
     <w:uiPriority w:val="99"/>
@@ -9406,11 +9805,11 @@
       <w:lang w:val="en-US"/>
     </w:rPr>
   </w:style>
-  <w:style w:type="paragraph" w:styleId="ac">
+  <w:style w:type="paragraph" w:styleId="a8">
     <w:name w:val="annotation subject"/>
     <w:basedOn w:val="a3"/>
     <w:next w:val="a3"/>
-    <w:link w:val="ad"/>
+    <w:link w:val="Char3"/>
     <w:uiPriority w:val="99"/>
     <w:semiHidden/>
     <w:unhideWhenUsed/>
@@ -9419,7 +9818,7 @@
       <w:bCs/>
     </w:rPr>
   </w:style>
-  <w:style w:type="character" w:styleId="ae">
+  <w:style w:type="character" w:styleId="a9">
     <w:name w:val="Strong"/>
     <w:basedOn w:val="a0"/>
     <w:uiPriority w:val="22"/>
@@ -9428,7 +9827,7 @@
       <w:b/>
     </w:rPr>
   </w:style>
-  <w:style w:type="character" w:styleId="af">
+  <w:style w:type="character" w:styleId="aa">
     <w:name w:val="FollowedHyperlink"/>
     <w:basedOn w:val="a0"/>
     <w:uiPriority w:val="99"/>
@@ -9440,7 +9839,7 @@
       <w:u w:val="single"/>
     </w:rPr>
   </w:style>
-  <w:style w:type="character" w:styleId="af0">
+  <w:style w:type="character" w:styleId="ab">
     <w:name w:val="Emphasis"/>
     <w:basedOn w:val="a0"/>
     <w:uiPriority w:val="20"/>
@@ -9449,7 +9848,7 @@
       <w:i/>
     </w:rPr>
   </w:style>
-  <w:style w:type="character" w:styleId="af1">
+  <w:style w:type="character" w:styleId="ac">
     <w:name w:val="Hyperlink"/>
     <w:basedOn w:val="a0"/>
     <w:uiPriority w:val="99"/>
@@ -9460,7 +9859,7 @@
       <w:u w:val="single"/>
     </w:rPr>
   </w:style>
-  <w:style w:type="character" w:styleId="af2">
+  <w:style w:type="character" w:styleId="ad">
     <w:name w:val="annotation reference"/>
     <w:basedOn w:val="a0"/>
     <w:uiPriority w:val="99"/>
@@ -9472,10 +9871,10 @@
       <w:szCs w:val="21"/>
     </w:rPr>
   </w:style>
-  <w:style w:type="character" w:customStyle="1" w:styleId="aa">
-    <w:name w:val="页眉字符"/>
+  <w:style w:type="character" w:customStyle="1" w:styleId="Char2">
+    <w:name w:val="页眉 Char"/>
     <w:basedOn w:val="a0"/>
-    <w:link w:val="a9"/>
+    <w:link w:val="a6"/>
     <w:uiPriority w:val="99"/>
     <w:qFormat/>
     <w:rPr>
@@ -9484,10 +9883,10 @@
       <w:lang w:val="en-GB"/>
     </w:rPr>
   </w:style>
-  <w:style w:type="character" w:customStyle="1" w:styleId="a8">
-    <w:name w:val="页脚字符"/>
+  <w:style w:type="character" w:customStyle="1" w:styleId="Char1">
+    <w:name w:val="页脚 Char"/>
     <w:basedOn w:val="a0"/>
-    <w:link w:val="a7"/>
+    <w:link w:val="a5"/>
     <w:qFormat/>
     <w:rPr>
       <w:sz w:val="18"/>
@@ -9495,8 +9894,8 @@
       <w:lang w:val="en-GB"/>
     </w:rPr>
   </w:style>
-  <w:style w:type="character" w:customStyle="1" w:styleId="a4">
-    <w:name w:val="批注文字字符"/>
+  <w:style w:type="character" w:customStyle="1" w:styleId="Char">
+    <w:name w:val="批注文字 Char"/>
     <w:basedOn w:val="a0"/>
     <w:link w:val="a3"/>
     <w:uiPriority w:val="99"/>
@@ -9505,10 +9904,10 @@
       <w:lang w:val="en-GB"/>
     </w:rPr>
   </w:style>
-  <w:style w:type="character" w:customStyle="1" w:styleId="ad">
-    <w:name w:val="批注主题字符"/>
-    <w:basedOn w:val="a4"/>
-    <w:link w:val="ac"/>
+  <w:style w:type="character" w:customStyle="1" w:styleId="Char3">
+    <w:name w:val="批注主题 Char"/>
+    <w:basedOn w:val="Char"/>
+    <w:link w:val="a8"/>
     <w:uiPriority w:val="99"/>
     <w:semiHidden/>
     <w:qFormat/>
@@ -9518,10 +9917,10 @@
       <w:lang w:val="en-GB"/>
     </w:rPr>
   </w:style>
-  <w:style w:type="character" w:customStyle="1" w:styleId="a6">
-    <w:name w:val="批注框文本字符"/>
+  <w:style w:type="character" w:customStyle="1" w:styleId="Char0">
+    <w:name w:val="批注框文本 Char"/>
     <w:basedOn w:val="a0"/>
-    <w:link w:val="a5"/>
+    <w:link w:val="a4"/>
     <w:uiPriority w:val="99"/>
     <w:semiHidden/>
     <w:qFormat/>
@@ -9532,7 +9931,7 @@
       <w:lang w:val="en-GB"/>
     </w:rPr>
   </w:style>
-  <w:style w:type="paragraph" w:styleId="af3">
+  <w:style w:type="paragraph" w:styleId="ae">
     <w:name w:val="List Paragraph"/>
     <w:basedOn w:val="a"/>
     <w:uiPriority w:val="34"/>

--- a/0-原始素材/欧洲大陆/WEEK3-AN-欧洲室内设计硕士院校信息-马克笔设计留学-2020版.docx
+++ b/0-原始素材/欧洲大陆/WEEK3-AN-欧洲室内设计硕士院校信息-马克笔设计留学-2020版.docx
@@ -716,29 +716,7 @@
             <w:szCs w:val="24"/>
             <w:lang w:val="en-US"/>
           </w:rPr>
-          <w:t>https://www</w:t>
-        </w:r>
-        <w:r>
-          <w:rPr>
-            <w:rFonts w:eastAsia="微软雅黑" w:cstheme="minorHAnsi"/>
-            <w:bCs/>
-            <w:color w:val="0000FF"/>
-            <w:sz w:val="24"/>
-            <w:szCs w:val="24"/>
-            <w:lang w:val="en-US"/>
-          </w:rPr>
-          <w:t>.</w:t>
-        </w:r>
-        <w:r>
-          <w:rPr>
-            <w:rFonts w:eastAsia="微软雅黑" w:cstheme="minorHAnsi"/>
-            <w:bCs/>
-            <w:color w:val="0000FF"/>
-            <w:sz w:val="24"/>
-            <w:szCs w:val="24"/>
-            <w:lang w:val="en-US"/>
-          </w:rPr>
-          <w:t>artez.nl/en/course/interior-architecture-master</w:t>
+          <w:t>https://www.artez.nl/en/course/interior-architecture-master</w:t>
         </w:r>
       </w:hyperlink>
     </w:p>
@@ -3116,25 +3094,22 @@
         </w:rPr>
         <w:t>写作20</w:t>
       </w:r>
-    </w:p>
-    <w:p>
-      <w:pPr>
-        <w:adjustRightInd w:val="0"/>
-        <w:snapToGrid w:val="0"/>
-        <w:rPr>
-          <w:rFonts w:ascii="微软雅黑" w:eastAsia="微软雅黑" w:hAnsi="微软雅黑"/>
-          <w:sz w:val="24"/>
-          <w:szCs w:val="24"/>
-          <w:lang w:val="en-US"/>
-        </w:rPr>
-      </w:pPr>
-      <w:r>
-        <w:rPr>
-          <w:rFonts w:ascii="微软雅黑" w:eastAsia="微软雅黑" w:hAnsi="微软雅黑" w:hint="eastAsia"/>
-          <w:sz w:val="24"/>
-          <w:szCs w:val="24"/>
-        </w:rPr>
-        <w:t xml:space="preserve">      IELTS 总分6.5，</w:t>
+      <w:r>
+        <w:rPr>
+          <w:rFonts w:ascii="微软雅黑" w:eastAsia="微软雅黑" w:hAnsi="微软雅黑" w:hint="eastAsia"/>
+          <w:sz w:val="24"/>
+          <w:szCs w:val="24"/>
+          <w:lang w:val="en-US"/>
+        </w:rPr>
+        <w:t>；</w:t>
+      </w:r>
+      <w:r>
+        <w:rPr>
+          <w:rFonts w:ascii="微软雅黑" w:eastAsia="微软雅黑" w:hAnsi="微软雅黑" w:hint="eastAsia"/>
+          <w:sz w:val="24"/>
+          <w:szCs w:val="24"/>
+        </w:rPr>
+        <w:t>IELTS 总分6.5，</w:t>
       </w:r>
       <w:r>
         <w:rPr>
@@ -3184,7 +3159,7 @@
         <w:adjustRightInd w:val="0"/>
         <w:snapToGrid w:val="0"/>
         <w:rPr>
-          <w:rFonts w:eastAsia="微软雅黑" w:cstheme="minorHAnsi"/>
+          <w:rFonts w:eastAsia="微软雅黑" w:cstheme="minorHAnsi" w:hint="eastAsia"/>
           <w:bCs/>
           <w:color w:val="0000FF"/>
           <w:sz w:val="24"/>
@@ -3211,89 +3186,8 @@
           <w:szCs w:val="24"/>
           <w:lang w:val="en-US"/>
         </w:rPr>
-        <w:fldChar w:fldCharType="begin"/>
-      </w:r>
-      <w:r>
-        <w:rPr>
-          <w:rFonts w:eastAsia="微软雅黑" w:cstheme="minorHAnsi"/>
-          <w:bCs/>
-          <w:color w:val="0000FF"/>
-          <w:sz w:val="24"/>
-          <w:szCs w:val="24"/>
-          <w:lang w:val="en-US"/>
-        </w:rPr>
-        <w:instrText xml:space="preserve"> HYPERLINK "</w:instrText>
-      </w:r>
-      <w:r>
-        <w:rPr>
-          <w:rFonts w:eastAsia="微软雅黑" w:cstheme="minorHAnsi"/>
-          <w:bCs/>
-          <w:color w:val="0000FF"/>
-          <w:sz w:val="24"/>
-          <w:szCs w:val="24"/>
-          <w:lang w:val="en-US"/>
-        </w:rPr>
-        <w:instrText>https://kadk.dk/en/applying-ba-outside-kadk</w:instrText>
-      </w:r>
-      <w:r>
-        <w:rPr>
-          <w:rFonts w:eastAsia="微软雅黑" w:cstheme="minorHAnsi"/>
-          <w:bCs/>
-          <w:color w:val="0000FF"/>
-          <w:sz w:val="24"/>
-          <w:szCs w:val="24"/>
-          <w:lang w:val="en-US"/>
-        </w:rPr>
-        <w:instrText xml:space="preserve">" </w:instrText>
-      </w:r>
-      <w:r>
-        <w:rPr>
-          <w:rFonts w:eastAsia="微软雅黑" w:cstheme="minorHAnsi"/>
-          <w:bCs/>
-          <w:color w:val="0000FF"/>
-          <w:sz w:val="24"/>
-          <w:szCs w:val="24"/>
-          <w:lang w:val="en-US"/>
-        </w:rPr>
-        <w:fldChar w:fldCharType="separate"/>
-      </w:r>
-      <w:r>
-        <w:rPr>
-          <w:rStyle w:val="ac"/>
-          <w:rFonts w:eastAsia="微软雅黑" w:cstheme="minorHAnsi"/>
-          <w:bCs/>
-          <w:sz w:val="24"/>
-          <w:szCs w:val="24"/>
-          <w:lang w:val="en-US"/>
-        </w:rPr>
-        <w:t>https://kadk.dk/en/applying-ba-outside-kadk</w:t>
-      </w:r>
-      <w:r>
-        <w:rPr>
-          <w:rFonts w:eastAsia="微软雅黑" w:cstheme="minorHAnsi"/>
-          <w:bCs/>
-          <w:color w:val="0000FF"/>
-          <w:sz w:val="24"/>
-          <w:szCs w:val="24"/>
-          <w:lang w:val="en-US"/>
-        </w:rPr>
-        <w:fldChar w:fldCharType="end"/>
-      </w:r>
-    </w:p>
-    <w:p>
-      <w:pPr>
-        <w:adjustRightInd w:val="0"/>
-        <w:snapToGrid w:val="0"/>
-        <w:rPr>
-          <w:rFonts w:ascii="微软雅黑" w:eastAsia="微软雅黑" w:hAnsi="微软雅黑"/>
-          <w:b/>
-          <w:sz w:val="24"/>
-          <w:szCs w:val="24"/>
-          <w:lang w:val="en-US"/>
-        </w:rPr>
-      </w:pPr>
-      <w:bookmarkStart w:id="1" w:name="_GoBack"/>
-      <w:bookmarkEnd w:id="1"/>
+        <w:t>https://royaldanishacademy.com/procedure-ma-design</w:t>
+      </w:r>
     </w:p>
     <w:p>
       <w:pPr>
@@ -4434,7 +4328,7 @@
           <w:szCs w:val="24"/>
           <w:lang w:val="en-US"/>
         </w:rPr>
-        <w:t>1月15日</w:t>
+        <w:t>12月1日-1月15日</w:t>
       </w:r>
     </w:p>
     <w:p>
@@ -7361,24 +7255,33 @@
         </w:rPr>
         <w:t>9</w:t>
       </w:r>
-    </w:p>
-    <w:p>
-      <w:pPr>
-        <w:adjustRightInd w:val="0"/>
-        <w:snapToGrid w:val="0"/>
-        <w:rPr>
-          <w:rFonts w:ascii="微软雅黑" w:eastAsia="微软雅黑" w:hAnsi="微软雅黑"/>
-          <w:sz w:val="24"/>
-          <w:szCs w:val="24"/>
-        </w:rPr>
-      </w:pPr>
-      <w:r>
-        <w:rPr>
-          <w:rFonts w:ascii="微软雅黑" w:eastAsia="微软雅黑" w:hAnsi="微软雅黑" w:hint="eastAsia"/>
-          <w:sz w:val="24"/>
-          <w:szCs w:val="24"/>
-        </w:rPr>
-        <w:t xml:space="preserve">      IELTS总分不低于6.0</w:t>
+      <w:r>
+        <w:rPr>
+          <w:rFonts w:ascii="微软雅黑" w:eastAsia="微软雅黑" w:hAnsi="微软雅黑" w:hint="eastAsia"/>
+          <w:sz w:val="24"/>
+          <w:szCs w:val="24"/>
+          <w:lang w:val="en-US"/>
+        </w:rPr>
+        <w:t>;</w:t>
+      </w:r>
+      <w:r>
+        <w:rPr>
+          <w:rFonts w:ascii="微软雅黑" w:eastAsia="微软雅黑" w:hAnsi="微软雅黑"/>
+          <w:sz w:val="24"/>
+          <w:szCs w:val="24"/>
+          <w:lang w:val="en-US"/>
+        </w:rPr>
+        <w:t xml:space="preserve"> </w:t>
+      </w:r>
+      <w:bookmarkStart w:id="1" w:name="_GoBack"/>
+      <w:bookmarkEnd w:id="1"/>
+      <w:r>
+        <w:rPr>
+          <w:rFonts w:ascii="微软雅黑" w:eastAsia="微软雅黑" w:hAnsi="微软雅黑" w:hint="eastAsia"/>
+          <w:sz w:val="24"/>
+          <w:szCs w:val="24"/>
+        </w:rPr>
+        <w:t>IELTS总分不低于6.0</w:t>
       </w:r>
     </w:p>
     <w:p>

--- a/0-原始素材/欧洲大陆/WEEK3-AN-欧洲室内设计硕士院校信息-马克笔设计留学-2020版.docx
+++ b/0-原始素材/欧洲大陆/WEEK3-AN-欧洲室内设计硕士院校信息-马克笔设计留学-2020版.docx
@@ -1,6 +1,6 @@
 
 <file path=word/document.xml><?xml version="1.0" encoding="utf-8"?>
-<w:document xmlns:wpc="http://schemas.microsoft.com/office/word/2010/wordprocessingCanvas" xmlns:mc="http://schemas.openxmlformats.org/markup-compatibility/2006" xmlns:o="urn:schemas-microsoft-com:office:office" xmlns:r="http://schemas.openxmlformats.org/officeDocument/2006/relationships" xmlns:m="http://schemas.openxmlformats.org/officeDocument/2006/math" xmlns:v="urn:schemas-microsoft-com:vml" xmlns:wp14="http://schemas.microsoft.com/office/word/2010/wordprocessingDrawing" xmlns:wp="http://schemas.openxmlformats.org/drawingml/2006/wordprocessingDrawing" xmlns:w10="urn:schemas-microsoft-com:office:word" xmlns:w="http://schemas.openxmlformats.org/wordprocessingml/2006/main" xmlns:w14="http://schemas.microsoft.com/office/word/2010/wordml" xmlns:w15="http://schemas.microsoft.com/office/word/2012/wordml" xmlns:wpg="http://schemas.microsoft.com/office/word/2010/wordprocessingGroup" xmlns:wpi="http://schemas.microsoft.com/office/word/2010/wordprocessingInk" xmlns:wne="http://schemas.microsoft.com/office/word/2006/wordml" xmlns:wps="http://schemas.microsoft.com/office/word/2010/wordprocessingShape" mc:Ignorable="w14 w15 wp14">
+<w:document xmlns:wpc="http://schemas.microsoft.com/office/word/2010/wordprocessingCanvas" xmlns:mo="http://schemas.microsoft.com/office/mac/office/2008/main" xmlns:mc="http://schemas.openxmlformats.org/markup-compatibility/2006" xmlns:mv="urn:schemas-microsoft-com:mac:vml" xmlns:o="urn:schemas-microsoft-com:office:office" xmlns:r="http://schemas.openxmlformats.org/officeDocument/2006/relationships" xmlns:m="http://schemas.openxmlformats.org/officeDocument/2006/math" xmlns:v="urn:schemas-microsoft-com:vml" xmlns:wp14="http://schemas.microsoft.com/office/word/2010/wordprocessingDrawing" xmlns:wp="http://schemas.openxmlformats.org/drawingml/2006/wordprocessingDrawing" xmlns:w10="urn:schemas-microsoft-com:office:word" xmlns:w="http://schemas.openxmlformats.org/wordprocessingml/2006/main" xmlns:w14="http://schemas.microsoft.com/office/word/2010/wordml" xmlns:w15="http://schemas.microsoft.com/office/word/2012/wordml" xmlns:wpg="http://schemas.microsoft.com/office/word/2010/wordprocessingGroup" xmlns:wpi="http://schemas.microsoft.com/office/word/2010/wordprocessingInk" xmlns:wne="http://schemas.microsoft.com/office/word/2006/wordml" xmlns:wps="http://schemas.microsoft.com/office/word/2010/wordprocessingShape" mc:Ignorable="w14 w15 wp14">
   <w:body>
     <w:p>
       <w:pPr>
@@ -27,7 +27,7 @@
       <w:hyperlink r:id="rId8" w:history="1">
         <w:r>
           <w:rPr>
-            <w:rStyle w:val="aa"/>
+            <w:rStyle w:val="af"/>
             <w:rFonts w:ascii="微软雅黑" w:eastAsia="微软雅黑" w:hAnsi="微软雅黑"/>
             <w:b/>
             <w:color w:val="000000" w:themeColor="text1"/>
@@ -301,7 +301,26 @@
           <w:sz w:val="24"/>
           <w:szCs w:val="24"/>
         </w:rPr>
-        <w:t>；IELTS总分6.0</w:t>
+        <w:t>；</w:t>
+      </w:r>
+    </w:p>
+    <w:p>
+      <w:pPr>
+        <w:adjustRightInd w:val="0"/>
+        <w:snapToGrid w:val="0"/>
+        <w:rPr>
+          <w:rFonts w:ascii="微软雅黑" w:eastAsia="微软雅黑" w:hAnsi="微软雅黑"/>
+          <w:sz w:val="24"/>
+          <w:szCs w:val="24"/>
+        </w:rPr>
+      </w:pPr>
+      <w:r>
+        <w:rPr>
+          <w:rFonts w:ascii="微软雅黑" w:eastAsia="微软雅黑" w:hAnsi="微软雅黑" w:hint="eastAsia"/>
+          <w:sz w:val="24"/>
+          <w:szCs w:val="24"/>
+        </w:rPr>
+        <w:t xml:space="preserve">      IELTS总分6.0</w:t>
       </w:r>
     </w:p>
     <w:p>
@@ -410,41 +429,26 @@
           <w:sz w:val="24"/>
           <w:szCs w:val="24"/>
         </w:rPr>
-        <w:t>3月1日（</w:t>
-      </w:r>
-      <w:proofErr w:type="gramStart"/>
-      <w:r>
-        <w:rPr>
-          <w:rFonts w:ascii="微软雅黑" w:eastAsia="微软雅黑" w:hAnsi="微软雅黑" w:hint="eastAsia"/>
-          <w:sz w:val="24"/>
-          <w:szCs w:val="24"/>
-        </w:rPr>
-        <w:t>早申请</w:t>
-      </w:r>
-      <w:proofErr w:type="gramEnd"/>
-      <w:r>
-        <w:rPr>
-          <w:rFonts w:ascii="微软雅黑" w:eastAsia="微软雅黑" w:hAnsi="微软雅黑" w:hint="eastAsia"/>
-          <w:sz w:val="24"/>
-          <w:szCs w:val="24"/>
-        </w:rPr>
-        <w:t>截止）</w:t>
-      </w:r>
-      <w:r>
-        <w:rPr>
-          <w:rFonts w:ascii="微软雅黑" w:eastAsia="微软雅黑" w:hAnsi="微软雅黑" w:hint="eastAsia"/>
-          <w:sz w:val="24"/>
-          <w:szCs w:val="24"/>
-        </w:rPr>
-        <w:t>；</w:t>
-      </w:r>
-      <w:r>
-        <w:rPr>
-          <w:rFonts w:ascii="微软雅黑" w:eastAsia="微软雅黑" w:hAnsi="微软雅黑" w:hint="eastAsia"/>
-          <w:sz w:val="24"/>
-          <w:szCs w:val="24"/>
-        </w:rPr>
-        <w:t>5月1日（最终截止）</w:t>
+        <w:t>3月1日（早申请截止）</w:t>
+      </w:r>
+    </w:p>
+    <w:p>
+      <w:pPr>
+        <w:adjustRightInd w:val="0"/>
+        <w:snapToGrid w:val="0"/>
+        <w:rPr>
+          <w:rFonts w:ascii="微软雅黑" w:eastAsia="微软雅黑" w:hAnsi="微软雅黑"/>
+          <w:sz w:val="24"/>
+          <w:szCs w:val="24"/>
+        </w:rPr>
+      </w:pPr>
+      <w:r>
+        <w:rPr>
+          <w:rFonts w:ascii="微软雅黑" w:eastAsia="微软雅黑" w:hAnsi="微软雅黑" w:hint="eastAsia"/>
+          <w:sz w:val="24"/>
+          <w:szCs w:val="24"/>
+        </w:rPr>
+        <w:t xml:space="preserve">          5月1日（最终截止）</w:t>
       </w:r>
     </w:p>
     <w:p>
@@ -507,7 +511,7 @@
     </w:p>
     <w:p>
       <w:pPr>
-        <w:pStyle w:val="ae"/>
+        <w:pStyle w:val="af3"/>
         <w:numPr>
           <w:ilvl w:val="0"/>
           <w:numId w:val="3"/>
@@ -532,7 +536,7 @@
     </w:p>
     <w:p>
       <w:pPr>
-        <w:pStyle w:val="ae"/>
+        <w:pStyle w:val="af3"/>
         <w:numPr>
           <w:ilvl w:val="0"/>
           <w:numId w:val="3"/>
@@ -589,7 +593,7 @@
         <w:adjustRightInd w:val="0"/>
         <w:snapToGrid w:val="0"/>
         <w:rPr>
-          <w:rStyle w:val="ac"/>
+          <w:rStyle w:val="af1"/>
           <w:rFonts w:eastAsia="微软雅黑" w:cstheme="minorHAnsi"/>
           <w:bCs/>
           <w:color w:val="0000FF"/>
@@ -600,7 +604,7 @@
       </w:pPr>
       <w:r>
         <w:rPr>
-          <w:rStyle w:val="ac"/>
+          <w:rStyle w:val="af1"/>
           <w:rFonts w:eastAsia="微软雅黑" w:cstheme="minorHAnsi"/>
           <w:bCs/>
           <w:color w:val="0000FF"/>
@@ -626,7 +630,7 @@
       </w:pPr>
       <w:r>
         <w:rPr>
-          <w:rStyle w:val="ac"/>
+          <w:rStyle w:val="af1"/>
           <w:rFonts w:ascii="微软雅黑" w:eastAsia="微软雅黑" w:hAnsi="微软雅黑"/>
           <w:bCs/>
           <w:color w:val="000000" w:themeColor="text1"/>
@@ -656,7 +660,7 @@
       <w:hyperlink r:id="rId9" w:history="1">
         <w:r>
           <w:rPr>
-            <w:rStyle w:val="aa"/>
+            <w:rStyle w:val="af"/>
             <w:rFonts w:ascii="微软雅黑" w:eastAsia="微软雅黑" w:hAnsi="微软雅黑"/>
             <w:b/>
             <w:color w:val="000000" w:themeColor="text1"/>
@@ -668,7 +672,7 @@
         </w:r>
         <w:r>
           <w:rPr>
-            <w:rStyle w:val="aa"/>
+            <w:rStyle w:val="af"/>
             <w:rFonts w:ascii="微软雅黑" w:eastAsia="微软雅黑" w:hAnsi="微软雅黑" w:hint="eastAsia"/>
             <w:b/>
             <w:color w:val="000000" w:themeColor="text1"/>
@@ -680,7 +684,7 @@
         </w:r>
         <w:r>
           <w:rPr>
-            <w:rStyle w:val="aa"/>
+            <w:rStyle w:val="af"/>
             <w:rFonts w:ascii="微软雅黑" w:eastAsia="微软雅黑" w:hAnsi="微软雅黑"/>
             <w:b/>
             <w:color w:val="000000" w:themeColor="text1"/>
@@ -931,7 +935,26 @@
           <w:sz w:val="24"/>
           <w:szCs w:val="24"/>
         </w:rPr>
-        <w:t>TOEFL总分80；IELTS总分6.0</w:t>
+        <w:t>TOEFL总分80；</w:t>
+      </w:r>
+    </w:p>
+    <w:p>
+      <w:pPr>
+        <w:adjustRightInd w:val="0"/>
+        <w:snapToGrid w:val="0"/>
+        <w:rPr>
+          <w:rFonts w:ascii="微软雅黑" w:eastAsia="微软雅黑" w:hAnsi="微软雅黑"/>
+          <w:sz w:val="24"/>
+          <w:szCs w:val="24"/>
+        </w:rPr>
+      </w:pPr>
+      <w:r>
+        <w:rPr>
+          <w:rFonts w:ascii="微软雅黑" w:eastAsia="微软雅黑" w:hAnsi="微软雅黑" w:hint="eastAsia"/>
+          <w:sz w:val="24"/>
+          <w:szCs w:val="24"/>
+        </w:rPr>
+        <w:t xml:space="preserve">      IELTS总分6.0</w:t>
       </w:r>
     </w:p>
     <w:p>
@@ -1190,7 +1213,7 @@
     </w:p>
     <w:p>
       <w:pPr>
-        <w:pStyle w:val="ae"/>
+        <w:pStyle w:val="af3"/>
         <w:numPr>
           <w:ilvl w:val="0"/>
           <w:numId w:val="4"/>
@@ -1248,7 +1271,7 @@
         <w:adjustRightInd w:val="0"/>
         <w:snapToGrid w:val="0"/>
         <w:rPr>
-          <w:rStyle w:val="ac"/>
+          <w:rStyle w:val="af1"/>
           <w:rFonts w:eastAsia="微软雅黑" w:cstheme="minorHAnsi"/>
           <w:bCs/>
           <w:color w:val="0000FF"/>
@@ -1257,62 +1280,66 @@
           <w:u w:val="none"/>
         </w:rPr>
       </w:pPr>
+      <w:r>
+        <w:rPr>
+          <w:rStyle w:val="af1"/>
+          <w:rFonts w:eastAsia="微软雅黑" w:cstheme="minorHAnsi"/>
+          <w:bCs/>
+          <w:color w:val="0000FF"/>
+          <w:sz w:val="24"/>
+          <w:szCs w:val="24"/>
+          <w:u w:val="none"/>
+        </w:rPr>
+        <w:t>https://www.artez.nl/en/course/interior-architecture</w:t>
+      </w:r>
+    </w:p>
+    <w:p>
+      <w:pPr>
+        <w:widowControl/>
+        <w:jc w:val="left"/>
+        <w:rPr>
+          <w:rFonts w:ascii="微软雅黑" w:eastAsia="微软雅黑" w:hAnsi="微软雅黑"/>
+          <w:sz w:val="18"/>
+          <w:szCs w:val="18"/>
+        </w:rPr>
+      </w:pPr>
+      <w:r>
+        <w:rPr>
+          <w:rFonts w:ascii="微软雅黑" w:eastAsia="微软雅黑" w:hAnsi="微软雅黑"/>
+          <w:sz w:val="18"/>
+          <w:szCs w:val="18"/>
+        </w:rPr>
+        <w:br w:type="page"/>
+      </w:r>
+    </w:p>
+    <w:p>
+      <w:pPr>
+        <w:adjustRightInd w:val="0"/>
+        <w:snapToGrid w:val="0"/>
+        <w:rPr>
+          <w:rFonts w:ascii="Microsoft YaHei" w:eastAsia="Microsoft YaHei" w:hAnsi="Microsoft YaHei"/>
+          <w:b/>
+          <w:color w:val="000000" w:themeColor="text1"/>
+          <w:sz w:val="24"/>
+          <w:szCs w:val="24"/>
+        </w:rPr>
+      </w:pPr>
+      <w:r>
+        <w:rPr>
+          <w:rFonts w:ascii="Microsoft YaHei" w:eastAsia="Microsoft YaHei" w:hAnsi="Microsoft YaHei" w:hint="eastAsia"/>
+          <w:b/>
+          <w:color w:val="000000" w:themeColor="text1"/>
+          <w:sz w:val="24"/>
+          <w:szCs w:val="24"/>
+        </w:rPr>
+        <w:lastRenderedPageBreak/>
+        <w:t>3.</w:t>
+      </w:r>
       <w:hyperlink r:id="rId11" w:history="1">
         <w:r>
           <w:rPr>
-            <w:rStyle w:val="ac"/>
-          </w:rPr>
-          <w:t>https://www.artez.nl/en/course/interior-architecture-master</w:t>
-        </w:r>
-      </w:hyperlink>
-    </w:p>
-    <w:p>
-      <w:pPr>
-        <w:widowControl/>
-        <w:jc w:val="left"/>
-        <w:rPr>
-          <w:rFonts w:ascii="微软雅黑" w:eastAsia="微软雅黑" w:hAnsi="微软雅黑"/>
-          <w:sz w:val="18"/>
-          <w:szCs w:val="18"/>
-        </w:rPr>
-      </w:pPr>
-      <w:r>
-        <w:rPr>
-          <w:rFonts w:ascii="微软雅黑" w:eastAsia="微软雅黑" w:hAnsi="微软雅黑"/>
-          <w:sz w:val="18"/>
-          <w:szCs w:val="18"/>
-        </w:rPr>
-        <w:br w:type="page"/>
-      </w:r>
-    </w:p>
-    <w:p>
-      <w:pPr>
-        <w:adjustRightInd w:val="0"/>
-        <w:snapToGrid w:val="0"/>
-        <w:rPr>
-          <w:rFonts w:ascii="微软雅黑" w:eastAsia="微软雅黑" w:hAnsi="微软雅黑"/>
-          <w:b/>
-          <w:color w:val="000000" w:themeColor="text1"/>
-          <w:sz w:val="24"/>
-          <w:szCs w:val="24"/>
-        </w:rPr>
-      </w:pPr>
-      <w:r>
-        <w:rPr>
-          <w:rFonts w:ascii="微软雅黑" w:eastAsia="微软雅黑" w:hAnsi="微软雅黑" w:hint="eastAsia"/>
-          <w:b/>
-          <w:color w:val="000000" w:themeColor="text1"/>
-          <w:sz w:val="24"/>
-          <w:szCs w:val="24"/>
-        </w:rPr>
-        <w:lastRenderedPageBreak/>
-        <w:t>3.</w:t>
-      </w:r>
-      <w:hyperlink r:id="rId12" w:history="1">
-        <w:r>
-          <w:rPr>
-            <w:rStyle w:val="aa"/>
-            <w:rFonts w:ascii="微软雅黑" w:eastAsia="微软雅黑" w:hAnsi="微软雅黑"/>
+            <w:rStyle w:val="af"/>
+            <w:rFonts w:ascii="Microsoft YaHei" w:eastAsia="Microsoft YaHei" w:hAnsi="Microsoft YaHei"/>
             <w:b/>
             <w:color w:val="000000" w:themeColor="text1"/>
             <w:sz w:val="24"/>
@@ -1323,7 +1350,2481 @@
         </w:r>
         <w:r>
           <w:rPr>
-            <w:rStyle w:val="aa"/>
+            <w:rStyle w:val="af"/>
+            <w:rFonts w:ascii="Microsoft YaHei" w:eastAsia="Microsoft YaHei" w:hAnsi="Microsoft YaHei" w:hint="eastAsia"/>
+            <w:b/>
+            <w:color w:val="000000" w:themeColor="text1"/>
+            <w:sz w:val="24"/>
+            <w:szCs w:val="24"/>
+            <w:u w:val="none"/>
+          </w:rPr>
+          <w:t>|</w:t>
+        </w:r>
+        <w:r>
+          <w:rPr>
+            <w:rStyle w:val="af"/>
+            <w:rFonts w:ascii="Microsoft YaHei" w:eastAsia="Microsoft YaHei" w:hAnsi="Microsoft YaHei"/>
+            <w:b/>
+            <w:color w:val="000000" w:themeColor="text1"/>
+            <w:sz w:val="24"/>
+            <w:szCs w:val="24"/>
+            <w:u w:val="none"/>
+          </w:rPr>
+          <w:t xml:space="preserve"> </w:t>
+        </w:r>
+        <w:r>
+          <w:rPr>
+            <w:rStyle w:val="af"/>
+            <w:rFonts w:ascii="Microsoft YaHei" w:eastAsia="Microsoft YaHei" w:hAnsi="Microsoft YaHei" w:hint="eastAsia"/>
+            <w:b/>
+            <w:color w:val="000000" w:themeColor="text1"/>
+            <w:sz w:val="24"/>
+            <w:szCs w:val="24"/>
+            <w:u w:val="none"/>
+          </w:rPr>
+          <w:t>鹿特丹应用科技大学</w:t>
+        </w:r>
+      </w:hyperlink>
+    </w:p>
+    <w:p>
+      <w:pPr>
+        <w:adjustRightInd w:val="0"/>
+        <w:snapToGrid w:val="0"/>
+        <w:rPr>
+          <w:rFonts w:eastAsia="微软雅黑" w:cstheme="minorHAnsi"/>
+          <w:bCs/>
+          <w:color w:val="0000FF"/>
+          <w:sz w:val="24"/>
+          <w:szCs w:val="24"/>
+        </w:rPr>
+      </w:pPr>
+      <w:r>
+        <w:rPr>
+          <w:rFonts w:eastAsia="微软雅黑" w:cstheme="minorHAnsi"/>
+          <w:bCs/>
+          <w:color w:val="0000FF"/>
+          <w:sz w:val="24"/>
+          <w:szCs w:val="24"/>
+        </w:rPr>
+        <w:t>https://rotterdamuas.com/programmes/master/interior-architecture-research-design/</w:t>
+      </w:r>
+    </w:p>
+    <w:p>
+      <w:pPr>
+        <w:adjustRightInd w:val="0"/>
+        <w:snapToGrid w:val="0"/>
+        <w:rPr>
+          <w:rFonts w:ascii="微软雅黑" w:eastAsia="微软雅黑" w:hAnsi="微软雅黑"/>
+          <w:b/>
+          <w:sz w:val="24"/>
+          <w:szCs w:val="24"/>
+          <w:lang w:val="en-US"/>
+        </w:rPr>
+      </w:pPr>
+      <w:r>
+        <w:rPr>
+          <w:rFonts w:ascii="微软雅黑" w:eastAsia="微软雅黑" w:hAnsi="微软雅黑" w:hint="eastAsia"/>
+          <w:b/>
+          <w:sz w:val="24"/>
+          <w:szCs w:val="24"/>
+        </w:rPr>
+        <w:t>QS世界院校综合排名：</w:t>
+      </w:r>
+      <w:r>
+        <w:rPr>
+          <w:rFonts w:ascii="微软雅黑" w:eastAsia="微软雅黑" w:hAnsi="微软雅黑" w:hint="eastAsia"/>
+          <w:bCs/>
+          <w:sz w:val="24"/>
+          <w:szCs w:val="24"/>
+          <w:lang w:val="en-US"/>
+        </w:rPr>
+        <w:t>/</w:t>
+      </w:r>
+    </w:p>
+    <w:p>
+      <w:pPr>
+        <w:adjustRightInd w:val="0"/>
+        <w:snapToGrid w:val="0"/>
+        <w:rPr>
+          <w:rFonts w:ascii="微软雅黑" w:eastAsia="微软雅黑" w:hAnsi="微软雅黑"/>
+          <w:b/>
+          <w:sz w:val="24"/>
+          <w:szCs w:val="24"/>
+          <w:lang w:val="en-US"/>
+        </w:rPr>
+      </w:pPr>
+      <w:r>
+        <w:rPr>
+          <w:rFonts w:ascii="微软雅黑" w:eastAsia="微软雅黑" w:hAnsi="微软雅黑" w:hint="eastAsia"/>
+          <w:b/>
+          <w:sz w:val="24"/>
+          <w:szCs w:val="24"/>
+          <w:lang w:val="en-US"/>
+        </w:rPr>
+        <w:t>QS世界艺术设计排名：</w:t>
+      </w:r>
+      <w:r>
+        <w:rPr>
+          <w:rFonts w:ascii="微软雅黑" w:eastAsia="微软雅黑" w:hAnsi="微软雅黑" w:hint="eastAsia"/>
+          <w:bCs/>
+          <w:sz w:val="24"/>
+          <w:szCs w:val="24"/>
+          <w:lang w:val="en-US"/>
+        </w:rPr>
+        <w:t>/</w:t>
+      </w:r>
+    </w:p>
+    <w:p>
+      <w:pPr>
+        <w:adjustRightInd w:val="0"/>
+        <w:snapToGrid w:val="0"/>
+        <w:rPr>
+          <w:rFonts w:ascii="微软雅黑" w:eastAsia="微软雅黑" w:hAnsi="微软雅黑"/>
+          <w:b/>
+          <w:sz w:val="24"/>
+          <w:szCs w:val="24"/>
+        </w:rPr>
+      </w:pPr>
+      <w:r>
+        <w:rPr>
+          <w:rFonts w:ascii="微软雅黑" w:eastAsia="微软雅黑" w:hAnsi="微软雅黑" w:hint="eastAsia"/>
+          <w:b/>
+          <w:sz w:val="24"/>
+          <w:szCs w:val="24"/>
+        </w:rPr>
+        <w:t>学位：</w:t>
+      </w:r>
+      <w:r>
+        <w:rPr>
+          <w:rFonts w:ascii="微软雅黑" w:eastAsia="微软雅黑" w:hAnsi="微软雅黑"/>
+          <w:sz w:val="24"/>
+          <w:szCs w:val="24"/>
+        </w:rPr>
+        <w:t>Master Interior Architecture: Research + Design</w:t>
+      </w:r>
+    </w:p>
+    <w:p>
+      <w:pPr>
+        <w:adjustRightInd w:val="0"/>
+        <w:snapToGrid w:val="0"/>
+        <w:rPr>
+          <w:rFonts w:ascii="微软雅黑" w:eastAsia="微软雅黑" w:hAnsi="微软雅黑"/>
+          <w:sz w:val="24"/>
+          <w:szCs w:val="24"/>
+        </w:rPr>
+      </w:pPr>
+      <w:r>
+        <w:rPr>
+          <w:rFonts w:ascii="微软雅黑" w:eastAsia="微软雅黑" w:hAnsi="微软雅黑"/>
+          <w:b/>
+          <w:sz w:val="24"/>
+          <w:szCs w:val="24"/>
+        </w:rPr>
+        <w:t>学制</w:t>
+      </w:r>
+      <w:r>
+        <w:rPr>
+          <w:rFonts w:ascii="微软雅黑" w:eastAsia="微软雅黑" w:hAnsi="微软雅黑" w:hint="eastAsia"/>
+          <w:b/>
+          <w:sz w:val="24"/>
+          <w:szCs w:val="24"/>
+        </w:rPr>
+        <w:t>：</w:t>
+      </w:r>
+      <w:r>
+        <w:rPr>
+          <w:rFonts w:ascii="微软雅黑" w:eastAsia="微软雅黑" w:hAnsi="微软雅黑" w:hint="eastAsia"/>
+          <w:sz w:val="24"/>
+          <w:szCs w:val="24"/>
+        </w:rPr>
+        <w:t>2年</w:t>
+      </w:r>
+    </w:p>
+    <w:p>
+      <w:pPr>
+        <w:adjustRightInd w:val="0"/>
+        <w:snapToGrid w:val="0"/>
+        <w:rPr>
+          <w:rFonts w:ascii="微软雅黑" w:eastAsia="微软雅黑" w:hAnsi="微软雅黑"/>
+          <w:sz w:val="24"/>
+          <w:szCs w:val="24"/>
+        </w:rPr>
+      </w:pPr>
+      <w:r>
+        <w:rPr>
+          <w:rFonts w:ascii="微软雅黑" w:eastAsia="微软雅黑" w:hAnsi="微软雅黑"/>
+          <w:b/>
+          <w:sz w:val="24"/>
+          <w:szCs w:val="24"/>
+        </w:rPr>
+        <w:t>学费</w:t>
+      </w:r>
+      <w:r>
+        <w:rPr>
+          <w:rFonts w:ascii="微软雅黑" w:eastAsia="微软雅黑" w:hAnsi="微软雅黑" w:hint="eastAsia"/>
+          <w:b/>
+          <w:sz w:val="24"/>
+          <w:szCs w:val="24"/>
+        </w:rPr>
+        <w:t>：</w:t>
+      </w:r>
+      <w:r>
+        <w:rPr>
+          <w:rFonts w:ascii="微软雅黑" w:eastAsia="微软雅黑" w:hAnsi="微软雅黑" w:hint="eastAsia"/>
+          <w:sz w:val="24"/>
+          <w:szCs w:val="24"/>
+        </w:rPr>
+        <w:t>10</w:t>
+      </w:r>
+      <w:r>
+        <w:rPr>
+          <w:rFonts w:ascii="微软雅黑" w:eastAsia="微软雅黑" w:hAnsi="微软雅黑" w:hint="eastAsia"/>
+          <w:sz w:val="24"/>
+          <w:szCs w:val="24"/>
+          <w:lang w:val="en-US"/>
+        </w:rPr>
+        <w:t>440</w:t>
+      </w:r>
+      <w:r>
+        <w:rPr>
+          <w:rFonts w:ascii="微软雅黑" w:eastAsia="微软雅黑" w:hAnsi="微软雅黑" w:hint="eastAsia"/>
+          <w:sz w:val="24"/>
+          <w:szCs w:val="24"/>
+        </w:rPr>
+        <w:t>欧元</w:t>
+      </w:r>
+    </w:p>
+    <w:p>
+      <w:pPr>
+        <w:adjustRightInd w:val="0"/>
+        <w:snapToGrid w:val="0"/>
+        <w:rPr>
+          <w:rFonts w:ascii="微软雅黑" w:eastAsia="微软雅黑" w:hAnsi="微软雅黑"/>
+          <w:sz w:val="24"/>
+          <w:szCs w:val="24"/>
+        </w:rPr>
+      </w:pPr>
+      <w:r>
+        <w:rPr>
+          <w:rFonts w:ascii="微软雅黑" w:eastAsia="微软雅黑" w:hAnsi="微软雅黑" w:hint="eastAsia"/>
+          <w:b/>
+          <w:sz w:val="24"/>
+          <w:szCs w:val="24"/>
+        </w:rPr>
+        <w:t>语言</w:t>
+      </w:r>
+      <w:r>
+        <w:rPr>
+          <w:rFonts w:ascii="微软雅黑" w:eastAsia="微软雅黑" w:hAnsi="微软雅黑"/>
+          <w:b/>
+          <w:sz w:val="24"/>
+          <w:szCs w:val="24"/>
+        </w:rPr>
+        <w:t>：</w:t>
+      </w:r>
+      <w:r>
+        <w:rPr>
+          <w:rFonts w:ascii="微软雅黑" w:eastAsia="微软雅黑" w:hAnsi="微软雅黑" w:hint="eastAsia"/>
+          <w:sz w:val="24"/>
+          <w:szCs w:val="24"/>
+        </w:rPr>
+        <w:t>TOEFL总分</w:t>
+      </w:r>
+      <w:r>
+        <w:rPr>
+          <w:rFonts w:ascii="微软雅黑" w:eastAsia="微软雅黑" w:hAnsi="微软雅黑" w:hint="eastAsia"/>
+          <w:sz w:val="24"/>
+          <w:szCs w:val="24"/>
+          <w:lang w:val="en-US"/>
+        </w:rPr>
+        <w:t>8</w:t>
+      </w:r>
+      <w:r>
+        <w:rPr>
+          <w:rFonts w:ascii="微软雅黑" w:eastAsia="微软雅黑" w:hAnsi="微软雅黑" w:hint="eastAsia"/>
+          <w:sz w:val="24"/>
+          <w:szCs w:val="24"/>
+        </w:rPr>
+        <w:t>0</w:t>
+      </w:r>
+    </w:p>
+    <w:p>
+      <w:pPr>
+        <w:adjustRightInd w:val="0"/>
+        <w:snapToGrid w:val="0"/>
+        <w:rPr>
+          <w:rFonts w:ascii="微软雅黑" w:eastAsia="微软雅黑" w:hAnsi="微软雅黑"/>
+          <w:sz w:val="24"/>
+          <w:szCs w:val="24"/>
+          <w:lang w:val="en-US"/>
+        </w:rPr>
+      </w:pPr>
+      <w:r>
+        <w:rPr>
+          <w:rFonts w:ascii="微软雅黑" w:eastAsia="微软雅黑" w:hAnsi="微软雅黑" w:hint="eastAsia"/>
+          <w:sz w:val="24"/>
+          <w:szCs w:val="24"/>
+        </w:rPr>
+        <w:t xml:space="preserve">      IELTS总分6.</w:t>
+      </w:r>
+      <w:r>
+        <w:rPr>
+          <w:rFonts w:ascii="微软雅黑" w:eastAsia="微软雅黑" w:hAnsi="微软雅黑" w:hint="eastAsia"/>
+          <w:sz w:val="24"/>
+          <w:szCs w:val="24"/>
+          <w:lang w:val="en-US"/>
+        </w:rPr>
+        <w:t>0</w:t>
+      </w:r>
+    </w:p>
+    <w:p>
+      <w:pPr>
+        <w:adjustRightInd w:val="0"/>
+        <w:snapToGrid w:val="0"/>
+        <w:rPr>
+          <w:rFonts w:ascii="微软雅黑" w:eastAsia="微软雅黑" w:hAnsi="微软雅黑"/>
+          <w:b/>
+          <w:sz w:val="24"/>
+          <w:szCs w:val="24"/>
+          <w:lang w:val="en-US"/>
+        </w:rPr>
+      </w:pPr>
+      <w:r>
+        <w:rPr>
+          <w:rFonts w:ascii="微软雅黑" w:eastAsia="微软雅黑" w:hAnsi="微软雅黑" w:hint="eastAsia"/>
+          <w:b/>
+          <w:sz w:val="24"/>
+          <w:szCs w:val="24"/>
+          <w:lang w:val="en-US"/>
+        </w:rPr>
+        <w:t>语言课：</w:t>
+      </w:r>
+      <w:r>
+        <w:rPr>
+          <w:rFonts w:ascii="微软雅黑" w:eastAsia="微软雅黑" w:hAnsi="微软雅黑" w:hint="eastAsia"/>
+          <w:bCs/>
+          <w:sz w:val="24"/>
+          <w:szCs w:val="24"/>
+          <w:lang w:val="en-US"/>
+        </w:rPr>
+        <w:t>/</w:t>
+      </w:r>
+    </w:p>
+    <w:p>
+      <w:pPr>
+        <w:adjustRightInd w:val="0"/>
+        <w:snapToGrid w:val="0"/>
+        <w:rPr>
+          <w:rFonts w:ascii="微软雅黑" w:eastAsia="微软雅黑" w:hAnsi="微软雅黑"/>
+          <w:b/>
+          <w:sz w:val="24"/>
+          <w:szCs w:val="24"/>
+          <w:lang w:val="en-US"/>
+        </w:rPr>
+      </w:pPr>
+      <w:r>
+        <w:rPr>
+          <w:rFonts w:ascii="微软雅黑" w:eastAsia="微软雅黑" w:hAnsi="微软雅黑" w:hint="eastAsia"/>
+          <w:b/>
+          <w:sz w:val="24"/>
+          <w:szCs w:val="24"/>
+          <w:lang w:val="en-US"/>
+        </w:rPr>
+        <w:t>申请要求：</w:t>
+      </w:r>
+      <w:r>
+        <w:rPr>
+          <w:rFonts w:eastAsia="微软雅黑" w:cstheme="minorHAnsi"/>
+          <w:bCs/>
+          <w:color w:val="0000FF"/>
+          <w:sz w:val="24"/>
+          <w:szCs w:val="24"/>
+          <w:lang w:val="en-US"/>
+        </w:rPr>
+        <w:t>http://www.pzwart.nl/application/application-requirements/</w:t>
+      </w:r>
+    </w:p>
+    <w:p>
+      <w:pPr>
+        <w:adjustRightInd w:val="0"/>
+        <w:snapToGrid w:val="0"/>
+        <w:rPr>
+          <w:rFonts w:ascii="微软雅黑" w:eastAsia="微软雅黑" w:hAnsi="微软雅黑"/>
+          <w:sz w:val="24"/>
+          <w:szCs w:val="24"/>
+        </w:rPr>
+      </w:pPr>
+      <w:r>
+        <w:rPr>
+          <w:rFonts w:ascii="微软雅黑" w:eastAsia="微软雅黑" w:hAnsi="微软雅黑" w:hint="eastAsia"/>
+          <w:b/>
+          <w:sz w:val="24"/>
+          <w:szCs w:val="24"/>
+        </w:rPr>
+        <w:t>申请日期：</w:t>
+      </w:r>
+      <w:r>
+        <w:rPr>
+          <w:rFonts w:ascii="微软雅黑" w:eastAsia="微软雅黑" w:hAnsi="微软雅黑" w:hint="eastAsia"/>
+          <w:sz w:val="24"/>
+          <w:szCs w:val="24"/>
+          <w:lang w:val="en-US"/>
+        </w:rPr>
+        <w:t>3</w:t>
+      </w:r>
+      <w:r>
+        <w:rPr>
+          <w:rFonts w:ascii="微软雅黑" w:eastAsia="微软雅黑" w:hAnsi="微软雅黑" w:hint="eastAsia"/>
+          <w:sz w:val="24"/>
+          <w:szCs w:val="24"/>
+        </w:rPr>
+        <w:t>月1日</w:t>
+      </w:r>
+    </w:p>
+    <w:p>
+      <w:pPr>
+        <w:adjustRightInd w:val="0"/>
+        <w:snapToGrid w:val="0"/>
+        <w:rPr>
+          <w:rFonts w:ascii="微软雅黑" w:eastAsia="微软雅黑" w:hAnsi="微软雅黑"/>
+          <w:sz w:val="24"/>
+          <w:szCs w:val="24"/>
+        </w:rPr>
+      </w:pPr>
+      <w:r>
+        <w:rPr>
+          <w:rFonts w:ascii="微软雅黑" w:eastAsia="微软雅黑" w:hAnsi="微软雅黑" w:hint="eastAsia"/>
+          <w:b/>
+          <w:sz w:val="24"/>
+          <w:szCs w:val="24"/>
+        </w:rPr>
+        <w:t>申请材料：</w:t>
+      </w:r>
+      <w:r>
+        <w:rPr>
+          <w:rFonts w:ascii="微软雅黑" w:eastAsia="微软雅黑" w:hAnsi="微软雅黑" w:hint="eastAsia"/>
+          <w:sz w:val="24"/>
+          <w:szCs w:val="24"/>
+        </w:rPr>
+        <w:t>成绩单+学位证明+英文成绩+作品集+动机信+个人简历</w:t>
+      </w:r>
+      <w:r>
+        <w:rPr>
+          <w:rFonts w:ascii="微软雅黑" w:eastAsia="微软雅黑" w:hAnsi="微软雅黑" w:hint="eastAsia"/>
+          <w:sz w:val="24"/>
+          <w:szCs w:val="24"/>
+        </w:rPr>
+        <w:t>+护照复印件</w:t>
+      </w:r>
+    </w:p>
+    <w:p>
+      <w:pPr>
+        <w:adjustRightInd w:val="0"/>
+        <w:snapToGrid w:val="0"/>
+        <w:rPr>
+          <w:rFonts w:ascii="微软雅黑" w:eastAsia="微软雅黑" w:hAnsi="微软雅黑"/>
+          <w:b/>
+          <w:sz w:val="24"/>
+          <w:szCs w:val="24"/>
+        </w:rPr>
+      </w:pPr>
+      <w:r>
+        <w:rPr>
+          <w:rFonts w:ascii="微软雅黑" w:eastAsia="微软雅黑" w:hAnsi="微软雅黑"/>
+          <w:b/>
+          <w:sz w:val="24"/>
+          <w:szCs w:val="24"/>
+        </w:rPr>
+        <w:t>作品集要求</w:t>
+      </w:r>
+      <w:r>
+        <w:rPr>
+          <w:rFonts w:ascii="微软雅黑" w:eastAsia="微软雅黑" w:hAnsi="微软雅黑" w:hint="eastAsia"/>
+          <w:b/>
+          <w:sz w:val="24"/>
+          <w:szCs w:val="24"/>
+        </w:rPr>
+        <w:t>：</w:t>
+      </w:r>
+    </w:p>
+    <w:p>
+      <w:pPr>
+        <w:pStyle w:val="af3"/>
+        <w:numPr>
+          <w:ilvl w:val="0"/>
+          <w:numId w:val="4"/>
+        </w:numPr>
+        <w:adjustRightInd w:val="0"/>
+        <w:snapToGrid w:val="0"/>
+        <w:ind w:firstLineChars="0"/>
+        <w:rPr>
+          <w:rFonts w:eastAsia="微软雅黑" w:cstheme="minorHAnsi"/>
+          <w:sz w:val="24"/>
+          <w:szCs w:val="24"/>
+        </w:rPr>
+      </w:pPr>
+      <w:r>
+        <w:rPr>
+          <w:rFonts w:eastAsia="微软雅黑" w:cstheme="minorHAnsi"/>
+          <w:sz w:val="24"/>
+          <w:szCs w:val="24"/>
+        </w:rPr>
+        <w:t>We expect to receive your portfolio in a PDF not exceeding 15 MB.</w:t>
+      </w:r>
+    </w:p>
+    <w:p>
+      <w:pPr>
+        <w:pStyle w:val="af3"/>
+        <w:numPr>
+          <w:ilvl w:val="0"/>
+          <w:numId w:val="4"/>
+        </w:numPr>
+        <w:adjustRightInd w:val="0"/>
+        <w:snapToGrid w:val="0"/>
+        <w:ind w:firstLineChars="0"/>
+        <w:rPr>
+          <w:rFonts w:eastAsia="微软雅黑" w:cstheme="minorHAnsi"/>
+          <w:sz w:val="24"/>
+          <w:szCs w:val="24"/>
+        </w:rPr>
+      </w:pPr>
+      <w:r>
+        <w:rPr>
+          <w:rFonts w:eastAsia="微软雅黑" w:cstheme="minorHAnsi"/>
+          <w:sz w:val="24"/>
+          <w:szCs w:val="24"/>
+        </w:rPr>
+        <w:t>Your portfolio should include a thoughtfully chosen selection of recent work/projects that best exemplify your current practice and research interests.</w:t>
+      </w:r>
+    </w:p>
+    <w:p>
+      <w:pPr>
+        <w:pStyle w:val="af3"/>
+        <w:numPr>
+          <w:ilvl w:val="0"/>
+          <w:numId w:val="4"/>
+        </w:numPr>
+        <w:adjustRightInd w:val="0"/>
+        <w:snapToGrid w:val="0"/>
+        <w:ind w:firstLineChars="0"/>
+        <w:rPr>
+          <w:rFonts w:eastAsia="微软雅黑" w:cstheme="minorHAnsi"/>
+          <w:sz w:val="24"/>
+          <w:szCs w:val="24"/>
+        </w:rPr>
+      </w:pPr>
+      <w:r>
+        <w:rPr>
+          <w:rFonts w:eastAsia="微软雅黑" w:cstheme="minorHAnsi"/>
+          <w:sz w:val="24"/>
+          <w:szCs w:val="24"/>
+        </w:rPr>
+        <w:t>If you want to share videos please provide a Vimeo, Youtube or self hosted link.</w:t>
+      </w:r>
+    </w:p>
+    <w:p>
+      <w:pPr>
+        <w:pStyle w:val="af3"/>
+        <w:numPr>
+          <w:ilvl w:val="0"/>
+          <w:numId w:val="4"/>
+        </w:numPr>
+        <w:adjustRightInd w:val="0"/>
+        <w:snapToGrid w:val="0"/>
+        <w:ind w:firstLineChars="0"/>
+        <w:rPr>
+          <w:rFonts w:eastAsia="微软雅黑" w:cstheme="minorHAnsi"/>
+          <w:sz w:val="24"/>
+          <w:szCs w:val="24"/>
+        </w:rPr>
+      </w:pPr>
+      <w:r>
+        <w:rPr>
+          <w:rFonts w:eastAsia="微软雅黑" w:cstheme="minorHAnsi"/>
+          <w:sz w:val="24"/>
+          <w:szCs w:val="24"/>
+        </w:rPr>
+        <w:t>Additionally, and if necessary, feel free to add any relevant URL to personal websites, social media platforms profiles, online documentation of existing works, research logs, code repositories, and collections of audiovisual material.</w:t>
+      </w:r>
+    </w:p>
+    <w:p>
+      <w:pPr>
+        <w:pStyle w:val="af3"/>
+        <w:numPr>
+          <w:ilvl w:val="0"/>
+          <w:numId w:val="4"/>
+        </w:numPr>
+        <w:adjustRightInd w:val="0"/>
+        <w:snapToGrid w:val="0"/>
+        <w:ind w:firstLineChars="0"/>
+        <w:rPr>
+          <w:rFonts w:eastAsia="微软雅黑" w:cstheme="minorHAnsi"/>
+          <w:sz w:val="24"/>
+          <w:szCs w:val="24"/>
+        </w:rPr>
+      </w:pPr>
+      <w:r>
+        <w:rPr>
+          <w:rFonts w:eastAsia="微软雅黑" w:cstheme="minorHAnsi"/>
+          <w:sz w:val="24"/>
+          <w:szCs w:val="24"/>
+        </w:rPr>
+        <w:t>Important for application of the Master of Education in Arts. The portfolio should give a balanced overview of educational/pedagogical projects and experience, next to artistic/design work.</w:t>
+      </w:r>
+    </w:p>
+    <w:p>
+      <w:pPr>
+        <w:adjustRightInd w:val="0"/>
+        <w:snapToGrid w:val="0"/>
+        <w:rPr>
+          <w:rFonts w:ascii="微软雅黑" w:eastAsia="微软雅黑" w:hAnsi="微软雅黑"/>
+          <w:b/>
+          <w:sz w:val="24"/>
+          <w:szCs w:val="24"/>
+        </w:rPr>
+      </w:pPr>
+      <w:r>
+        <w:rPr>
+          <w:rFonts w:ascii="微软雅黑" w:eastAsia="微软雅黑" w:hAnsi="微软雅黑"/>
+          <w:b/>
+          <w:sz w:val="24"/>
+          <w:szCs w:val="24"/>
+        </w:rPr>
+        <w:t>课程安排</w:t>
+      </w:r>
+      <w:r>
+        <w:rPr>
+          <w:rFonts w:ascii="微软雅黑" w:eastAsia="微软雅黑" w:hAnsi="微软雅黑" w:hint="eastAsia"/>
+          <w:b/>
+          <w:sz w:val="24"/>
+          <w:szCs w:val="24"/>
+        </w:rPr>
+        <w:t>：</w:t>
+      </w:r>
+    </w:p>
+    <w:p>
+      <w:pPr>
+        <w:adjustRightInd w:val="0"/>
+        <w:snapToGrid w:val="0"/>
+        <w:rPr>
+          <w:rFonts w:eastAsia="微软雅黑" w:cstheme="minorHAnsi"/>
+          <w:bCs/>
+          <w:color w:val="0000FF"/>
+          <w:sz w:val="24"/>
+          <w:szCs w:val="24"/>
+        </w:rPr>
+      </w:pPr>
+      <w:r>
+        <w:rPr>
+          <w:rFonts w:eastAsia="微软雅黑" w:cstheme="minorHAnsi"/>
+          <w:bCs/>
+          <w:color w:val="0000FF"/>
+          <w:sz w:val="24"/>
+          <w:szCs w:val="24"/>
+        </w:rPr>
+        <w:t>https://rotterdamuas.com/programmes/master/interior-architecture-research-design/</w:t>
+      </w:r>
+    </w:p>
+    <w:p>
+      <w:pPr>
+        <w:widowControl/>
+        <w:jc w:val="left"/>
+        <w:rPr>
+          <w:rFonts w:ascii="微软雅黑" w:eastAsia="微软雅黑" w:hAnsi="微软雅黑"/>
+          <w:b/>
+          <w:color w:val="0432FF"/>
+          <w:sz w:val="18"/>
+          <w:szCs w:val="18"/>
+        </w:rPr>
+      </w:pPr>
+      <w:r>
+        <w:rPr>
+          <w:rFonts w:ascii="微软雅黑" w:eastAsia="微软雅黑" w:hAnsi="微软雅黑"/>
+          <w:b/>
+          <w:color w:val="0432FF"/>
+          <w:sz w:val="18"/>
+          <w:szCs w:val="18"/>
+        </w:rPr>
+        <w:br w:type="page"/>
+      </w:r>
+    </w:p>
+    <w:p>
+      <w:pPr>
+        <w:adjustRightInd w:val="0"/>
+        <w:snapToGrid w:val="0"/>
+        <w:rPr>
+          <w:rFonts w:ascii="Microsoft YaHei" w:eastAsia="Microsoft YaHei" w:hAnsi="Microsoft YaHei"/>
+          <w:b/>
+          <w:color w:val="000000" w:themeColor="text1"/>
+          <w:sz w:val="24"/>
+          <w:szCs w:val="24"/>
+          <w:lang w:val="en-US"/>
+        </w:rPr>
+      </w:pPr>
+      <w:r>
+        <w:rPr>
+          <w:rFonts w:ascii="Microsoft YaHei" w:eastAsia="Microsoft YaHei" w:hAnsi="Microsoft YaHei" w:hint="eastAsia"/>
+          <w:b/>
+          <w:color w:val="000000" w:themeColor="text1"/>
+          <w:sz w:val="24"/>
+          <w:szCs w:val="24"/>
+        </w:rPr>
+        <w:lastRenderedPageBreak/>
+        <w:t>4.</w:t>
+      </w:r>
+      <w:hyperlink r:id="rId12" w:history="1">
+        <w:r>
+          <w:rPr>
+            <w:rStyle w:val="af"/>
+            <w:rFonts w:ascii="Microsoft YaHei" w:eastAsia="Microsoft YaHei" w:hAnsi="Microsoft YaHei"/>
+            <w:b/>
+            <w:color w:val="000000" w:themeColor="text1"/>
+            <w:sz w:val="24"/>
+            <w:szCs w:val="24"/>
+            <w:u w:val="none"/>
+            <w:lang w:val="en-US"/>
+          </w:rPr>
+          <w:t xml:space="preserve">Aalto University </w:t>
+        </w:r>
+        <w:r>
+          <w:rPr>
+            <w:rStyle w:val="af"/>
+            <w:rFonts w:ascii="Microsoft YaHei" w:eastAsia="Microsoft YaHei" w:hAnsi="Microsoft YaHei" w:hint="eastAsia"/>
+            <w:b/>
+            <w:color w:val="000000" w:themeColor="text1"/>
+            <w:sz w:val="24"/>
+            <w:szCs w:val="24"/>
+            <w:u w:val="none"/>
+            <w:lang w:val="en-US"/>
+          </w:rPr>
+          <w:t>|</w:t>
+        </w:r>
+        <w:r>
+          <w:rPr>
+            <w:rStyle w:val="af"/>
+            <w:rFonts w:ascii="Microsoft YaHei" w:eastAsia="Microsoft YaHei" w:hAnsi="Microsoft YaHei"/>
+            <w:b/>
+            <w:color w:val="000000" w:themeColor="text1"/>
+            <w:sz w:val="24"/>
+            <w:szCs w:val="24"/>
+            <w:u w:val="none"/>
+            <w:lang w:val="en-US"/>
+          </w:rPr>
+          <w:t xml:space="preserve"> </w:t>
+        </w:r>
+        <w:r>
+          <w:rPr>
+            <w:rStyle w:val="af"/>
+            <w:rFonts w:ascii="Microsoft YaHei" w:eastAsia="Microsoft YaHei" w:hAnsi="Microsoft YaHei" w:hint="eastAsia"/>
+            <w:b/>
+            <w:color w:val="000000" w:themeColor="text1"/>
+            <w:sz w:val="24"/>
+            <w:szCs w:val="24"/>
+            <w:u w:val="none"/>
+            <w:lang w:val="en-US"/>
+          </w:rPr>
+          <w:t>阿尔托大学</w:t>
+        </w:r>
+      </w:hyperlink>
+    </w:p>
+    <w:p>
+      <w:pPr>
+        <w:widowControl/>
+        <w:adjustRightInd w:val="0"/>
+        <w:snapToGrid w:val="0"/>
+        <w:rPr>
+          <w:rFonts w:ascii="Times New Roman" w:eastAsia="Times New Roman" w:hAnsi="Times New Roman" w:cs="Times New Roman"/>
+          <w:kern w:val="0"/>
+          <w:sz w:val="24"/>
+          <w:szCs w:val="24"/>
+        </w:rPr>
+      </w:pPr>
+      <w:r>
+        <w:rPr>
+          <w:rFonts w:eastAsia="Times New Roman"/>
+          <w:color w:val="0000FF"/>
+          <w:sz w:val="24"/>
+          <w:szCs w:val="24"/>
+        </w:rPr>
+        <w:t>https://www.aalto.fi/en/study-options/masters-programme-in-interior-architecture</w:t>
+      </w:r>
+    </w:p>
+    <w:p>
+      <w:pPr>
+        <w:adjustRightInd w:val="0"/>
+        <w:snapToGrid w:val="0"/>
+        <w:rPr>
+          <w:rFonts w:ascii="微软雅黑" w:eastAsia="微软雅黑" w:hAnsi="微软雅黑"/>
+          <w:b/>
+          <w:sz w:val="24"/>
+          <w:szCs w:val="24"/>
+          <w:lang w:val="en-US"/>
+        </w:rPr>
+      </w:pPr>
+      <w:r>
+        <w:rPr>
+          <w:rFonts w:ascii="微软雅黑" w:eastAsia="微软雅黑" w:hAnsi="微软雅黑" w:hint="eastAsia"/>
+          <w:b/>
+          <w:sz w:val="24"/>
+          <w:szCs w:val="24"/>
+        </w:rPr>
+        <w:t>QS世界院校综合排名：</w:t>
+      </w:r>
+      <w:r>
+        <w:rPr>
+          <w:rFonts w:ascii="微软雅黑" w:eastAsia="微软雅黑" w:hAnsi="微软雅黑" w:hint="eastAsia"/>
+          <w:bCs/>
+          <w:sz w:val="24"/>
+          <w:szCs w:val="24"/>
+          <w:lang w:val="en-US"/>
+        </w:rPr>
+        <w:t>1</w:t>
+      </w:r>
+      <w:r>
+        <w:rPr>
+          <w:rFonts w:ascii="微软雅黑" w:eastAsia="微软雅黑" w:hAnsi="微软雅黑"/>
+          <w:bCs/>
+          <w:sz w:val="24"/>
+          <w:szCs w:val="24"/>
+          <w:lang w:val="en-US"/>
+        </w:rPr>
+        <w:t>34</w:t>
+      </w:r>
+    </w:p>
+    <w:p>
+      <w:pPr>
+        <w:adjustRightInd w:val="0"/>
+        <w:snapToGrid w:val="0"/>
+        <w:rPr>
+          <w:rFonts w:ascii="微软雅黑" w:eastAsia="微软雅黑" w:hAnsi="微软雅黑"/>
+          <w:b/>
+          <w:sz w:val="24"/>
+          <w:szCs w:val="24"/>
+          <w:lang w:val="en-US"/>
+        </w:rPr>
+      </w:pPr>
+      <w:r>
+        <w:rPr>
+          <w:rFonts w:ascii="微软雅黑" w:eastAsia="微软雅黑" w:hAnsi="微软雅黑" w:hint="eastAsia"/>
+          <w:b/>
+          <w:sz w:val="24"/>
+          <w:szCs w:val="24"/>
+          <w:lang w:val="en-US"/>
+        </w:rPr>
+        <w:t>QS世界艺术设计排名：</w:t>
+      </w:r>
+      <w:r>
+        <w:rPr>
+          <w:rFonts w:ascii="微软雅黑" w:eastAsia="微软雅黑" w:hAnsi="微软雅黑" w:hint="eastAsia"/>
+          <w:bCs/>
+          <w:sz w:val="24"/>
+          <w:szCs w:val="24"/>
+          <w:lang w:val="en-US"/>
+        </w:rPr>
+        <w:t>7</w:t>
+      </w:r>
+    </w:p>
+    <w:p>
+      <w:pPr>
+        <w:adjustRightInd w:val="0"/>
+        <w:snapToGrid w:val="0"/>
+        <w:rPr>
+          <w:rFonts w:ascii="微软雅黑" w:eastAsia="微软雅黑" w:hAnsi="微软雅黑"/>
+          <w:b/>
+          <w:sz w:val="24"/>
+          <w:szCs w:val="24"/>
+          <w:lang w:val="en-US"/>
+        </w:rPr>
+      </w:pPr>
+      <w:r>
+        <w:rPr>
+          <w:rFonts w:ascii="微软雅黑" w:eastAsia="微软雅黑" w:hAnsi="微软雅黑" w:hint="eastAsia"/>
+          <w:b/>
+          <w:sz w:val="24"/>
+          <w:szCs w:val="24"/>
+          <w:lang w:val="en-US"/>
+        </w:rPr>
+        <w:t>学位：</w:t>
+      </w:r>
+      <w:r>
+        <w:rPr>
+          <w:rFonts w:ascii="微软雅黑" w:eastAsia="微软雅黑" w:hAnsi="微软雅黑" w:hint="eastAsia"/>
+          <w:sz w:val="24"/>
+          <w:szCs w:val="24"/>
+          <w:lang w:val="en-US"/>
+        </w:rPr>
+        <w:t xml:space="preserve">Master of </w:t>
+      </w:r>
+      <w:r>
+        <w:rPr>
+          <w:rFonts w:ascii="微软雅黑" w:eastAsia="微软雅黑" w:hAnsi="微软雅黑"/>
+          <w:sz w:val="24"/>
+          <w:szCs w:val="24"/>
+          <w:lang w:val="en-US"/>
+        </w:rPr>
+        <w:t>Interior Architecture</w:t>
+      </w:r>
+    </w:p>
+    <w:p>
+      <w:pPr>
+        <w:adjustRightInd w:val="0"/>
+        <w:snapToGrid w:val="0"/>
+        <w:rPr>
+          <w:rFonts w:ascii="微软雅黑" w:eastAsia="微软雅黑" w:hAnsi="微软雅黑"/>
+          <w:b/>
+          <w:sz w:val="24"/>
+          <w:szCs w:val="24"/>
+          <w:lang w:val="en-US"/>
+        </w:rPr>
+      </w:pPr>
+      <w:r>
+        <w:rPr>
+          <w:rFonts w:ascii="微软雅黑" w:eastAsia="微软雅黑" w:hAnsi="微软雅黑"/>
+          <w:b/>
+          <w:sz w:val="24"/>
+          <w:szCs w:val="24"/>
+          <w:lang w:val="en-US"/>
+        </w:rPr>
+        <w:t>学制</w:t>
+      </w:r>
+      <w:r>
+        <w:rPr>
+          <w:rFonts w:ascii="微软雅黑" w:eastAsia="微软雅黑" w:hAnsi="微软雅黑" w:hint="eastAsia"/>
+          <w:b/>
+          <w:sz w:val="24"/>
+          <w:szCs w:val="24"/>
+          <w:lang w:val="en-US"/>
+        </w:rPr>
+        <w:t>：</w:t>
+      </w:r>
+      <w:r>
+        <w:rPr>
+          <w:rFonts w:ascii="微软雅黑" w:eastAsia="微软雅黑" w:hAnsi="微软雅黑" w:hint="eastAsia"/>
+          <w:sz w:val="24"/>
+          <w:szCs w:val="24"/>
+          <w:lang w:val="en-US"/>
+        </w:rPr>
+        <w:t>2年</w:t>
+      </w:r>
+    </w:p>
+    <w:p>
+      <w:pPr>
+        <w:adjustRightInd w:val="0"/>
+        <w:snapToGrid w:val="0"/>
+        <w:rPr>
+          <w:rFonts w:ascii="微软雅黑" w:eastAsia="微软雅黑" w:hAnsi="微软雅黑"/>
+          <w:b/>
+          <w:sz w:val="24"/>
+          <w:szCs w:val="24"/>
+          <w:lang w:val="en-US"/>
+        </w:rPr>
+      </w:pPr>
+      <w:r>
+        <w:rPr>
+          <w:rFonts w:ascii="微软雅黑" w:eastAsia="微软雅黑" w:hAnsi="微软雅黑"/>
+          <w:b/>
+          <w:sz w:val="24"/>
+          <w:szCs w:val="24"/>
+          <w:lang w:val="en-US"/>
+        </w:rPr>
+        <w:t>学费</w:t>
+      </w:r>
+      <w:r>
+        <w:rPr>
+          <w:rFonts w:ascii="微软雅黑" w:eastAsia="微软雅黑" w:hAnsi="微软雅黑" w:hint="eastAsia"/>
+          <w:b/>
+          <w:sz w:val="24"/>
+          <w:szCs w:val="24"/>
+          <w:lang w:val="en-US"/>
+        </w:rPr>
+        <w:t>：</w:t>
+      </w:r>
+      <w:r>
+        <w:rPr>
+          <w:rFonts w:ascii="微软雅黑" w:eastAsia="微软雅黑" w:hAnsi="微软雅黑" w:hint="eastAsia"/>
+          <w:sz w:val="24"/>
+          <w:szCs w:val="24"/>
+          <w:lang w:val="en-US"/>
+        </w:rPr>
+        <w:t>15000欧元</w:t>
+      </w:r>
+    </w:p>
+    <w:p>
+      <w:pPr>
+        <w:adjustRightInd w:val="0"/>
+        <w:snapToGrid w:val="0"/>
+        <w:rPr>
+          <w:rFonts w:ascii="微软雅黑" w:eastAsia="微软雅黑" w:hAnsi="微软雅黑"/>
+          <w:sz w:val="24"/>
+          <w:szCs w:val="24"/>
+        </w:rPr>
+      </w:pPr>
+      <w:r>
+        <w:rPr>
+          <w:rFonts w:ascii="微软雅黑" w:eastAsia="微软雅黑" w:hAnsi="微软雅黑" w:hint="eastAsia"/>
+          <w:b/>
+          <w:sz w:val="24"/>
+          <w:szCs w:val="24"/>
+        </w:rPr>
+        <w:t>语言</w:t>
+      </w:r>
+      <w:r>
+        <w:rPr>
+          <w:rFonts w:ascii="微软雅黑" w:eastAsia="微软雅黑" w:hAnsi="微软雅黑"/>
+          <w:b/>
+          <w:sz w:val="24"/>
+          <w:szCs w:val="24"/>
+        </w:rPr>
+        <w:t>：</w:t>
+      </w:r>
+      <w:r>
+        <w:rPr>
+          <w:rFonts w:ascii="微软雅黑" w:eastAsia="微软雅黑" w:hAnsi="微软雅黑" w:hint="eastAsia"/>
+          <w:sz w:val="24"/>
+          <w:szCs w:val="24"/>
+        </w:rPr>
+        <w:t>TOEFL总分92，写作22</w:t>
+      </w:r>
+    </w:p>
+    <w:p>
+      <w:pPr>
+        <w:adjustRightInd w:val="0"/>
+        <w:snapToGrid w:val="0"/>
+        <w:rPr>
+          <w:rFonts w:ascii="微软雅黑" w:eastAsia="微软雅黑" w:hAnsi="微软雅黑"/>
+          <w:sz w:val="24"/>
+          <w:szCs w:val="24"/>
+        </w:rPr>
+      </w:pPr>
+      <w:r>
+        <w:rPr>
+          <w:rFonts w:ascii="微软雅黑" w:eastAsia="微软雅黑" w:hAnsi="微软雅黑" w:hint="eastAsia"/>
+          <w:sz w:val="24"/>
+          <w:szCs w:val="24"/>
+        </w:rPr>
+        <w:t xml:space="preserve">      IELTS总分6.5，写作5.5</w:t>
+      </w:r>
+    </w:p>
+    <w:p>
+      <w:pPr>
+        <w:adjustRightInd w:val="0"/>
+        <w:snapToGrid w:val="0"/>
+        <w:rPr>
+          <w:rFonts w:eastAsia="微软雅黑" w:cstheme="minorHAnsi"/>
+          <w:b/>
+          <w:color w:val="0000FF"/>
+          <w:sz w:val="24"/>
+          <w:szCs w:val="24"/>
+          <w:lang w:val="en-US"/>
+        </w:rPr>
+      </w:pPr>
+      <w:r>
+        <w:rPr>
+          <w:rFonts w:ascii="微软雅黑" w:eastAsia="微软雅黑" w:hAnsi="微软雅黑" w:hint="eastAsia"/>
+          <w:b/>
+          <w:sz w:val="24"/>
+          <w:szCs w:val="24"/>
+          <w:lang w:val="en-US"/>
+        </w:rPr>
+        <w:t>语言课：</w:t>
+      </w:r>
+      <w:r>
+        <w:rPr>
+          <w:rStyle w:val="af"/>
+          <w:rFonts w:eastAsia="微软雅黑" w:cstheme="minorHAnsi"/>
+          <w:bCs/>
+          <w:color w:val="0000FF"/>
+          <w:sz w:val="24"/>
+          <w:szCs w:val="24"/>
+          <w:u w:val="none"/>
+          <w:lang w:val="en-US"/>
+        </w:rPr>
+        <w:t>https://into.aalto.fi/pages/viewpage.action?pageId=7144410</w:t>
+      </w:r>
+    </w:p>
+    <w:p>
+      <w:pPr>
+        <w:adjustRightInd w:val="0"/>
+        <w:snapToGrid w:val="0"/>
+        <w:rPr>
+          <w:rFonts w:ascii="微软雅黑" w:eastAsia="微软雅黑" w:hAnsi="微软雅黑"/>
+          <w:bCs/>
+          <w:sz w:val="24"/>
+          <w:szCs w:val="24"/>
+          <w:lang w:val="en-US"/>
+        </w:rPr>
+      </w:pPr>
+      <w:r>
+        <w:rPr>
+          <w:rFonts w:ascii="微软雅黑" w:eastAsia="微软雅黑" w:hAnsi="微软雅黑" w:hint="eastAsia"/>
+          <w:b/>
+          <w:sz w:val="24"/>
+          <w:szCs w:val="24"/>
+          <w:lang w:val="en-US"/>
+        </w:rPr>
+        <w:t>申请要求：</w:t>
+      </w:r>
+      <w:r>
+        <w:rPr>
+          <w:rFonts w:eastAsia="微软雅黑" w:cstheme="minorHAnsi"/>
+          <w:bCs/>
+          <w:color w:val="0000FF"/>
+          <w:sz w:val="24"/>
+          <w:szCs w:val="24"/>
+          <w:lang w:val="en-US"/>
+        </w:rPr>
+        <w:t>https://www.aalto.fi/study-at-aalto/admission-to-master-of-arts-2-yrs</w:t>
+      </w:r>
+    </w:p>
+    <w:p>
+      <w:pPr>
+        <w:adjustRightInd w:val="0"/>
+        <w:snapToGrid w:val="0"/>
+        <w:rPr>
+          <w:rFonts w:ascii="微软雅黑" w:eastAsia="微软雅黑" w:hAnsi="微软雅黑" w:hint="eastAsia"/>
+          <w:sz w:val="24"/>
+          <w:szCs w:val="24"/>
+        </w:rPr>
+      </w:pPr>
+      <w:r>
+        <w:rPr>
+          <w:rFonts w:ascii="微软雅黑" w:eastAsia="微软雅黑" w:hAnsi="微软雅黑" w:hint="eastAsia"/>
+          <w:b/>
+          <w:sz w:val="24"/>
+          <w:szCs w:val="24"/>
+        </w:rPr>
+        <w:t>申请日期：</w:t>
+      </w:r>
+      <w:r>
+        <w:rPr>
+          <w:rFonts w:ascii="微软雅黑" w:eastAsia="微软雅黑" w:hAnsi="微软雅黑"/>
+          <w:sz w:val="24"/>
+          <w:szCs w:val="24"/>
+        </w:rPr>
+        <w:t>12</w:t>
+      </w:r>
+      <w:r>
+        <w:rPr>
+          <w:rFonts w:ascii="微软雅黑" w:eastAsia="微软雅黑" w:hAnsi="微软雅黑" w:hint="eastAsia"/>
+          <w:sz w:val="24"/>
+          <w:szCs w:val="24"/>
+        </w:rPr>
+        <w:t>月1日-1月4日</w:t>
+      </w:r>
+    </w:p>
+    <w:p>
+      <w:pPr>
+        <w:adjustRightInd w:val="0"/>
+        <w:snapToGrid w:val="0"/>
+        <w:rPr>
+          <w:rFonts w:ascii="微软雅黑" w:eastAsia="微软雅黑" w:hAnsi="微软雅黑"/>
+          <w:sz w:val="24"/>
+          <w:szCs w:val="24"/>
+        </w:rPr>
+      </w:pPr>
+      <w:r>
+        <w:rPr>
+          <w:rFonts w:ascii="微软雅黑" w:eastAsia="微软雅黑" w:hAnsi="微软雅黑" w:hint="eastAsia"/>
+          <w:b/>
+          <w:sz w:val="24"/>
+          <w:szCs w:val="24"/>
+        </w:rPr>
+        <w:t>申请材料：</w:t>
+      </w:r>
+      <w:r>
+        <w:rPr>
+          <w:rFonts w:ascii="微软雅黑" w:eastAsia="微软雅黑" w:hAnsi="微软雅黑" w:hint="eastAsia"/>
+          <w:sz w:val="24"/>
+          <w:szCs w:val="24"/>
+        </w:rPr>
+        <w:t>成绩单+学位证明+英文成绩+作品集+动机信+个人简历</w:t>
+      </w:r>
+    </w:p>
+    <w:p>
+      <w:pPr>
+        <w:adjustRightInd w:val="0"/>
+        <w:snapToGrid w:val="0"/>
+        <w:rPr>
+          <w:rFonts w:ascii="微软雅黑" w:eastAsia="微软雅黑" w:hAnsi="微软雅黑"/>
+          <w:b/>
+          <w:sz w:val="24"/>
+          <w:szCs w:val="24"/>
+          <w:lang w:val="en-US"/>
+        </w:rPr>
+      </w:pPr>
+      <w:r>
+        <w:rPr>
+          <w:rFonts w:ascii="微软雅黑" w:eastAsia="微软雅黑" w:hAnsi="微软雅黑"/>
+          <w:b/>
+          <w:sz w:val="24"/>
+          <w:szCs w:val="24"/>
+          <w:lang w:val="en-US"/>
+        </w:rPr>
+        <w:t>作品集要求</w:t>
+      </w:r>
+      <w:r>
+        <w:rPr>
+          <w:rFonts w:ascii="微软雅黑" w:eastAsia="微软雅黑" w:hAnsi="微软雅黑" w:hint="eastAsia"/>
+          <w:b/>
+          <w:sz w:val="24"/>
+          <w:szCs w:val="24"/>
+          <w:lang w:val="en-US"/>
+        </w:rPr>
+        <w:t>：</w:t>
+      </w:r>
+    </w:p>
+    <w:p>
+      <w:pPr>
+        <w:pStyle w:val="af3"/>
+        <w:numPr>
+          <w:ilvl w:val="0"/>
+          <w:numId w:val="5"/>
+        </w:numPr>
+        <w:adjustRightInd w:val="0"/>
+        <w:snapToGrid w:val="0"/>
+        <w:ind w:firstLineChars="0"/>
+        <w:rPr>
+          <w:rFonts w:eastAsia="微软雅黑" w:cstheme="minorHAnsi"/>
+          <w:sz w:val="24"/>
+          <w:szCs w:val="24"/>
+          <w:lang w:val="en-US"/>
+        </w:rPr>
+      </w:pPr>
+      <w:r>
+        <w:rPr>
+          <w:rFonts w:eastAsia="微软雅黑" w:cstheme="minorHAnsi"/>
+          <w:sz w:val="24"/>
+          <w:szCs w:val="24"/>
+          <w:lang w:val="en-US"/>
+        </w:rPr>
+        <w:t>In the portfolio, applicants display work that shows their artistic expression and design skills. The portfolio must contain diverse samples of the applicant’s previous artistic, professional and/or scientific activity. The portfolio is attached as a pdf to the online application.</w:t>
+      </w:r>
+    </w:p>
+    <w:p>
+      <w:pPr>
+        <w:pStyle w:val="af3"/>
+        <w:numPr>
+          <w:ilvl w:val="0"/>
+          <w:numId w:val="5"/>
+        </w:numPr>
+        <w:adjustRightInd w:val="0"/>
+        <w:snapToGrid w:val="0"/>
+        <w:ind w:firstLineChars="0"/>
+        <w:rPr>
+          <w:rFonts w:eastAsia="微软雅黑" w:cstheme="minorHAnsi"/>
+          <w:sz w:val="24"/>
+          <w:szCs w:val="24"/>
+          <w:lang w:val="en-US"/>
+        </w:rPr>
+      </w:pPr>
+      <w:r>
+        <w:rPr>
+          <w:rFonts w:eastAsia="微软雅黑" w:cstheme="minorHAnsi"/>
+          <w:sz w:val="24"/>
+          <w:szCs w:val="24"/>
+          <w:lang w:val="en-US"/>
+        </w:rPr>
+        <w:t>The work contained in the portfolio must be catalogued, listing at least the title and/or theme, materials used, size, purpose and year of completion of each piece. The catalogue must also detail where and when the work has been exhibited, displayed or published and whether the work is based on individual or group work. The contribution of the applicant in the work should be stated in case the work has been completed in a group. The applicant’s name, address and phone number and the degree program applied for must be indicated clearly on the portfolio.</w:t>
+      </w:r>
+    </w:p>
+    <w:p>
+      <w:pPr>
+        <w:adjustRightInd w:val="0"/>
+        <w:snapToGrid w:val="0"/>
+        <w:rPr>
+          <w:rFonts w:ascii="微软雅黑" w:eastAsia="微软雅黑" w:hAnsi="微软雅黑"/>
+          <w:b/>
+          <w:sz w:val="24"/>
+          <w:szCs w:val="24"/>
+          <w:lang w:val="en-US"/>
+        </w:rPr>
+      </w:pPr>
+      <w:r>
+        <w:rPr>
+          <w:rFonts w:ascii="微软雅黑" w:eastAsia="微软雅黑" w:hAnsi="微软雅黑"/>
+          <w:b/>
+          <w:sz w:val="24"/>
+          <w:szCs w:val="24"/>
+          <w:lang w:val="en-US"/>
+        </w:rPr>
+        <w:t>课程安排</w:t>
+      </w:r>
+      <w:r>
+        <w:rPr>
+          <w:rFonts w:ascii="微软雅黑" w:eastAsia="微软雅黑" w:hAnsi="微软雅黑" w:hint="eastAsia"/>
+          <w:b/>
+          <w:sz w:val="24"/>
+          <w:szCs w:val="24"/>
+          <w:lang w:val="en-US"/>
+        </w:rPr>
+        <w:t>：</w:t>
+      </w:r>
+    </w:p>
+    <w:p>
+      <w:pPr>
+        <w:adjustRightInd w:val="0"/>
+        <w:snapToGrid w:val="0"/>
+        <w:rPr>
+          <w:rFonts w:eastAsia="微软雅黑" w:cstheme="minorHAnsi"/>
+          <w:bCs/>
+          <w:color w:val="0000FF"/>
+          <w:sz w:val="24"/>
+          <w:szCs w:val="24"/>
+        </w:rPr>
+      </w:pPr>
+      <w:r>
+        <w:rPr>
+          <w:rFonts w:eastAsia="微软雅黑" w:cstheme="minorHAnsi"/>
+          <w:bCs/>
+          <w:color w:val="0000FF"/>
+          <w:sz w:val="24"/>
+          <w:szCs w:val="24"/>
+        </w:rPr>
+        <w:t>https://into.aalto.fi/display/eninterm/Curriculum+2018-2020</w:t>
+      </w:r>
+    </w:p>
+    <w:p>
+      <w:pPr>
+        <w:widowControl/>
+        <w:adjustRightInd w:val="0"/>
+        <w:snapToGrid w:val="0"/>
+        <w:rPr>
+          <w:rFonts w:ascii="微软雅黑" w:eastAsia="微软雅黑" w:hAnsi="微软雅黑"/>
+          <w:b/>
+          <w:sz w:val="24"/>
+          <w:szCs w:val="24"/>
+          <w:lang w:val="en-US"/>
+        </w:rPr>
+      </w:pPr>
+      <w:r>
+        <w:rPr>
+          <w:rFonts w:ascii="微软雅黑" w:eastAsia="微软雅黑" w:hAnsi="微软雅黑"/>
+          <w:b/>
+          <w:sz w:val="24"/>
+          <w:szCs w:val="24"/>
+          <w:lang w:val="en-US"/>
+        </w:rPr>
+        <w:br w:type="page"/>
+      </w:r>
+    </w:p>
+    <w:p>
+      <w:pPr>
+        <w:adjustRightInd w:val="0"/>
+        <w:snapToGrid w:val="0"/>
+        <w:rPr>
+          <w:rStyle w:val="af"/>
+          <w:rFonts w:ascii="微软雅黑" w:eastAsia="微软雅黑" w:hAnsi="微软雅黑"/>
+          <w:b/>
+          <w:color w:val="000000" w:themeColor="text1"/>
+          <w:sz w:val="24"/>
+          <w:szCs w:val="24"/>
+          <w:u w:val="none"/>
+        </w:rPr>
+      </w:pPr>
+      <w:r>
+        <w:rPr>
+          <w:rFonts w:ascii="微软雅黑" w:eastAsia="微软雅黑" w:hAnsi="微软雅黑" w:hint="eastAsia"/>
+          <w:b/>
+          <w:color w:val="000000" w:themeColor="text1"/>
+          <w:sz w:val="24"/>
+          <w:szCs w:val="24"/>
+        </w:rPr>
+        <w:lastRenderedPageBreak/>
+        <w:t>5.</w:t>
+      </w:r>
+      <w:r>
+        <w:rPr>
+          <w:rFonts w:ascii="微软雅黑" w:eastAsia="微软雅黑" w:hAnsi="微软雅黑"/>
+          <w:b/>
+          <w:color w:val="000000" w:themeColor="text1"/>
+          <w:sz w:val="24"/>
+          <w:szCs w:val="24"/>
+        </w:rPr>
+        <w:fldChar w:fldCharType="begin"/>
+      </w:r>
+      <w:r>
+        <w:rPr>
+          <w:rFonts w:ascii="微软雅黑" w:eastAsia="微软雅黑" w:hAnsi="微软雅黑"/>
+          <w:b/>
+          <w:color w:val="000000" w:themeColor="text1"/>
+          <w:sz w:val="24"/>
+          <w:szCs w:val="24"/>
+        </w:rPr>
+        <w:instrText xml:space="preserve"> HYPERLINK "https://kadk.dk/en/programme/spatial-design-0" </w:instrText>
+      </w:r>
+      <w:r>
+        <w:rPr>
+          <w:rFonts w:ascii="微软雅黑" w:eastAsia="微软雅黑" w:hAnsi="微软雅黑"/>
+          <w:b/>
+          <w:color w:val="000000" w:themeColor="text1"/>
+          <w:sz w:val="24"/>
+          <w:szCs w:val="24"/>
+        </w:rPr>
+        <w:fldChar w:fldCharType="separate"/>
+      </w:r>
+      <w:r>
+        <w:rPr>
+          <w:rStyle w:val="af"/>
+          <w:rFonts w:ascii="微软雅黑" w:eastAsia="微软雅黑" w:hAnsi="微软雅黑"/>
+          <w:b/>
+          <w:color w:val="000000" w:themeColor="text1"/>
+          <w:sz w:val="24"/>
+          <w:szCs w:val="24"/>
+          <w:u w:val="none"/>
+        </w:rPr>
+        <w:t xml:space="preserve">The Royal Danish Academy of Fine Arts </w:t>
+      </w:r>
+      <w:r>
+        <w:rPr>
+          <w:rStyle w:val="af"/>
+          <w:rFonts w:ascii="微软雅黑" w:eastAsia="微软雅黑" w:hAnsi="微软雅黑" w:hint="eastAsia"/>
+          <w:b/>
+          <w:color w:val="000000" w:themeColor="text1"/>
+          <w:sz w:val="24"/>
+          <w:szCs w:val="24"/>
+          <w:u w:val="none"/>
+        </w:rPr>
+        <w:t>|</w:t>
+      </w:r>
+      <w:r>
+        <w:rPr>
+          <w:rStyle w:val="af"/>
+          <w:rFonts w:ascii="微软雅黑" w:eastAsia="微软雅黑" w:hAnsi="微软雅黑"/>
+          <w:b/>
+          <w:color w:val="000000" w:themeColor="text1"/>
+          <w:sz w:val="24"/>
+          <w:szCs w:val="24"/>
+          <w:u w:val="none"/>
+        </w:rPr>
+        <w:t xml:space="preserve"> 丹麦皇家艺术学院</w:t>
+      </w:r>
+    </w:p>
+    <w:p>
+      <w:pPr>
+        <w:adjustRightInd w:val="0"/>
+        <w:snapToGrid w:val="0"/>
+        <w:rPr>
+          <w:rFonts w:eastAsia="微软雅黑" w:cstheme="minorHAnsi"/>
+          <w:bCs/>
+          <w:color w:val="0000FF"/>
+          <w:sz w:val="24"/>
+          <w:szCs w:val="24"/>
+        </w:rPr>
+      </w:pPr>
+      <w:r>
+        <w:rPr>
+          <w:rFonts w:ascii="微软雅黑" w:eastAsia="微软雅黑" w:hAnsi="微软雅黑"/>
+          <w:b/>
+          <w:color w:val="000000" w:themeColor="text1"/>
+          <w:sz w:val="24"/>
+          <w:szCs w:val="24"/>
+        </w:rPr>
+        <w:fldChar w:fldCharType="end"/>
+      </w:r>
+      <w:r>
+        <w:rPr>
+          <w:rFonts w:eastAsia="微软雅黑" w:cstheme="minorHAnsi"/>
+          <w:bCs/>
+          <w:color w:val="0000FF"/>
+          <w:sz w:val="24"/>
+          <w:szCs w:val="24"/>
+        </w:rPr>
+        <w:t>https://kadk.dk/en/programme/spatial-design-0</w:t>
+      </w:r>
+    </w:p>
+    <w:p>
+      <w:pPr>
+        <w:adjustRightInd w:val="0"/>
+        <w:snapToGrid w:val="0"/>
+        <w:rPr>
+          <w:rFonts w:ascii="微软雅黑" w:eastAsia="微软雅黑" w:hAnsi="微软雅黑"/>
+          <w:bCs/>
+          <w:sz w:val="24"/>
+          <w:szCs w:val="24"/>
+          <w:lang w:val="en-US"/>
+        </w:rPr>
+      </w:pPr>
+      <w:r>
+        <w:rPr>
+          <w:rFonts w:ascii="微软雅黑" w:eastAsia="微软雅黑" w:hAnsi="微软雅黑" w:hint="eastAsia"/>
+          <w:b/>
+          <w:sz w:val="24"/>
+          <w:szCs w:val="24"/>
+        </w:rPr>
+        <w:t>QS世界院校综合排名：</w:t>
+      </w:r>
+      <w:r>
+        <w:rPr>
+          <w:rFonts w:ascii="微软雅黑" w:eastAsia="微软雅黑" w:hAnsi="微软雅黑" w:hint="eastAsia"/>
+          <w:bCs/>
+          <w:sz w:val="24"/>
+          <w:szCs w:val="24"/>
+          <w:lang w:val="en-US"/>
+        </w:rPr>
+        <w:t>/</w:t>
+      </w:r>
+    </w:p>
+    <w:p>
+      <w:pPr>
+        <w:adjustRightInd w:val="0"/>
+        <w:snapToGrid w:val="0"/>
+        <w:rPr>
+          <w:rFonts w:ascii="微软雅黑" w:eastAsia="微软雅黑" w:hAnsi="微软雅黑"/>
+          <w:b/>
+          <w:sz w:val="24"/>
+          <w:szCs w:val="24"/>
+          <w:lang w:val="en-US"/>
+        </w:rPr>
+      </w:pPr>
+      <w:r>
+        <w:rPr>
+          <w:rFonts w:ascii="微软雅黑" w:eastAsia="微软雅黑" w:hAnsi="微软雅黑" w:hint="eastAsia"/>
+          <w:b/>
+          <w:sz w:val="24"/>
+          <w:szCs w:val="24"/>
+          <w:lang w:val="en-US"/>
+        </w:rPr>
+        <w:t>QS世界艺术设计排名：</w:t>
+      </w:r>
+      <w:r>
+        <w:rPr>
+          <w:rFonts w:ascii="微软雅黑" w:eastAsia="微软雅黑" w:hAnsi="微软雅黑" w:hint="eastAsia"/>
+          <w:bCs/>
+          <w:sz w:val="24"/>
+          <w:szCs w:val="24"/>
+          <w:lang w:val="en-US"/>
+        </w:rPr>
+        <w:t>20</w:t>
+      </w:r>
+    </w:p>
+    <w:p>
+      <w:pPr>
+        <w:adjustRightInd w:val="0"/>
+        <w:snapToGrid w:val="0"/>
+        <w:rPr>
+          <w:rFonts w:ascii="微软雅黑" w:eastAsia="微软雅黑" w:hAnsi="微软雅黑"/>
+          <w:sz w:val="24"/>
+          <w:szCs w:val="24"/>
+        </w:rPr>
+      </w:pPr>
+      <w:r>
+        <w:rPr>
+          <w:rFonts w:ascii="微软雅黑" w:eastAsia="微软雅黑" w:hAnsi="微软雅黑" w:hint="eastAsia"/>
+          <w:b/>
+          <w:color w:val="000000" w:themeColor="text1"/>
+          <w:sz w:val="24"/>
+          <w:szCs w:val="24"/>
+        </w:rPr>
+        <w:t>学位：</w:t>
+      </w:r>
+      <w:r>
+        <w:rPr>
+          <w:rFonts w:ascii="微软雅黑" w:eastAsia="微软雅黑" w:hAnsi="微软雅黑" w:hint="eastAsia"/>
+          <w:sz w:val="24"/>
+          <w:szCs w:val="24"/>
+        </w:rPr>
+        <w:t>Master</w:t>
+      </w:r>
+      <w:r>
+        <w:rPr>
+          <w:rFonts w:ascii="微软雅黑" w:eastAsia="微软雅黑" w:hAnsi="微软雅黑"/>
+          <w:sz w:val="24"/>
+          <w:szCs w:val="24"/>
+        </w:rPr>
+        <w:t xml:space="preserve"> of Spatial Design</w:t>
+      </w:r>
+    </w:p>
+    <w:p>
+      <w:pPr>
+        <w:adjustRightInd w:val="0"/>
+        <w:snapToGrid w:val="0"/>
+        <w:rPr>
+          <w:rFonts w:ascii="微软雅黑" w:eastAsia="微软雅黑" w:hAnsi="微软雅黑"/>
+          <w:sz w:val="24"/>
+          <w:szCs w:val="24"/>
+          <w:lang w:val="en-US"/>
+        </w:rPr>
+      </w:pPr>
+      <w:r>
+        <w:rPr>
+          <w:rFonts w:ascii="微软雅黑" w:eastAsia="微软雅黑" w:hAnsi="微软雅黑"/>
+          <w:b/>
+          <w:sz w:val="24"/>
+          <w:szCs w:val="24"/>
+          <w:lang w:val="en-US"/>
+        </w:rPr>
+        <w:t>学制</w:t>
+      </w:r>
+      <w:r>
+        <w:rPr>
+          <w:rFonts w:ascii="微软雅黑" w:eastAsia="微软雅黑" w:hAnsi="微软雅黑" w:hint="eastAsia"/>
+          <w:b/>
+          <w:sz w:val="24"/>
+          <w:szCs w:val="24"/>
+          <w:lang w:val="en-US"/>
+        </w:rPr>
+        <w:t>：</w:t>
+      </w:r>
+      <w:r>
+        <w:rPr>
+          <w:rFonts w:ascii="微软雅黑" w:eastAsia="微软雅黑" w:hAnsi="微软雅黑" w:hint="eastAsia"/>
+          <w:sz w:val="24"/>
+          <w:szCs w:val="24"/>
+          <w:lang w:val="en-US"/>
+        </w:rPr>
+        <w:t>2年</w:t>
+      </w:r>
+    </w:p>
+    <w:p>
+      <w:pPr>
+        <w:adjustRightInd w:val="0"/>
+        <w:snapToGrid w:val="0"/>
+        <w:rPr>
+          <w:rFonts w:ascii="微软雅黑" w:eastAsia="微软雅黑" w:hAnsi="微软雅黑"/>
+          <w:sz w:val="24"/>
+          <w:szCs w:val="24"/>
+          <w:lang w:val="en-US"/>
+        </w:rPr>
+      </w:pPr>
+      <w:r>
+        <w:rPr>
+          <w:rFonts w:ascii="微软雅黑" w:eastAsia="微软雅黑" w:hAnsi="微软雅黑"/>
+          <w:b/>
+          <w:sz w:val="24"/>
+          <w:szCs w:val="24"/>
+          <w:lang w:val="en-US"/>
+        </w:rPr>
+        <w:t>学费</w:t>
+      </w:r>
+      <w:r>
+        <w:rPr>
+          <w:rFonts w:ascii="微软雅黑" w:eastAsia="微软雅黑" w:hAnsi="微软雅黑" w:hint="eastAsia"/>
+          <w:b/>
+          <w:sz w:val="24"/>
+          <w:szCs w:val="24"/>
+          <w:lang w:val="en-US"/>
+        </w:rPr>
+        <w:t>：</w:t>
+      </w:r>
+      <w:r>
+        <w:rPr>
+          <w:rFonts w:ascii="微软雅黑" w:eastAsia="微软雅黑" w:hAnsi="微软雅黑" w:hint="eastAsia"/>
+          <w:sz w:val="24"/>
+          <w:szCs w:val="24"/>
+          <w:lang w:val="en-US"/>
+        </w:rPr>
+        <w:t>13000欧元</w:t>
+      </w:r>
+    </w:p>
+    <w:p>
+      <w:pPr>
+        <w:adjustRightInd w:val="0"/>
+        <w:snapToGrid w:val="0"/>
+        <w:rPr>
+          <w:rFonts w:ascii="微软雅黑" w:eastAsia="微软雅黑" w:hAnsi="微软雅黑"/>
+          <w:sz w:val="24"/>
+          <w:szCs w:val="24"/>
+          <w:lang w:val="en-US"/>
+        </w:rPr>
+      </w:pPr>
+      <w:r>
+        <w:rPr>
+          <w:rFonts w:ascii="微软雅黑" w:eastAsia="微软雅黑" w:hAnsi="微软雅黑"/>
+          <w:b/>
+          <w:sz w:val="24"/>
+          <w:szCs w:val="24"/>
+          <w:lang w:val="en-US"/>
+        </w:rPr>
+        <w:t>语言</w:t>
+      </w:r>
+      <w:r>
+        <w:rPr>
+          <w:rFonts w:ascii="微软雅黑" w:eastAsia="微软雅黑" w:hAnsi="微软雅黑" w:hint="eastAsia"/>
+          <w:b/>
+          <w:sz w:val="24"/>
+          <w:szCs w:val="24"/>
+          <w:lang w:val="en-US"/>
+        </w:rPr>
+        <w:t>：</w:t>
+      </w:r>
+      <w:r>
+        <w:rPr>
+          <w:rFonts w:ascii="微软雅黑" w:eastAsia="微软雅黑" w:hAnsi="微软雅黑" w:hint="eastAsia"/>
+          <w:sz w:val="24"/>
+          <w:szCs w:val="24"/>
+        </w:rPr>
+        <w:t>TOEFL总分</w:t>
+      </w:r>
+      <w:r>
+        <w:rPr>
+          <w:rFonts w:ascii="微软雅黑" w:eastAsia="微软雅黑" w:hAnsi="微软雅黑"/>
+          <w:sz w:val="24"/>
+          <w:szCs w:val="24"/>
+        </w:rPr>
+        <w:t>90</w:t>
+      </w:r>
+      <w:r>
+        <w:rPr>
+          <w:rFonts w:ascii="微软雅黑" w:eastAsia="微软雅黑" w:hAnsi="微软雅黑" w:hint="eastAsia"/>
+          <w:sz w:val="24"/>
+          <w:szCs w:val="24"/>
+        </w:rPr>
+        <w:t>，</w:t>
+      </w:r>
+      <w:r>
+        <w:rPr>
+          <w:rFonts w:ascii="微软雅黑" w:eastAsia="微软雅黑" w:hAnsi="微软雅黑" w:hint="eastAsia"/>
+          <w:sz w:val="24"/>
+          <w:szCs w:val="24"/>
+          <w:lang w:val="en-US"/>
+        </w:rPr>
+        <w:t>写作20</w:t>
+      </w:r>
+    </w:p>
+    <w:p>
+      <w:pPr>
+        <w:adjustRightInd w:val="0"/>
+        <w:snapToGrid w:val="0"/>
+        <w:rPr>
+          <w:rFonts w:ascii="微软雅黑" w:eastAsia="微软雅黑" w:hAnsi="微软雅黑"/>
+          <w:sz w:val="24"/>
+          <w:szCs w:val="24"/>
+          <w:lang w:val="en-US"/>
+        </w:rPr>
+      </w:pPr>
+      <w:r>
+        <w:rPr>
+          <w:rFonts w:ascii="微软雅黑" w:eastAsia="微软雅黑" w:hAnsi="微软雅黑" w:hint="eastAsia"/>
+          <w:sz w:val="24"/>
+          <w:szCs w:val="24"/>
+        </w:rPr>
+        <w:t xml:space="preserve">      IELTS 总分6.5，</w:t>
+      </w:r>
+      <w:r>
+        <w:rPr>
+          <w:rFonts w:ascii="微软雅黑" w:eastAsia="微软雅黑" w:hAnsi="微软雅黑" w:hint="eastAsia"/>
+          <w:sz w:val="24"/>
+          <w:szCs w:val="24"/>
+          <w:lang w:val="en-US"/>
+        </w:rPr>
+        <w:t>单科5.5</w:t>
+      </w:r>
+    </w:p>
+    <w:p>
+      <w:pPr>
+        <w:adjustRightInd w:val="0"/>
+        <w:snapToGrid w:val="0"/>
+        <w:rPr>
+          <w:rFonts w:ascii="微软雅黑" w:eastAsia="微软雅黑" w:hAnsi="微软雅黑"/>
+          <w:b/>
+          <w:sz w:val="24"/>
+          <w:szCs w:val="24"/>
+          <w:lang w:val="en-US"/>
+        </w:rPr>
+      </w:pPr>
+      <w:r>
+        <w:rPr>
+          <w:rFonts w:ascii="微软雅黑" w:eastAsia="微软雅黑" w:hAnsi="微软雅黑" w:hint="eastAsia"/>
+          <w:b/>
+          <w:sz w:val="24"/>
+          <w:szCs w:val="24"/>
+          <w:lang w:val="en-US"/>
+        </w:rPr>
+        <w:t>语言课：</w:t>
+      </w:r>
+      <w:r>
+        <w:rPr>
+          <w:rFonts w:ascii="微软雅黑" w:eastAsia="微软雅黑" w:hAnsi="微软雅黑" w:hint="eastAsia"/>
+          <w:bCs/>
+          <w:sz w:val="24"/>
+          <w:szCs w:val="24"/>
+          <w:lang w:val="en-US"/>
+        </w:rPr>
+        <w:t>/</w:t>
+      </w:r>
+    </w:p>
+    <w:p>
+      <w:pPr>
+        <w:adjustRightInd w:val="0"/>
+        <w:snapToGrid w:val="0"/>
+        <w:rPr>
+          <w:rFonts w:ascii="微软雅黑" w:eastAsia="微软雅黑" w:hAnsi="微软雅黑"/>
+          <w:b/>
+          <w:sz w:val="24"/>
+          <w:szCs w:val="24"/>
+          <w:lang w:val="en-US"/>
+        </w:rPr>
+      </w:pPr>
+      <w:r>
+        <w:rPr>
+          <w:rFonts w:ascii="微软雅黑" w:eastAsia="微软雅黑" w:hAnsi="微软雅黑" w:hint="eastAsia"/>
+          <w:b/>
+          <w:sz w:val="24"/>
+          <w:szCs w:val="24"/>
+          <w:lang w:val="en-US"/>
+        </w:rPr>
+        <w:t>申请要求：</w:t>
+      </w:r>
+      <w:r>
+        <w:rPr>
+          <w:rFonts w:eastAsia="微软雅黑" w:cstheme="minorHAnsi"/>
+          <w:bCs/>
+          <w:color w:val="0000FF"/>
+          <w:sz w:val="24"/>
+          <w:szCs w:val="24"/>
+          <w:lang w:val="en-US"/>
+        </w:rPr>
+        <w:t>https://kadk.dk/en/applying-ba-outside-kadk</w:t>
+      </w:r>
+    </w:p>
+    <w:p>
+      <w:pPr>
+        <w:adjustRightInd w:val="0"/>
+        <w:snapToGrid w:val="0"/>
+        <w:rPr>
+          <w:rFonts w:ascii="微软雅黑" w:eastAsia="微软雅黑" w:hAnsi="微软雅黑"/>
+          <w:b/>
+          <w:sz w:val="24"/>
+          <w:szCs w:val="24"/>
+          <w:lang w:val="en-US"/>
+        </w:rPr>
+      </w:pPr>
+      <w:r>
+        <w:rPr>
+          <w:rFonts w:ascii="微软雅黑" w:eastAsia="微软雅黑" w:hAnsi="微软雅黑" w:hint="eastAsia"/>
+          <w:b/>
+          <w:sz w:val="24"/>
+          <w:szCs w:val="24"/>
+          <w:lang w:val="en-US"/>
+        </w:rPr>
+        <w:t>申请时间：</w:t>
+      </w:r>
+      <w:r>
+        <w:rPr>
+          <w:rFonts w:ascii="微软雅黑" w:eastAsia="微软雅黑" w:hAnsi="微软雅黑" w:hint="eastAsia"/>
+          <w:bCs/>
+          <w:sz w:val="24"/>
+          <w:szCs w:val="24"/>
+          <w:lang w:val="en-US"/>
+        </w:rPr>
+        <w:t xml:space="preserve">1月15日-3月1日 </w:t>
+      </w:r>
+    </w:p>
+    <w:p>
+      <w:pPr>
+        <w:adjustRightInd w:val="0"/>
+        <w:snapToGrid w:val="0"/>
+        <w:rPr>
+          <w:rFonts w:ascii="微软雅黑" w:eastAsia="微软雅黑" w:hAnsi="微软雅黑"/>
+          <w:sz w:val="24"/>
+          <w:szCs w:val="24"/>
+          <w:lang w:val="en-US"/>
+        </w:rPr>
+      </w:pPr>
+      <w:r>
+        <w:rPr>
+          <w:rFonts w:ascii="微软雅黑" w:eastAsia="微软雅黑" w:hAnsi="微软雅黑" w:hint="eastAsia"/>
+          <w:b/>
+          <w:sz w:val="24"/>
+          <w:szCs w:val="24"/>
+          <w:lang w:val="en-US"/>
+        </w:rPr>
+        <w:t>申请材料：</w:t>
+      </w:r>
+      <w:r>
+        <w:rPr>
+          <w:rFonts w:ascii="微软雅黑" w:eastAsia="微软雅黑" w:hAnsi="微软雅黑" w:hint="eastAsia"/>
+          <w:sz w:val="24"/>
+          <w:szCs w:val="24"/>
+          <w:lang w:val="en-US"/>
+        </w:rPr>
+        <w:t>作品集+成绩证明+学位证明+语言成绩+动机信+个人简历+护照首页+在线申请表</w:t>
+      </w:r>
+    </w:p>
+    <w:p>
+      <w:pPr>
+        <w:adjustRightInd w:val="0"/>
+        <w:snapToGrid w:val="0"/>
+        <w:rPr>
+          <w:rFonts w:ascii="微软雅黑" w:eastAsia="微软雅黑" w:hAnsi="微软雅黑"/>
+          <w:b/>
+          <w:sz w:val="24"/>
+          <w:szCs w:val="24"/>
+          <w:lang w:val="en-US"/>
+        </w:rPr>
+      </w:pPr>
+      <w:r>
+        <w:rPr>
+          <w:rFonts w:ascii="微软雅黑" w:eastAsia="微软雅黑" w:hAnsi="微软雅黑"/>
+          <w:b/>
+          <w:sz w:val="24"/>
+          <w:szCs w:val="24"/>
+          <w:lang w:val="en-US"/>
+        </w:rPr>
+        <w:t>作品集要求</w:t>
+      </w:r>
+      <w:r>
+        <w:rPr>
+          <w:rFonts w:ascii="微软雅黑" w:eastAsia="微软雅黑" w:hAnsi="微软雅黑" w:hint="eastAsia"/>
+          <w:b/>
+          <w:sz w:val="24"/>
+          <w:szCs w:val="24"/>
+          <w:lang w:val="en-US"/>
+        </w:rPr>
+        <w:t>：</w:t>
+      </w:r>
+    </w:p>
+    <w:p>
+      <w:pPr>
+        <w:adjustRightInd w:val="0"/>
+        <w:snapToGrid w:val="0"/>
+        <w:rPr>
+          <w:rFonts w:eastAsia="微软雅黑" w:cstheme="minorHAnsi"/>
+          <w:b/>
+          <w:sz w:val="24"/>
+          <w:szCs w:val="24"/>
+          <w:lang w:val="en-US"/>
+        </w:rPr>
+      </w:pPr>
+      <w:r>
+        <w:rPr>
+          <w:rFonts w:eastAsia="微软雅黑" w:cstheme="minorHAnsi"/>
+          <w:b/>
+          <w:sz w:val="24"/>
+          <w:szCs w:val="24"/>
+          <w:lang w:val="en-US"/>
+        </w:rPr>
+        <w:t>Technical Requirements – Your digital portfolio must</w:t>
+      </w:r>
+    </w:p>
+    <w:p>
+      <w:pPr>
+        <w:pStyle w:val="af3"/>
+        <w:numPr>
+          <w:ilvl w:val="0"/>
+          <w:numId w:val="6"/>
+        </w:numPr>
+        <w:adjustRightInd w:val="0"/>
+        <w:snapToGrid w:val="0"/>
+        <w:ind w:firstLineChars="0"/>
+        <w:rPr>
+          <w:rFonts w:eastAsia="微软雅黑" w:cstheme="minorHAnsi"/>
+          <w:bCs/>
+          <w:sz w:val="24"/>
+          <w:szCs w:val="24"/>
+          <w:lang w:val="en-US"/>
+        </w:rPr>
+      </w:pPr>
+      <w:r>
+        <w:rPr>
+          <w:rFonts w:eastAsia="微软雅黑" w:cstheme="minorHAnsi"/>
+          <w:bCs/>
+          <w:sz w:val="24"/>
+          <w:szCs w:val="24"/>
+          <w:lang w:val="en-US"/>
+        </w:rPr>
+        <w:t>be in a single document</w:t>
+      </w:r>
+    </w:p>
+    <w:p>
+      <w:pPr>
+        <w:pStyle w:val="af3"/>
+        <w:numPr>
+          <w:ilvl w:val="0"/>
+          <w:numId w:val="6"/>
+        </w:numPr>
+        <w:adjustRightInd w:val="0"/>
+        <w:snapToGrid w:val="0"/>
+        <w:ind w:firstLineChars="0"/>
+        <w:rPr>
+          <w:rFonts w:eastAsia="微软雅黑" w:cstheme="minorHAnsi"/>
+          <w:bCs/>
+          <w:sz w:val="24"/>
+          <w:szCs w:val="24"/>
+          <w:lang w:val="en-US"/>
+        </w:rPr>
+      </w:pPr>
+      <w:r>
+        <w:rPr>
+          <w:rFonts w:eastAsia="微软雅黑" w:cstheme="minorHAnsi"/>
+          <w:bCs/>
+          <w:sz w:val="24"/>
+          <w:szCs w:val="24"/>
+          <w:lang w:val="en-US"/>
+        </w:rPr>
+        <w:t>not exceed 10 MB</w:t>
+      </w:r>
+    </w:p>
+    <w:p>
+      <w:pPr>
+        <w:pStyle w:val="af3"/>
+        <w:numPr>
+          <w:ilvl w:val="0"/>
+          <w:numId w:val="6"/>
+        </w:numPr>
+        <w:adjustRightInd w:val="0"/>
+        <w:snapToGrid w:val="0"/>
+        <w:ind w:firstLineChars="0"/>
+        <w:rPr>
+          <w:rFonts w:eastAsia="微软雅黑" w:cstheme="minorHAnsi"/>
+          <w:bCs/>
+          <w:sz w:val="24"/>
+          <w:szCs w:val="24"/>
+          <w:lang w:val="en-US"/>
+        </w:rPr>
+      </w:pPr>
+      <w:r>
+        <w:rPr>
+          <w:rFonts w:eastAsia="微软雅黑" w:cstheme="minorHAnsi"/>
+          <w:bCs/>
+          <w:sz w:val="24"/>
+          <w:szCs w:val="24"/>
+          <w:lang w:val="en-US"/>
+        </w:rPr>
+        <w:t>be optimized for viewing on a standard size computer screen</w:t>
+      </w:r>
+    </w:p>
+    <w:p>
+      <w:pPr>
+        <w:pStyle w:val="af3"/>
+        <w:numPr>
+          <w:ilvl w:val="0"/>
+          <w:numId w:val="6"/>
+        </w:numPr>
+        <w:adjustRightInd w:val="0"/>
+        <w:snapToGrid w:val="0"/>
+        <w:ind w:firstLineChars="0"/>
+        <w:rPr>
+          <w:rFonts w:eastAsia="微软雅黑" w:cstheme="minorHAnsi"/>
+          <w:bCs/>
+          <w:sz w:val="24"/>
+          <w:szCs w:val="24"/>
+          <w:lang w:val="en-US"/>
+        </w:rPr>
+      </w:pPr>
+      <w:r>
+        <w:rPr>
+          <w:rFonts w:eastAsia="微软雅黑" w:cstheme="minorHAnsi"/>
+          <w:bCs/>
+          <w:sz w:val="24"/>
+          <w:szCs w:val="24"/>
+          <w:lang w:val="en-US"/>
+        </w:rPr>
+        <w:t>be uploaded at the time the application is submitted</w:t>
+      </w:r>
+    </w:p>
+    <w:p>
+      <w:pPr>
+        <w:adjustRightInd w:val="0"/>
+        <w:snapToGrid w:val="0"/>
+        <w:rPr>
+          <w:rFonts w:eastAsia="微软雅黑" w:cstheme="minorHAnsi"/>
+          <w:b/>
+          <w:sz w:val="24"/>
+          <w:szCs w:val="24"/>
+          <w:lang w:val="en-US"/>
+        </w:rPr>
+      </w:pPr>
+      <w:r>
+        <w:rPr>
+          <w:rFonts w:eastAsia="微软雅黑" w:cstheme="minorHAnsi"/>
+          <w:b/>
+          <w:sz w:val="24"/>
+          <w:szCs w:val="24"/>
+          <w:lang w:val="en-US"/>
+        </w:rPr>
+        <w:t>Content requirements – Your digital portfolio should</w:t>
+      </w:r>
+    </w:p>
+    <w:p>
+      <w:pPr>
+        <w:pStyle w:val="af3"/>
+        <w:numPr>
+          <w:ilvl w:val="0"/>
+          <w:numId w:val="7"/>
+        </w:numPr>
+        <w:adjustRightInd w:val="0"/>
+        <w:snapToGrid w:val="0"/>
+        <w:ind w:firstLineChars="0"/>
+        <w:rPr>
+          <w:rFonts w:eastAsia="微软雅黑" w:cstheme="minorHAnsi"/>
+          <w:bCs/>
+          <w:sz w:val="24"/>
+          <w:szCs w:val="24"/>
+          <w:lang w:val="en-US"/>
+        </w:rPr>
+      </w:pPr>
+      <w:r>
+        <w:rPr>
+          <w:rFonts w:eastAsia="微软雅黑" w:cstheme="minorHAnsi"/>
+          <w:bCs/>
+          <w:sz w:val="24"/>
+          <w:szCs w:val="24"/>
+          <w:lang w:val="en-US"/>
+        </w:rPr>
+        <w:t>include your own most important and representative design and/or architecture work</w:t>
+      </w:r>
+    </w:p>
+    <w:p>
+      <w:pPr>
+        <w:pStyle w:val="af3"/>
+        <w:numPr>
+          <w:ilvl w:val="0"/>
+          <w:numId w:val="7"/>
+        </w:numPr>
+        <w:adjustRightInd w:val="0"/>
+        <w:snapToGrid w:val="0"/>
+        <w:ind w:firstLineChars="0"/>
+        <w:rPr>
+          <w:rFonts w:eastAsia="微软雅黑" w:cstheme="minorHAnsi"/>
+          <w:bCs/>
+          <w:sz w:val="24"/>
+          <w:szCs w:val="24"/>
+          <w:lang w:val="en-US"/>
+        </w:rPr>
+      </w:pPr>
+      <w:r>
+        <w:rPr>
+          <w:rFonts w:eastAsia="微软雅黑" w:cstheme="minorHAnsi"/>
+          <w:bCs/>
+          <w:sz w:val="24"/>
+          <w:szCs w:val="24"/>
+          <w:lang w:val="en-US"/>
+        </w:rPr>
+        <w:t>contain relevant work from your BA study and working experience if applicable</w:t>
+      </w:r>
+    </w:p>
+    <w:p>
+      <w:pPr>
+        <w:pStyle w:val="af3"/>
+        <w:numPr>
+          <w:ilvl w:val="0"/>
+          <w:numId w:val="7"/>
+        </w:numPr>
+        <w:adjustRightInd w:val="0"/>
+        <w:snapToGrid w:val="0"/>
+        <w:ind w:firstLineChars="0"/>
+        <w:rPr>
+          <w:rFonts w:eastAsia="微软雅黑" w:cstheme="minorHAnsi"/>
+          <w:bCs/>
+          <w:sz w:val="24"/>
+          <w:szCs w:val="24"/>
+          <w:lang w:val="en-US"/>
+        </w:rPr>
+      </w:pPr>
+      <w:r>
+        <w:rPr>
+          <w:rFonts w:eastAsia="微软雅黑" w:cstheme="minorHAnsi"/>
+          <w:bCs/>
+          <w:sz w:val="24"/>
+          <w:szCs w:val="24"/>
+          <w:lang w:val="en-US"/>
+        </w:rPr>
+        <w:t>be oriented towards the programme for which you are applying</w:t>
+      </w:r>
+    </w:p>
+    <w:p>
+      <w:pPr>
+        <w:pStyle w:val="af3"/>
+        <w:numPr>
+          <w:ilvl w:val="0"/>
+          <w:numId w:val="7"/>
+        </w:numPr>
+        <w:adjustRightInd w:val="0"/>
+        <w:snapToGrid w:val="0"/>
+        <w:ind w:firstLineChars="0"/>
+        <w:rPr>
+          <w:rFonts w:eastAsia="微软雅黑" w:cstheme="minorHAnsi"/>
+          <w:bCs/>
+          <w:sz w:val="24"/>
+          <w:szCs w:val="24"/>
+          <w:lang w:val="en-US"/>
+        </w:rPr>
+      </w:pPr>
+      <w:r>
+        <w:rPr>
+          <w:rFonts w:eastAsia="微软雅黑" w:cstheme="minorHAnsi"/>
+          <w:bCs/>
+          <w:sz w:val="24"/>
+          <w:szCs w:val="24"/>
+          <w:lang w:val="en-US"/>
+        </w:rPr>
+        <w:t>include a short text for each project</w:t>
+      </w:r>
+    </w:p>
+    <w:p>
+      <w:pPr>
+        <w:pStyle w:val="af3"/>
+        <w:numPr>
+          <w:ilvl w:val="0"/>
+          <w:numId w:val="7"/>
+        </w:numPr>
+        <w:adjustRightInd w:val="0"/>
+        <w:snapToGrid w:val="0"/>
+        <w:ind w:firstLineChars="0"/>
+        <w:rPr>
+          <w:rFonts w:eastAsia="微软雅黑" w:cstheme="minorHAnsi"/>
+          <w:bCs/>
+          <w:sz w:val="24"/>
+          <w:szCs w:val="24"/>
+          <w:lang w:val="en-US"/>
+        </w:rPr>
+      </w:pPr>
+      <w:r>
+        <w:rPr>
+          <w:rFonts w:eastAsia="微软雅黑" w:cstheme="minorHAnsi"/>
+          <w:bCs/>
+          <w:sz w:val="24"/>
+          <w:szCs w:val="24"/>
+          <w:lang w:val="en-US"/>
+        </w:rPr>
+        <w:t>for group work, your contributions to the project should be clearly identified and described</w:t>
+      </w:r>
+    </w:p>
+    <w:p>
+      <w:pPr>
+        <w:adjustRightInd w:val="0"/>
+        <w:snapToGrid w:val="0"/>
+        <w:rPr>
+          <w:rFonts w:eastAsia="微软雅黑" w:cstheme="minorHAnsi"/>
+          <w:b/>
+          <w:sz w:val="24"/>
+          <w:szCs w:val="24"/>
+          <w:lang w:val="en-US"/>
+        </w:rPr>
+      </w:pPr>
+      <w:r>
+        <w:rPr>
+          <w:rFonts w:eastAsia="微软雅黑" w:cstheme="minorHAnsi"/>
+          <w:b/>
+          <w:sz w:val="24"/>
+          <w:szCs w:val="24"/>
+          <w:lang w:val="en-US"/>
+        </w:rPr>
+        <w:t>Additional information:</w:t>
+      </w:r>
+    </w:p>
+    <w:p>
+      <w:pPr>
+        <w:pStyle w:val="af3"/>
+        <w:numPr>
+          <w:ilvl w:val="0"/>
+          <w:numId w:val="8"/>
+        </w:numPr>
+        <w:adjustRightInd w:val="0"/>
+        <w:snapToGrid w:val="0"/>
+        <w:ind w:firstLineChars="0"/>
+        <w:rPr>
+          <w:rFonts w:eastAsia="微软雅黑" w:cstheme="minorHAnsi"/>
+          <w:bCs/>
+          <w:sz w:val="24"/>
+          <w:szCs w:val="24"/>
+          <w:lang w:val="en-US"/>
+        </w:rPr>
+      </w:pPr>
+      <w:r>
+        <w:rPr>
+          <w:rFonts w:eastAsia="微软雅黑" w:cstheme="minorHAnsi"/>
+          <w:bCs/>
+          <w:sz w:val="24"/>
+          <w:szCs w:val="24"/>
+          <w:lang w:val="en-US"/>
+        </w:rPr>
+        <w:t>you may include hand drawings and sketches, and not only computer drawings</w:t>
+      </w:r>
+    </w:p>
+    <w:p>
+      <w:pPr>
+        <w:pStyle w:val="af3"/>
+        <w:numPr>
+          <w:ilvl w:val="0"/>
+          <w:numId w:val="8"/>
+        </w:numPr>
+        <w:adjustRightInd w:val="0"/>
+        <w:snapToGrid w:val="0"/>
+        <w:ind w:firstLineChars="0"/>
+        <w:rPr>
+          <w:rFonts w:eastAsia="微软雅黑" w:cstheme="minorHAnsi"/>
+          <w:bCs/>
+          <w:sz w:val="24"/>
+          <w:szCs w:val="24"/>
+          <w:lang w:val="en-US"/>
+        </w:rPr>
+      </w:pPr>
+      <w:r>
+        <w:rPr>
+          <w:rFonts w:eastAsia="微软雅黑" w:cstheme="minorHAnsi"/>
+          <w:bCs/>
+          <w:sz w:val="24"/>
+          <w:szCs w:val="24"/>
+          <w:lang w:val="en-US"/>
+        </w:rPr>
+        <w:t>we suggest that you include process work that shows the development of the chosen idea</w:t>
+      </w:r>
+    </w:p>
+    <w:p>
+      <w:pPr>
+        <w:pStyle w:val="af3"/>
+        <w:numPr>
+          <w:ilvl w:val="0"/>
+          <w:numId w:val="8"/>
+        </w:numPr>
+        <w:adjustRightInd w:val="0"/>
+        <w:snapToGrid w:val="0"/>
+        <w:ind w:firstLineChars="0"/>
+        <w:rPr>
+          <w:rFonts w:eastAsia="微软雅黑" w:cstheme="minorHAnsi"/>
+          <w:bCs/>
+          <w:sz w:val="24"/>
+          <w:szCs w:val="24"/>
+          <w:lang w:val="en-US"/>
+        </w:rPr>
+      </w:pPr>
+      <w:r>
+        <w:rPr>
+          <w:rFonts w:eastAsia="微软雅黑" w:cstheme="minorHAnsi"/>
+          <w:bCs/>
+          <w:sz w:val="24"/>
+          <w:szCs w:val="24"/>
+          <w:lang w:val="en-US"/>
+        </w:rPr>
+        <w:t>we do not have specific requirements regarding the number of projects or pages</w:t>
+      </w:r>
+    </w:p>
+    <w:p>
+      <w:pPr>
+        <w:pStyle w:val="af3"/>
+        <w:numPr>
+          <w:ilvl w:val="0"/>
+          <w:numId w:val="8"/>
+        </w:numPr>
+        <w:adjustRightInd w:val="0"/>
+        <w:snapToGrid w:val="0"/>
+        <w:ind w:firstLineChars="0"/>
+        <w:rPr>
+          <w:rFonts w:eastAsia="微软雅黑" w:cstheme="minorHAnsi"/>
+          <w:bCs/>
+          <w:sz w:val="24"/>
+          <w:szCs w:val="24"/>
+          <w:lang w:val="en-US"/>
+        </w:rPr>
+      </w:pPr>
+      <w:r>
+        <w:rPr>
+          <w:rFonts w:eastAsia="微软雅黑" w:cstheme="minorHAnsi"/>
+          <w:bCs/>
+          <w:sz w:val="24"/>
+          <w:szCs w:val="24"/>
+          <w:lang w:val="en-US"/>
+        </w:rPr>
+        <w:t>we can not give further advice regarding the content of the portfolio.</w:t>
+      </w:r>
+    </w:p>
+    <w:p>
+      <w:pPr>
+        <w:adjustRightInd w:val="0"/>
+        <w:snapToGrid w:val="0"/>
+        <w:rPr>
+          <w:rFonts w:ascii="微软雅黑" w:eastAsia="微软雅黑" w:hAnsi="微软雅黑"/>
+          <w:sz w:val="24"/>
+          <w:szCs w:val="24"/>
+          <w:lang w:val="en-US"/>
+        </w:rPr>
+      </w:pPr>
+      <w:r>
+        <w:rPr>
+          <w:rFonts w:ascii="微软雅黑" w:eastAsia="微软雅黑" w:hAnsi="微软雅黑"/>
+          <w:b/>
+          <w:sz w:val="24"/>
+          <w:szCs w:val="24"/>
+          <w:lang w:val="en-US"/>
+        </w:rPr>
+        <w:t>课程安排</w:t>
+      </w:r>
+      <w:r>
+        <w:rPr>
+          <w:rFonts w:ascii="微软雅黑" w:eastAsia="微软雅黑" w:hAnsi="微软雅黑" w:hint="eastAsia"/>
+          <w:b/>
+          <w:sz w:val="24"/>
+          <w:szCs w:val="24"/>
+          <w:lang w:val="en-US"/>
+        </w:rPr>
+        <w:t>：</w:t>
+      </w:r>
+    </w:p>
+    <w:p>
+      <w:pPr>
+        <w:adjustRightInd w:val="0"/>
+        <w:snapToGrid w:val="0"/>
+        <w:rPr>
+          <w:rFonts w:eastAsia="微软雅黑" w:cstheme="minorHAnsi"/>
+          <w:color w:val="0000FF"/>
+          <w:sz w:val="24"/>
+          <w:szCs w:val="24"/>
+          <w:lang w:val="en-US"/>
+        </w:rPr>
+      </w:pPr>
+      <w:r>
+        <w:rPr>
+          <w:rFonts w:eastAsia="微软雅黑" w:cstheme="minorHAnsi"/>
+          <w:color w:val="0000FF"/>
+          <w:sz w:val="24"/>
+          <w:szCs w:val="24"/>
+          <w:lang w:val="en-US"/>
+        </w:rPr>
+        <w:t>https://kadk.dk/en/programme/spatial-design-perception-and-detail/about-programme</w:t>
+      </w:r>
+    </w:p>
+    <w:p>
+      <w:pPr>
+        <w:widowControl/>
+        <w:adjustRightInd w:val="0"/>
+        <w:snapToGrid w:val="0"/>
+        <w:rPr>
+          <w:rFonts w:ascii="微软雅黑" w:eastAsia="微软雅黑" w:hAnsi="微软雅黑"/>
+          <w:color w:val="0432FF"/>
+          <w:sz w:val="24"/>
+          <w:szCs w:val="24"/>
+          <w:lang w:val="en-US"/>
+        </w:rPr>
+      </w:pPr>
+      <w:r>
+        <w:rPr>
+          <w:rFonts w:ascii="微软雅黑" w:eastAsia="微软雅黑" w:hAnsi="微软雅黑"/>
+          <w:color w:val="0432FF"/>
+          <w:sz w:val="24"/>
+          <w:szCs w:val="24"/>
+          <w:lang w:val="en-US"/>
+        </w:rPr>
+        <w:br w:type="page"/>
+      </w:r>
+      <w:r>
+        <w:rPr>
+          <w:rFonts w:ascii="微软雅黑" w:eastAsia="微软雅黑" w:hAnsi="微软雅黑" w:hint="eastAsia"/>
+          <w:b/>
+          <w:color w:val="000000" w:themeColor="text1"/>
+          <w:sz w:val="24"/>
+          <w:szCs w:val="24"/>
+        </w:rPr>
+        <w:lastRenderedPageBreak/>
+        <w:t>6.</w:t>
+      </w:r>
+      <w:hyperlink r:id="rId13" w:history="1">
+        <w:r>
+          <w:rPr>
+            <w:rStyle w:val="af"/>
+            <w:rFonts w:ascii="微软雅黑" w:eastAsia="微软雅黑" w:hAnsi="微软雅黑"/>
+            <w:b/>
+            <w:color w:val="000000" w:themeColor="text1"/>
+            <w:sz w:val="24"/>
+            <w:szCs w:val="24"/>
+            <w:u w:val="none"/>
+          </w:rPr>
+          <w:t xml:space="preserve">Konstfack – University of Arts, Crafts and Design </w:t>
+        </w:r>
+        <w:r>
+          <w:rPr>
+            <w:rStyle w:val="af"/>
             <w:rFonts w:ascii="微软雅黑" w:eastAsia="微软雅黑" w:hAnsi="微软雅黑" w:hint="eastAsia"/>
             <w:b/>
             <w:color w:val="000000" w:themeColor="text1"/>
@@ -1335,7 +3836,7 @@
         </w:r>
         <w:r>
           <w:rPr>
-            <w:rStyle w:val="aa"/>
+            <w:rStyle w:val="af"/>
             <w:rFonts w:ascii="微软雅黑" w:eastAsia="微软雅黑" w:hAnsi="微软雅黑"/>
             <w:b/>
             <w:color w:val="000000" w:themeColor="text1"/>
@@ -1347,2576 +3848,7 @@
         </w:r>
         <w:r>
           <w:rPr>
-            <w:rStyle w:val="aa"/>
-            <w:rFonts w:ascii="微软雅黑" w:eastAsia="微软雅黑" w:hAnsi="微软雅黑" w:hint="eastAsia"/>
-            <w:b/>
-            <w:color w:val="000000" w:themeColor="text1"/>
-            <w:sz w:val="24"/>
-            <w:szCs w:val="24"/>
-            <w:u w:val="none"/>
-          </w:rPr>
-          <w:t>鹿特丹应用科技大学</w:t>
-        </w:r>
-      </w:hyperlink>
-    </w:p>
-    <w:p>
-      <w:pPr>
-        <w:adjustRightInd w:val="0"/>
-        <w:snapToGrid w:val="0"/>
-        <w:rPr>
-          <w:rFonts w:eastAsia="微软雅黑" w:cstheme="minorHAnsi"/>
-          <w:bCs/>
-          <w:color w:val="0000FF"/>
-          <w:sz w:val="24"/>
-          <w:szCs w:val="24"/>
-        </w:rPr>
-      </w:pPr>
-      <w:r>
-        <w:rPr>
-          <w:rFonts w:eastAsia="微软雅黑" w:cstheme="minorHAnsi"/>
-          <w:bCs/>
-          <w:color w:val="0000FF"/>
-          <w:sz w:val="24"/>
-          <w:szCs w:val="24"/>
-        </w:rPr>
-        <w:t>https://rotterdamuas.com/programmes/master/interior-architecture-research-design/</w:t>
-      </w:r>
-    </w:p>
-    <w:p>
-      <w:pPr>
-        <w:adjustRightInd w:val="0"/>
-        <w:snapToGrid w:val="0"/>
-        <w:rPr>
-          <w:rFonts w:ascii="微软雅黑" w:eastAsia="微软雅黑" w:hAnsi="微软雅黑"/>
-          <w:b/>
-          <w:sz w:val="24"/>
-          <w:szCs w:val="24"/>
-          <w:lang w:val="en-US"/>
-        </w:rPr>
-      </w:pPr>
-      <w:r>
-        <w:rPr>
-          <w:rFonts w:ascii="微软雅黑" w:eastAsia="微软雅黑" w:hAnsi="微软雅黑" w:hint="eastAsia"/>
-          <w:b/>
-          <w:sz w:val="24"/>
-          <w:szCs w:val="24"/>
-        </w:rPr>
-        <w:t>QS世界院校综合排名：</w:t>
-      </w:r>
-      <w:r>
-        <w:rPr>
-          <w:rFonts w:ascii="微软雅黑" w:eastAsia="微软雅黑" w:hAnsi="微软雅黑" w:hint="eastAsia"/>
-          <w:bCs/>
-          <w:sz w:val="24"/>
-          <w:szCs w:val="24"/>
-          <w:lang w:val="en-US"/>
-        </w:rPr>
-        <w:t>/</w:t>
-      </w:r>
-    </w:p>
-    <w:p>
-      <w:pPr>
-        <w:adjustRightInd w:val="0"/>
-        <w:snapToGrid w:val="0"/>
-        <w:rPr>
-          <w:rFonts w:ascii="微软雅黑" w:eastAsia="微软雅黑" w:hAnsi="微软雅黑"/>
-          <w:b/>
-          <w:sz w:val="24"/>
-          <w:szCs w:val="24"/>
-          <w:lang w:val="en-US"/>
-        </w:rPr>
-      </w:pPr>
-      <w:r>
-        <w:rPr>
-          <w:rFonts w:ascii="微软雅黑" w:eastAsia="微软雅黑" w:hAnsi="微软雅黑" w:hint="eastAsia"/>
-          <w:b/>
-          <w:sz w:val="24"/>
-          <w:szCs w:val="24"/>
-          <w:lang w:val="en-US"/>
-        </w:rPr>
-        <w:t>QS世界艺术设计排名：</w:t>
-      </w:r>
-      <w:r>
-        <w:rPr>
-          <w:rFonts w:ascii="微软雅黑" w:eastAsia="微软雅黑" w:hAnsi="微软雅黑" w:hint="eastAsia"/>
-          <w:bCs/>
-          <w:sz w:val="24"/>
-          <w:szCs w:val="24"/>
-          <w:lang w:val="en-US"/>
-        </w:rPr>
-        <w:t>/</w:t>
-      </w:r>
-    </w:p>
-    <w:p>
-      <w:pPr>
-        <w:adjustRightInd w:val="0"/>
-        <w:snapToGrid w:val="0"/>
-        <w:rPr>
-          <w:rFonts w:ascii="微软雅黑" w:eastAsia="微软雅黑" w:hAnsi="微软雅黑"/>
-          <w:b/>
-          <w:sz w:val="24"/>
-          <w:szCs w:val="24"/>
-        </w:rPr>
-      </w:pPr>
-      <w:r>
-        <w:rPr>
-          <w:rFonts w:ascii="微软雅黑" w:eastAsia="微软雅黑" w:hAnsi="微软雅黑" w:hint="eastAsia"/>
-          <w:b/>
-          <w:sz w:val="24"/>
-          <w:szCs w:val="24"/>
-        </w:rPr>
-        <w:t>学位：</w:t>
-      </w:r>
-      <w:r>
-        <w:rPr>
-          <w:rFonts w:ascii="微软雅黑" w:eastAsia="微软雅黑" w:hAnsi="微软雅黑"/>
-          <w:sz w:val="24"/>
-          <w:szCs w:val="24"/>
-        </w:rPr>
-        <w:t>Master Interior Architecture: Research + Design</w:t>
-      </w:r>
-    </w:p>
-    <w:p>
-      <w:pPr>
-        <w:adjustRightInd w:val="0"/>
-        <w:snapToGrid w:val="0"/>
-        <w:rPr>
-          <w:rFonts w:ascii="微软雅黑" w:eastAsia="微软雅黑" w:hAnsi="微软雅黑"/>
-          <w:sz w:val="24"/>
-          <w:szCs w:val="24"/>
-        </w:rPr>
-      </w:pPr>
-      <w:r>
-        <w:rPr>
-          <w:rFonts w:ascii="微软雅黑" w:eastAsia="微软雅黑" w:hAnsi="微软雅黑"/>
-          <w:b/>
-          <w:sz w:val="24"/>
-          <w:szCs w:val="24"/>
-        </w:rPr>
-        <w:t>学制</w:t>
-      </w:r>
-      <w:r>
-        <w:rPr>
-          <w:rFonts w:ascii="微软雅黑" w:eastAsia="微软雅黑" w:hAnsi="微软雅黑" w:hint="eastAsia"/>
-          <w:b/>
-          <w:sz w:val="24"/>
-          <w:szCs w:val="24"/>
-        </w:rPr>
-        <w:t>：</w:t>
-      </w:r>
-      <w:r>
-        <w:rPr>
-          <w:rFonts w:ascii="微软雅黑" w:eastAsia="微软雅黑" w:hAnsi="微软雅黑" w:hint="eastAsia"/>
-          <w:sz w:val="24"/>
-          <w:szCs w:val="24"/>
-        </w:rPr>
-        <w:t>2年</w:t>
-      </w:r>
-    </w:p>
-    <w:p>
-      <w:pPr>
-        <w:adjustRightInd w:val="0"/>
-        <w:snapToGrid w:val="0"/>
-        <w:rPr>
-          <w:rFonts w:ascii="微软雅黑" w:eastAsia="微软雅黑" w:hAnsi="微软雅黑"/>
-          <w:sz w:val="24"/>
-          <w:szCs w:val="24"/>
-        </w:rPr>
-      </w:pPr>
-      <w:r>
-        <w:rPr>
-          <w:rFonts w:ascii="微软雅黑" w:eastAsia="微软雅黑" w:hAnsi="微软雅黑"/>
-          <w:b/>
-          <w:sz w:val="24"/>
-          <w:szCs w:val="24"/>
-        </w:rPr>
-        <w:t>学费</w:t>
-      </w:r>
-      <w:r>
-        <w:rPr>
-          <w:rFonts w:ascii="微软雅黑" w:eastAsia="微软雅黑" w:hAnsi="微软雅黑" w:hint="eastAsia"/>
-          <w:b/>
-          <w:sz w:val="24"/>
-          <w:szCs w:val="24"/>
-        </w:rPr>
-        <w:t>：</w:t>
-      </w:r>
-      <w:r>
-        <w:rPr>
-          <w:rFonts w:ascii="微软雅黑" w:eastAsia="微软雅黑" w:hAnsi="微软雅黑" w:hint="eastAsia"/>
-          <w:sz w:val="24"/>
-          <w:szCs w:val="24"/>
-        </w:rPr>
-        <w:t>10</w:t>
-      </w:r>
-      <w:r>
-        <w:rPr>
-          <w:rFonts w:ascii="微软雅黑" w:eastAsia="微软雅黑" w:hAnsi="微软雅黑" w:hint="eastAsia"/>
-          <w:sz w:val="24"/>
-          <w:szCs w:val="24"/>
-          <w:lang w:val="en-US"/>
-        </w:rPr>
-        <w:t>440</w:t>
-      </w:r>
-      <w:r>
-        <w:rPr>
-          <w:rFonts w:ascii="微软雅黑" w:eastAsia="微软雅黑" w:hAnsi="微软雅黑" w:hint="eastAsia"/>
-          <w:sz w:val="24"/>
-          <w:szCs w:val="24"/>
-        </w:rPr>
-        <w:t>欧元</w:t>
-      </w:r>
-    </w:p>
-    <w:p>
-      <w:pPr>
-        <w:adjustRightInd w:val="0"/>
-        <w:snapToGrid w:val="0"/>
-        <w:rPr>
-          <w:rFonts w:ascii="微软雅黑" w:eastAsia="微软雅黑" w:hAnsi="微软雅黑"/>
-          <w:sz w:val="24"/>
-          <w:szCs w:val="24"/>
-        </w:rPr>
-      </w:pPr>
-      <w:r>
-        <w:rPr>
-          <w:rFonts w:ascii="微软雅黑" w:eastAsia="微软雅黑" w:hAnsi="微软雅黑" w:hint="eastAsia"/>
-          <w:b/>
-          <w:sz w:val="24"/>
-          <w:szCs w:val="24"/>
-        </w:rPr>
-        <w:t>语言</w:t>
-      </w:r>
-      <w:r>
-        <w:rPr>
-          <w:rFonts w:ascii="微软雅黑" w:eastAsia="微软雅黑" w:hAnsi="微软雅黑"/>
-          <w:b/>
-          <w:sz w:val="24"/>
-          <w:szCs w:val="24"/>
-        </w:rPr>
-        <w:t>：</w:t>
-      </w:r>
-      <w:r>
-        <w:rPr>
-          <w:rFonts w:ascii="微软雅黑" w:eastAsia="微软雅黑" w:hAnsi="微软雅黑" w:hint="eastAsia"/>
-          <w:sz w:val="24"/>
-          <w:szCs w:val="24"/>
-        </w:rPr>
-        <w:t>TOEFL总分</w:t>
-      </w:r>
-      <w:r>
-        <w:rPr>
-          <w:rFonts w:ascii="微软雅黑" w:eastAsia="微软雅黑" w:hAnsi="微软雅黑" w:hint="eastAsia"/>
-          <w:sz w:val="24"/>
-          <w:szCs w:val="24"/>
-          <w:lang w:val="en-US"/>
-        </w:rPr>
-        <w:t>8</w:t>
-      </w:r>
-      <w:r>
-        <w:rPr>
-          <w:rFonts w:ascii="微软雅黑" w:eastAsia="微软雅黑" w:hAnsi="微软雅黑" w:hint="eastAsia"/>
-          <w:sz w:val="24"/>
-          <w:szCs w:val="24"/>
-        </w:rPr>
-        <w:t>0</w:t>
-      </w:r>
-    </w:p>
-    <w:p>
-      <w:pPr>
-        <w:adjustRightInd w:val="0"/>
-        <w:snapToGrid w:val="0"/>
-        <w:rPr>
-          <w:rFonts w:ascii="微软雅黑" w:eastAsia="微软雅黑" w:hAnsi="微软雅黑"/>
-          <w:sz w:val="24"/>
-          <w:szCs w:val="24"/>
-          <w:lang w:val="en-US"/>
-        </w:rPr>
-      </w:pPr>
-      <w:r>
-        <w:rPr>
-          <w:rFonts w:ascii="微软雅黑" w:eastAsia="微软雅黑" w:hAnsi="微软雅黑" w:hint="eastAsia"/>
-          <w:sz w:val="24"/>
-          <w:szCs w:val="24"/>
-        </w:rPr>
-        <w:t xml:space="preserve">      IELTS总分6.</w:t>
-      </w:r>
-      <w:r>
-        <w:rPr>
-          <w:rFonts w:ascii="微软雅黑" w:eastAsia="微软雅黑" w:hAnsi="微软雅黑" w:hint="eastAsia"/>
-          <w:sz w:val="24"/>
-          <w:szCs w:val="24"/>
-          <w:lang w:val="en-US"/>
-        </w:rPr>
-        <w:t>0</w:t>
-      </w:r>
-    </w:p>
-    <w:p>
-      <w:pPr>
-        <w:adjustRightInd w:val="0"/>
-        <w:snapToGrid w:val="0"/>
-        <w:rPr>
-          <w:rFonts w:ascii="微软雅黑" w:eastAsia="微软雅黑" w:hAnsi="微软雅黑"/>
-          <w:b/>
-          <w:sz w:val="24"/>
-          <w:szCs w:val="24"/>
-          <w:lang w:val="en-US"/>
-        </w:rPr>
-      </w:pPr>
-      <w:r>
-        <w:rPr>
-          <w:rFonts w:ascii="微软雅黑" w:eastAsia="微软雅黑" w:hAnsi="微软雅黑" w:hint="eastAsia"/>
-          <w:b/>
-          <w:sz w:val="24"/>
-          <w:szCs w:val="24"/>
-          <w:lang w:val="en-US"/>
-        </w:rPr>
-        <w:t>语言课：</w:t>
-      </w:r>
-      <w:r>
-        <w:rPr>
-          <w:rFonts w:ascii="微软雅黑" w:eastAsia="微软雅黑" w:hAnsi="微软雅黑" w:hint="eastAsia"/>
-          <w:bCs/>
-          <w:sz w:val="24"/>
-          <w:szCs w:val="24"/>
-          <w:lang w:val="en-US"/>
-        </w:rPr>
-        <w:t>/</w:t>
-      </w:r>
-    </w:p>
-    <w:p>
-      <w:pPr>
-        <w:adjustRightInd w:val="0"/>
-        <w:snapToGrid w:val="0"/>
-        <w:rPr>
-          <w:rFonts w:ascii="微软雅黑" w:eastAsia="微软雅黑" w:hAnsi="微软雅黑"/>
-          <w:b/>
-          <w:sz w:val="24"/>
-          <w:szCs w:val="24"/>
-          <w:lang w:val="en-US"/>
-        </w:rPr>
-      </w:pPr>
-      <w:r>
-        <w:rPr>
-          <w:rFonts w:ascii="微软雅黑" w:eastAsia="微软雅黑" w:hAnsi="微软雅黑" w:hint="eastAsia"/>
-          <w:b/>
-          <w:sz w:val="24"/>
-          <w:szCs w:val="24"/>
-          <w:lang w:val="en-US"/>
-        </w:rPr>
-        <w:t>申请要求：</w:t>
-      </w:r>
-      <w:r>
-        <w:rPr>
-          <w:rFonts w:eastAsia="微软雅黑" w:cstheme="minorHAnsi"/>
-          <w:bCs/>
-          <w:color w:val="0000FF"/>
-          <w:sz w:val="24"/>
-          <w:szCs w:val="24"/>
-          <w:lang w:val="en-US"/>
-        </w:rPr>
-        <w:t>http://www.pzwart.nl/application/application-requirements/</w:t>
-      </w:r>
-    </w:p>
-    <w:p>
-      <w:pPr>
-        <w:adjustRightInd w:val="0"/>
-        <w:snapToGrid w:val="0"/>
-        <w:rPr>
-          <w:rFonts w:ascii="微软雅黑" w:eastAsia="微软雅黑" w:hAnsi="微软雅黑"/>
-          <w:sz w:val="24"/>
-          <w:szCs w:val="24"/>
-        </w:rPr>
-      </w:pPr>
-      <w:r>
-        <w:rPr>
-          <w:rFonts w:ascii="微软雅黑" w:eastAsia="微软雅黑" w:hAnsi="微软雅黑" w:hint="eastAsia"/>
-          <w:b/>
-          <w:sz w:val="24"/>
-          <w:szCs w:val="24"/>
-        </w:rPr>
-        <w:t>申请日期：</w:t>
-      </w:r>
-      <w:r>
-        <w:rPr>
-          <w:rFonts w:ascii="微软雅黑" w:eastAsia="微软雅黑" w:hAnsi="微软雅黑" w:hint="eastAsia"/>
-          <w:sz w:val="24"/>
-          <w:szCs w:val="24"/>
-          <w:lang w:val="en-US"/>
-        </w:rPr>
-        <w:t>3</w:t>
-      </w:r>
-      <w:r>
-        <w:rPr>
-          <w:rFonts w:ascii="微软雅黑" w:eastAsia="微软雅黑" w:hAnsi="微软雅黑" w:hint="eastAsia"/>
-          <w:sz w:val="24"/>
-          <w:szCs w:val="24"/>
-        </w:rPr>
-        <w:t>月1日</w:t>
-      </w:r>
-    </w:p>
-    <w:p>
-      <w:pPr>
-        <w:adjustRightInd w:val="0"/>
-        <w:snapToGrid w:val="0"/>
-        <w:rPr>
-          <w:rFonts w:ascii="微软雅黑" w:eastAsia="微软雅黑" w:hAnsi="微软雅黑"/>
-          <w:sz w:val="24"/>
-          <w:szCs w:val="24"/>
-        </w:rPr>
-      </w:pPr>
-      <w:r>
-        <w:rPr>
-          <w:rFonts w:ascii="微软雅黑" w:eastAsia="微软雅黑" w:hAnsi="微软雅黑" w:hint="eastAsia"/>
-          <w:b/>
-          <w:sz w:val="24"/>
-          <w:szCs w:val="24"/>
-        </w:rPr>
-        <w:t>申请材料：</w:t>
-      </w:r>
-      <w:r>
-        <w:rPr>
-          <w:rFonts w:ascii="微软雅黑" w:eastAsia="微软雅黑" w:hAnsi="微软雅黑" w:hint="eastAsia"/>
-          <w:sz w:val="24"/>
-          <w:szCs w:val="24"/>
-        </w:rPr>
-        <w:t>成绩单+学位证明+英文成绩+作品集+动机信+个人简历</w:t>
-      </w:r>
-      <w:r>
-        <w:rPr>
-          <w:rFonts w:ascii="微软雅黑" w:eastAsia="微软雅黑" w:hAnsi="微软雅黑" w:hint="eastAsia"/>
-          <w:sz w:val="24"/>
-          <w:szCs w:val="24"/>
-        </w:rPr>
-        <w:t>+护照复印件</w:t>
-      </w:r>
-    </w:p>
-    <w:p>
-      <w:pPr>
-        <w:adjustRightInd w:val="0"/>
-        <w:snapToGrid w:val="0"/>
-        <w:rPr>
-          <w:rFonts w:ascii="微软雅黑" w:eastAsia="微软雅黑" w:hAnsi="微软雅黑"/>
-          <w:b/>
-          <w:sz w:val="24"/>
-          <w:szCs w:val="24"/>
-        </w:rPr>
-      </w:pPr>
-      <w:r>
-        <w:rPr>
-          <w:rFonts w:ascii="微软雅黑" w:eastAsia="微软雅黑" w:hAnsi="微软雅黑"/>
-          <w:b/>
-          <w:sz w:val="24"/>
-          <w:szCs w:val="24"/>
-        </w:rPr>
-        <w:t>作品集要求</w:t>
-      </w:r>
-      <w:r>
-        <w:rPr>
-          <w:rFonts w:ascii="微软雅黑" w:eastAsia="微软雅黑" w:hAnsi="微软雅黑" w:hint="eastAsia"/>
-          <w:b/>
-          <w:sz w:val="24"/>
-          <w:szCs w:val="24"/>
-        </w:rPr>
-        <w:t>：</w:t>
-      </w:r>
-    </w:p>
-    <w:p>
-      <w:pPr>
-        <w:pStyle w:val="ae"/>
-        <w:numPr>
-          <w:ilvl w:val="0"/>
-          <w:numId w:val="4"/>
-        </w:numPr>
-        <w:adjustRightInd w:val="0"/>
-        <w:snapToGrid w:val="0"/>
-        <w:ind w:firstLineChars="0"/>
-        <w:rPr>
-          <w:rFonts w:eastAsia="微软雅黑" w:cstheme="minorHAnsi"/>
-          <w:sz w:val="24"/>
-          <w:szCs w:val="24"/>
-        </w:rPr>
-      </w:pPr>
-      <w:r>
-        <w:rPr>
-          <w:rFonts w:eastAsia="微软雅黑" w:cstheme="minorHAnsi"/>
-          <w:sz w:val="24"/>
-          <w:szCs w:val="24"/>
-        </w:rPr>
-        <w:t>We expect to receive your portfolio in a PDF not exceeding 15 MB.</w:t>
-      </w:r>
-    </w:p>
-    <w:p>
-      <w:pPr>
-        <w:pStyle w:val="ae"/>
-        <w:numPr>
-          <w:ilvl w:val="0"/>
-          <w:numId w:val="4"/>
-        </w:numPr>
-        <w:adjustRightInd w:val="0"/>
-        <w:snapToGrid w:val="0"/>
-        <w:ind w:firstLineChars="0"/>
-        <w:rPr>
-          <w:rFonts w:eastAsia="微软雅黑" w:cstheme="minorHAnsi"/>
-          <w:sz w:val="24"/>
-          <w:szCs w:val="24"/>
-        </w:rPr>
-      </w:pPr>
-      <w:r>
-        <w:rPr>
-          <w:rFonts w:eastAsia="微软雅黑" w:cstheme="minorHAnsi"/>
-          <w:sz w:val="24"/>
-          <w:szCs w:val="24"/>
-        </w:rPr>
-        <w:t>Your portfolio should include a thoughtfully chosen selection of recent work/projects that best exemplify your current practice and research interests.</w:t>
-      </w:r>
-    </w:p>
-    <w:p>
-      <w:pPr>
-        <w:pStyle w:val="ae"/>
-        <w:numPr>
-          <w:ilvl w:val="0"/>
-          <w:numId w:val="4"/>
-        </w:numPr>
-        <w:adjustRightInd w:val="0"/>
-        <w:snapToGrid w:val="0"/>
-        <w:ind w:firstLineChars="0"/>
-        <w:rPr>
-          <w:rFonts w:eastAsia="微软雅黑" w:cstheme="minorHAnsi"/>
-          <w:sz w:val="24"/>
-          <w:szCs w:val="24"/>
-        </w:rPr>
-      </w:pPr>
-      <w:r>
-        <w:rPr>
-          <w:rFonts w:eastAsia="微软雅黑" w:cstheme="minorHAnsi"/>
-          <w:sz w:val="24"/>
-          <w:szCs w:val="24"/>
-        </w:rPr>
-        <w:t xml:space="preserve">If you want to share videos please provide a Vimeo, </w:t>
-      </w:r>
-      <w:proofErr w:type="spellStart"/>
-      <w:r>
-        <w:rPr>
-          <w:rFonts w:eastAsia="微软雅黑" w:cstheme="minorHAnsi"/>
-          <w:sz w:val="24"/>
-          <w:szCs w:val="24"/>
-        </w:rPr>
-        <w:t>Youtube</w:t>
-      </w:r>
-      <w:proofErr w:type="spellEnd"/>
-      <w:r>
-        <w:rPr>
-          <w:rFonts w:eastAsia="微软雅黑" w:cstheme="minorHAnsi"/>
-          <w:sz w:val="24"/>
-          <w:szCs w:val="24"/>
-        </w:rPr>
-        <w:t xml:space="preserve"> or </w:t>
-      </w:r>
-      <w:proofErr w:type="spellStart"/>
-      <w:r>
-        <w:rPr>
-          <w:rFonts w:eastAsia="微软雅黑" w:cstheme="minorHAnsi"/>
-          <w:sz w:val="24"/>
-          <w:szCs w:val="24"/>
-        </w:rPr>
-        <w:t>self hosted</w:t>
-      </w:r>
-      <w:proofErr w:type="spellEnd"/>
-      <w:r>
-        <w:rPr>
-          <w:rFonts w:eastAsia="微软雅黑" w:cstheme="minorHAnsi"/>
-          <w:sz w:val="24"/>
-          <w:szCs w:val="24"/>
-        </w:rPr>
-        <w:t xml:space="preserve"> link.</w:t>
-      </w:r>
-    </w:p>
-    <w:p>
-      <w:pPr>
-        <w:pStyle w:val="ae"/>
-        <w:numPr>
-          <w:ilvl w:val="0"/>
-          <w:numId w:val="4"/>
-        </w:numPr>
-        <w:adjustRightInd w:val="0"/>
-        <w:snapToGrid w:val="0"/>
-        <w:ind w:firstLineChars="0"/>
-        <w:rPr>
-          <w:rFonts w:eastAsia="微软雅黑" w:cstheme="minorHAnsi"/>
-          <w:sz w:val="24"/>
-          <w:szCs w:val="24"/>
-        </w:rPr>
-      </w:pPr>
-      <w:r>
-        <w:rPr>
-          <w:rFonts w:eastAsia="微软雅黑" w:cstheme="minorHAnsi"/>
-          <w:sz w:val="24"/>
-          <w:szCs w:val="24"/>
-        </w:rPr>
-        <w:t xml:space="preserve">Additionally, and if necessary, feel free to add any relevant URL to personal websites, social media platforms profiles, online documentation of existing works, research logs, code repositories, and collections of </w:t>
-      </w:r>
-      <w:proofErr w:type="spellStart"/>
-      <w:r>
-        <w:rPr>
-          <w:rFonts w:eastAsia="微软雅黑" w:cstheme="minorHAnsi"/>
-          <w:sz w:val="24"/>
-          <w:szCs w:val="24"/>
-        </w:rPr>
-        <w:t>audiovisual</w:t>
-      </w:r>
-      <w:proofErr w:type="spellEnd"/>
-      <w:r>
-        <w:rPr>
-          <w:rFonts w:eastAsia="微软雅黑" w:cstheme="minorHAnsi"/>
-          <w:sz w:val="24"/>
-          <w:szCs w:val="24"/>
-        </w:rPr>
-        <w:t xml:space="preserve"> material.</w:t>
-      </w:r>
-    </w:p>
-    <w:p>
-      <w:pPr>
-        <w:pStyle w:val="ae"/>
-        <w:numPr>
-          <w:ilvl w:val="0"/>
-          <w:numId w:val="4"/>
-        </w:numPr>
-        <w:adjustRightInd w:val="0"/>
-        <w:snapToGrid w:val="0"/>
-        <w:ind w:firstLineChars="0"/>
-        <w:rPr>
-          <w:rFonts w:eastAsia="微软雅黑" w:cstheme="minorHAnsi"/>
-          <w:sz w:val="24"/>
-          <w:szCs w:val="24"/>
-        </w:rPr>
-      </w:pPr>
-      <w:r>
-        <w:rPr>
-          <w:rFonts w:eastAsia="微软雅黑" w:cstheme="minorHAnsi"/>
-          <w:sz w:val="24"/>
-          <w:szCs w:val="24"/>
-        </w:rPr>
-        <w:t>Important for application of the Master of Education in Arts. The portfolio should give a balanced overview of educational/pedagogical projects and experience, next to artistic/design work.</w:t>
-      </w:r>
-    </w:p>
-    <w:p>
-      <w:pPr>
-        <w:adjustRightInd w:val="0"/>
-        <w:snapToGrid w:val="0"/>
-        <w:rPr>
-          <w:rFonts w:ascii="微软雅黑" w:eastAsia="微软雅黑" w:hAnsi="微软雅黑"/>
-          <w:b/>
-          <w:sz w:val="24"/>
-          <w:szCs w:val="24"/>
-        </w:rPr>
-      </w:pPr>
-      <w:r>
-        <w:rPr>
-          <w:rFonts w:ascii="微软雅黑" w:eastAsia="微软雅黑" w:hAnsi="微软雅黑"/>
-          <w:b/>
-          <w:sz w:val="24"/>
-          <w:szCs w:val="24"/>
-        </w:rPr>
-        <w:t>课程安排</w:t>
-      </w:r>
-      <w:r>
-        <w:rPr>
-          <w:rFonts w:ascii="微软雅黑" w:eastAsia="微软雅黑" w:hAnsi="微软雅黑" w:hint="eastAsia"/>
-          <w:b/>
-          <w:sz w:val="24"/>
-          <w:szCs w:val="24"/>
-        </w:rPr>
-        <w:t>：</w:t>
-      </w:r>
-    </w:p>
-    <w:p>
-      <w:pPr>
-        <w:adjustRightInd w:val="0"/>
-        <w:snapToGrid w:val="0"/>
-        <w:rPr>
-          <w:rFonts w:eastAsia="微软雅黑" w:cstheme="minorHAnsi"/>
-          <w:bCs/>
-          <w:color w:val="0000FF"/>
-          <w:sz w:val="24"/>
-          <w:szCs w:val="24"/>
-        </w:rPr>
-      </w:pPr>
-      <w:r>
-        <w:rPr>
-          <w:rFonts w:eastAsia="微软雅黑" w:cstheme="minorHAnsi"/>
-          <w:bCs/>
-          <w:color w:val="0000FF"/>
-          <w:sz w:val="24"/>
-          <w:szCs w:val="24"/>
-        </w:rPr>
-        <w:t>https://rotterdamuas.com/programmes/master/interior-architecture-research-design/</w:t>
-      </w:r>
-    </w:p>
-    <w:p>
-      <w:pPr>
-        <w:widowControl/>
-        <w:jc w:val="left"/>
-        <w:rPr>
-          <w:rFonts w:ascii="微软雅黑" w:eastAsia="微软雅黑" w:hAnsi="微软雅黑"/>
-          <w:b/>
-          <w:color w:val="0432FF"/>
-          <w:sz w:val="18"/>
-          <w:szCs w:val="18"/>
-        </w:rPr>
-      </w:pPr>
-      <w:r>
-        <w:rPr>
-          <w:rFonts w:ascii="微软雅黑" w:eastAsia="微软雅黑" w:hAnsi="微软雅黑"/>
-          <w:b/>
-          <w:color w:val="0432FF"/>
-          <w:sz w:val="18"/>
-          <w:szCs w:val="18"/>
-        </w:rPr>
-        <w:br w:type="page"/>
-      </w:r>
-    </w:p>
-    <w:p>
-      <w:pPr>
-        <w:adjustRightInd w:val="0"/>
-        <w:snapToGrid w:val="0"/>
-        <w:rPr>
-          <w:rFonts w:ascii="微软雅黑" w:eastAsia="微软雅黑" w:hAnsi="微软雅黑"/>
-          <w:b/>
-          <w:color w:val="000000" w:themeColor="text1"/>
-          <w:sz w:val="24"/>
-          <w:szCs w:val="24"/>
-          <w:lang w:val="en-US"/>
-        </w:rPr>
-      </w:pPr>
-      <w:r>
-        <w:rPr>
-          <w:rFonts w:ascii="微软雅黑" w:eastAsia="微软雅黑" w:hAnsi="微软雅黑" w:hint="eastAsia"/>
-          <w:b/>
-          <w:color w:val="000000" w:themeColor="text1"/>
-          <w:sz w:val="24"/>
-          <w:szCs w:val="24"/>
-        </w:rPr>
-        <w:lastRenderedPageBreak/>
-        <w:t>4.</w:t>
-      </w:r>
-      <w:hyperlink r:id="rId13" w:history="1">
-        <w:r>
-          <w:rPr>
-            <w:rStyle w:val="aa"/>
-            <w:rFonts w:ascii="微软雅黑" w:eastAsia="微软雅黑" w:hAnsi="微软雅黑"/>
-            <w:b/>
-            <w:color w:val="000000" w:themeColor="text1"/>
-            <w:sz w:val="24"/>
-            <w:szCs w:val="24"/>
-            <w:u w:val="none"/>
-            <w:lang w:val="en-US"/>
-          </w:rPr>
-          <w:t xml:space="preserve">Aalto University </w:t>
-        </w:r>
-        <w:r>
-          <w:rPr>
-            <w:rStyle w:val="aa"/>
-            <w:rFonts w:ascii="微软雅黑" w:eastAsia="微软雅黑" w:hAnsi="微软雅黑" w:hint="eastAsia"/>
-            <w:b/>
-            <w:color w:val="000000" w:themeColor="text1"/>
-            <w:sz w:val="24"/>
-            <w:szCs w:val="24"/>
-            <w:u w:val="none"/>
-            <w:lang w:val="en-US"/>
-          </w:rPr>
-          <w:t>|</w:t>
-        </w:r>
-        <w:r>
-          <w:rPr>
-            <w:rStyle w:val="aa"/>
-            <w:rFonts w:ascii="微软雅黑" w:eastAsia="微软雅黑" w:hAnsi="微软雅黑"/>
-            <w:b/>
-            <w:color w:val="000000" w:themeColor="text1"/>
-            <w:sz w:val="24"/>
-            <w:szCs w:val="24"/>
-            <w:u w:val="none"/>
-            <w:lang w:val="en-US"/>
-          </w:rPr>
-          <w:t xml:space="preserve"> </w:t>
-        </w:r>
-        <w:r>
-          <w:rPr>
-            <w:rStyle w:val="aa"/>
-            <w:rFonts w:ascii="微软雅黑" w:eastAsia="微软雅黑" w:hAnsi="微软雅黑" w:hint="eastAsia"/>
-            <w:b/>
-            <w:color w:val="000000" w:themeColor="text1"/>
-            <w:sz w:val="24"/>
-            <w:szCs w:val="24"/>
-            <w:u w:val="none"/>
-            <w:lang w:val="en-US"/>
-          </w:rPr>
-          <w:t>阿尔托大学</w:t>
-        </w:r>
-      </w:hyperlink>
-    </w:p>
-    <w:p>
-      <w:pPr>
-        <w:widowControl/>
-        <w:adjustRightInd w:val="0"/>
-        <w:snapToGrid w:val="0"/>
-        <w:rPr>
-          <w:rFonts w:ascii="Times New Roman" w:eastAsia="Times New Roman" w:hAnsi="Times New Roman" w:cs="Times New Roman"/>
-          <w:kern w:val="0"/>
-          <w:sz w:val="24"/>
-          <w:szCs w:val="24"/>
-        </w:rPr>
-      </w:pPr>
-      <w:r>
-        <w:rPr>
-          <w:rFonts w:eastAsia="Times New Roman"/>
-          <w:color w:val="0000FF"/>
-          <w:sz w:val="24"/>
-          <w:szCs w:val="24"/>
-        </w:rPr>
-        <w:t>https://www.aalto.fi/en/study-options/masters-programme-in-interior-architecture</w:t>
-      </w:r>
-    </w:p>
-    <w:p>
-      <w:pPr>
-        <w:adjustRightInd w:val="0"/>
-        <w:snapToGrid w:val="0"/>
-        <w:rPr>
-          <w:rFonts w:ascii="微软雅黑" w:eastAsia="微软雅黑" w:hAnsi="微软雅黑"/>
-          <w:b/>
-          <w:sz w:val="24"/>
-          <w:szCs w:val="24"/>
-          <w:lang w:val="en-US"/>
-        </w:rPr>
-      </w:pPr>
-      <w:r>
-        <w:rPr>
-          <w:rFonts w:ascii="微软雅黑" w:eastAsia="微软雅黑" w:hAnsi="微软雅黑" w:hint="eastAsia"/>
-          <w:b/>
-          <w:sz w:val="24"/>
-          <w:szCs w:val="24"/>
-        </w:rPr>
-        <w:t>QS世界院校综合排名：</w:t>
-      </w:r>
-      <w:r>
-        <w:rPr>
-          <w:rFonts w:ascii="微软雅黑" w:eastAsia="微软雅黑" w:hAnsi="微软雅黑" w:hint="eastAsia"/>
-          <w:bCs/>
-          <w:sz w:val="24"/>
-          <w:szCs w:val="24"/>
-          <w:lang w:val="en-US"/>
-        </w:rPr>
-        <w:t>1</w:t>
-      </w:r>
-      <w:r>
-        <w:rPr>
-          <w:rFonts w:ascii="微软雅黑" w:eastAsia="微软雅黑" w:hAnsi="微软雅黑"/>
-          <w:bCs/>
-          <w:sz w:val="24"/>
-          <w:szCs w:val="24"/>
-          <w:lang w:val="en-US"/>
-        </w:rPr>
-        <w:t>34</w:t>
-      </w:r>
-    </w:p>
-    <w:p>
-      <w:pPr>
-        <w:adjustRightInd w:val="0"/>
-        <w:snapToGrid w:val="0"/>
-        <w:rPr>
-          <w:rFonts w:ascii="微软雅黑" w:eastAsia="微软雅黑" w:hAnsi="微软雅黑"/>
-          <w:b/>
-          <w:sz w:val="24"/>
-          <w:szCs w:val="24"/>
-          <w:lang w:val="en-US"/>
-        </w:rPr>
-      </w:pPr>
-      <w:r>
-        <w:rPr>
-          <w:rFonts w:ascii="微软雅黑" w:eastAsia="微软雅黑" w:hAnsi="微软雅黑" w:hint="eastAsia"/>
-          <w:b/>
-          <w:sz w:val="24"/>
-          <w:szCs w:val="24"/>
-          <w:lang w:val="en-US"/>
-        </w:rPr>
-        <w:t>QS世界艺术设计排名：</w:t>
-      </w:r>
-      <w:r>
-        <w:rPr>
-          <w:rFonts w:ascii="微软雅黑" w:eastAsia="微软雅黑" w:hAnsi="微软雅黑" w:hint="eastAsia"/>
-          <w:bCs/>
-          <w:sz w:val="24"/>
-          <w:szCs w:val="24"/>
-          <w:lang w:val="en-US"/>
-        </w:rPr>
-        <w:t>7</w:t>
-      </w:r>
-    </w:p>
-    <w:p>
-      <w:pPr>
-        <w:adjustRightInd w:val="0"/>
-        <w:snapToGrid w:val="0"/>
-        <w:rPr>
-          <w:rFonts w:ascii="微软雅黑" w:eastAsia="微软雅黑" w:hAnsi="微软雅黑"/>
-          <w:b/>
-          <w:sz w:val="24"/>
-          <w:szCs w:val="24"/>
-          <w:lang w:val="en-US"/>
-        </w:rPr>
-      </w:pPr>
-      <w:r>
-        <w:rPr>
-          <w:rFonts w:ascii="微软雅黑" w:eastAsia="微软雅黑" w:hAnsi="微软雅黑" w:hint="eastAsia"/>
-          <w:b/>
-          <w:sz w:val="24"/>
-          <w:szCs w:val="24"/>
-          <w:lang w:val="en-US"/>
-        </w:rPr>
-        <w:t>学位：</w:t>
-      </w:r>
-      <w:r>
-        <w:rPr>
-          <w:rFonts w:ascii="Arial" w:hAnsi="Arial" w:cs="Arial"/>
-          <w:color w:val="2D2D2D"/>
-          <w:shd w:val="clear" w:color="auto" w:fill="FFFFFF"/>
-        </w:rPr>
-        <w:t>Master of Arts (Art and Design)</w:t>
-      </w:r>
-    </w:p>
-    <w:p>
-      <w:pPr>
-        <w:adjustRightInd w:val="0"/>
-        <w:snapToGrid w:val="0"/>
-        <w:rPr>
-          <w:rFonts w:ascii="微软雅黑" w:eastAsia="微软雅黑" w:hAnsi="微软雅黑"/>
-          <w:b/>
-          <w:sz w:val="24"/>
-          <w:szCs w:val="24"/>
-          <w:lang w:val="en-US"/>
-        </w:rPr>
-      </w:pPr>
-      <w:r>
-        <w:rPr>
-          <w:rFonts w:ascii="微软雅黑" w:eastAsia="微软雅黑" w:hAnsi="微软雅黑"/>
-          <w:b/>
-          <w:sz w:val="24"/>
-          <w:szCs w:val="24"/>
-          <w:lang w:val="en-US"/>
-        </w:rPr>
-        <w:t>学制</w:t>
-      </w:r>
-      <w:r>
-        <w:rPr>
-          <w:rFonts w:ascii="微软雅黑" w:eastAsia="微软雅黑" w:hAnsi="微软雅黑" w:hint="eastAsia"/>
-          <w:b/>
-          <w:sz w:val="24"/>
-          <w:szCs w:val="24"/>
-          <w:lang w:val="en-US"/>
-        </w:rPr>
-        <w:t>：</w:t>
-      </w:r>
-      <w:r>
-        <w:rPr>
-          <w:rFonts w:ascii="微软雅黑" w:eastAsia="微软雅黑" w:hAnsi="微软雅黑" w:hint="eastAsia"/>
-          <w:sz w:val="24"/>
-          <w:szCs w:val="24"/>
-          <w:lang w:val="en-US"/>
-        </w:rPr>
-        <w:t>2年</w:t>
-      </w:r>
-    </w:p>
-    <w:p>
-      <w:pPr>
-        <w:adjustRightInd w:val="0"/>
-        <w:snapToGrid w:val="0"/>
-        <w:rPr>
-          <w:rFonts w:ascii="微软雅黑" w:eastAsia="微软雅黑" w:hAnsi="微软雅黑"/>
-          <w:b/>
-          <w:sz w:val="24"/>
-          <w:szCs w:val="24"/>
-          <w:lang w:val="en-US"/>
-        </w:rPr>
-      </w:pPr>
-      <w:r>
-        <w:rPr>
-          <w:rFonts w:ascii="微软雅黑" w:eastAsia="微软雅黑" w:hAnsi="微软雅黑"/>
-          <w:b/>
-          <w:sz w:val="24"/>
-          <w:szCs w:val="24"/>
-          <w:lang w:val="en-US"/>
-        </w:rPr>
-        <w:t>学费</w:t>
-      </w:r>
-      <w:r>
-        <w:rPr>
-          <w:rFonts w:ascii="微软雅黑" w:eastAsia="微软雅黑" w:hAnsi="微软雅黑" w:hint="eastAsia"/>
-          <w:b/>
-          <w:sz w:val="24"/>
-          <w:szCs w:val="24"/>
-          <w:lang w:val="en-US"/>
-        </w:rPr>
-        <w:t>：</w:t>
-      </w:r>
-      <w:r>
-        <w:rPr>
-          <w:rFonts w:ascii="微软雅黑" w:eastAsia="微软雅黑" w:hAnsi="微软雅黑" w:hint="eastAsia"/>
-          <w:sz w:val="24"/>
-          <w:szCs w:val="24"/>
-          <w:lang w:val="en-US"/>
-        </w:rPr>
-        <w:t>15000欧元</w:t>
-      </w:r>
-    </w:p>
-    <w:p>
-      <w:pPr>
-        <w:adjustRightInd w:val="0"/>
-        <w:snapToGrid w:val="0"/>
-        <w:rPr>
-          <w:rFonts w:ascii="微软雅黑" w:eastAsia="微软雅黑" w:hAnsi="微软雅黑"/>
-          <w:sz w:val="24"/>
-          <w:szCs w:val="24"/>
-        </w:rPr>
-      </w:pPr>
-      <w:r>
-        <w:rPr>
-          <w:rFonts w:ascii="微软雅黑" w:eastAsia="微软雅黑" w:hAnsi="微软雅黑" w:hint="eastAsia"/>
-          <w:b/>
-          <w:sz w:val="24"/>
-          <w:szCs w:val="24"/>
-        </w:rPr>
-        <w:t>语言</w:t>
-      </w:r>
-      <w:r>
-        <w:rPr>
-          <w:rFonts w:ascii="微软雅黑" w:eastAsia="微软雅黑" w:hAnsi="微软雅黑"/>
-          <w:b/>
-          <w:sz w:val="24"/>
-          <w:szCs w:val="24"/>
-        </w:rPr>
-        <w:t>：</w:t>
-      </w:r>
-      <w:r>
-        <w:rPr>
-          <w:rFonts w:ascii="微软雅黑" w:eastAsia="微软雅黑" w:hAnsi="微软雅黑" w:hint="eastAsia"/>
-          <w:sz w:val="24"/>
-          <w:szCs w:val="24"/>
-        </w:rPr>
-        <w:t>TOEFL总分92，写作22</w:t>
-      </w:r>
-      <w:r>
-        <w:rPr>
-          <w:rFonts w:ascii="微软雅黑" w:eastAsia="微软雅黑" w:hAnsi="微软雅黑" w:hint="eastAsia"/>
-          <w:sz w:val="24"/>
-          <w:szCs w:val="24"/>
-        </w:rPr>
-        <w:t>；</w:t>
-      </w:r>
-      <w:r>
-        <w:rPr>
-          <w:rFonts w:ascii="微软雅黑" w:eastAsia="微软雅黑" w:hAnsi="微软雅黑" w:hint="eastAsia"/>
-          <w:sz w:val="24"/>
-          <w:szCs w:val="24"/>
-        </w:rPr>
-        <w:t>IELTS总分6.5，写作5.5</w:t>
-      </w:r>
-    </w:p>
-    <w:p>
-      <w:pPr>
-        <w:adjustRightInd w:val="0"/>
-        <w:snapToGrid w:val="0"/>
-        <w:rPr>
-          <w:rFonts w:eastAsia="微软雅黑" w:cstheme="minorHAnsi"/>
-          <w:b/>
-          <w:color w:val="0000FF"/>
-          <w:sz w:val="24"/>
-          <w:szCs w:val="24"/>
-          <w:lang w:val="en-US"/>
-        </w:rPr>
-      </w:pPr>
-      <w:r>
-        <w:rPr>
-          <w:rFonts w:ascii="微软雅黑" w:eastAsia="微软雅黑" w:hAnsi="微软雅黑" w:hint="eastAsia"/>
-          <w:b/>
-          <w:sz w:val="24"/>
-          <w:szCs w:val="24"/>
-          <w:lang w:val="en-US"/>
-        </w:rPr>
-        <w:t>语言课：</w:t>
-      </w:r>
-      <w:r>
-        <w:rPr>
-          <w:rStyle w:val="aa"/>
-          <w:rFonts w:eastAsia="微软雅黑" w:cstheme="minorHAnsi"/>
-          <w:bCs/>
-          <w:color w:val="0000FF"/>
-          <w:sz w:val="24"/>
-          <w:szCs w:val="24"/>
-          <w:u w:val="none"/>
-          <w:lang w:val="en-US"/>
-        </w:rPr>
-        <w:t>https://into.aalto.fi/pages/viewpage.action?pageId=7144410</w:t>
-      </w:r>
-    </w:p>
-    <w:p>
-      <w:pPr>
-        <w:adjustRightInd w:val="0"/>
-        <w:snapToGrid w:val="0"/>
-        <w:rPr>
-          <w:rFonts w:ascii="微软雅黑" w:eastAsia="微软雅黑" w:hAnsi="微软雅黑"/>
-          <w:bCs/>
-          <w:sz w:val="24"/>
-          <w:szCs w:val="24"/>
-          <w:lang w:val="en-US"/>
-        </w:rPr>
-      </w:pPr>
-      <w:r>
-        <w:rPr>
-          <w:rFonts w:ascii="微软雅黑" w:eastAsia="微软雅黑" w:hAnsi="微软雅黑" w:hint="eastAsia"/>
-          <w:b/>
-          <w:sz w:val="24"/>
-          <w:szCs w:val="24"/>
-          <w:lang w:val="en-US"/>
-        </w:rPr>
-        <w:t>申请要求：</w:t>
-      </w:r>
-      <w:r>
-        <w:rPr>
-          <w:rFonts w:eastAsia="微软雅黑" w:cstheme="minorHAnsi"/>
-          <w:bCs/>
-          <w:color w:val="0000FF"/>
-          <w:sz w:val="24"/>
-          <w:szCs w:val="24"/>
-          <w:lang w:val="en-US"/>
-        </w:rPr>
-        <w:t>https://www.aalto.fi/study-at-aalto/admission-to-master-of-arts-2-yrs</w:t>
-      </w:r>
-    </w:p>
-    <w:p>
-      <w:pPr>
-        <w:adjustRightInd w:val="0"/>
-        <w:snapToGrid w:val="0"/>
-        <w:rPr>
-          <w:rFonts w:ascii="微软雅黑" w:eastAsia="微软雅黑" w:hAnsi="微软雅黑"/>
-          <w:sz w:val="24"/>
-          <w:szCs w:val="24"/>
-        </w:rPr>
-      </w:pPr>
-      <w:r>
-        <w:rPr>
-          <w:rFonts w:ascii="微软雅黑" w:eastAsia="微软雅黑" w:hAnsi="微软雅黑" w:hint="eastAsia"/>
-          <w:b/>
-          <w:sz w:val="24"/>
-          <w:szCs w:val="24"/>
-        </w:rPr>
-        <w:t>申请日期：</w:t>
-      </w:r>
-      <w:r>
-        <w:rPr>
-          <w:rFonts w:ascii="微软雅黑" w:eastAsia="微软雅黑" w:hAnsi="微软雅黑"/>
-          <w:sz w:val="24"/>
-          <w:szCs w:val="24"/>
-        </w:rPr>
-        <w:t>12</w:t>
-      </w:r>
-      <w:r>
-        <w:rPr>
-          <w:rFonts w:ascii="微软雅黑" w:eastAsia="微软雅黑" w:hAnsi="微软雅黑" w:hint="eastAsia"/>
-          <w:sz w:val="24"/>
-          <w:szCs w:val="24"/>
-        </w:rPr>
-        <w:t>月1日-1月4日</w:t>
-      </w:r>
-    </w:p>
-    <w:p>
-      <w:pPr>
-        <w:adjustRightInd w:val="0"/>
-        <w:snapToGrid w:val="0"/>
-        <w:rPr>
-          <w:rFonts w:ascii="微软雅黑" w:eastAsia="微软雅黑" w:hAnsi="微软雅黑"/>
-          <w:sz w:val="24"/>
-          <w:szCs w:val="24"/>
-        </w:rPr>
-      </w:pPr>
-      <w:r>
-        <w:rPr>
-          <w:rFonts w:ascii="微软雅黑" w:eastAsia="微软雅黑" w:hAnsi="微软雅黑" w:hint="eastAsia"/>
-          <w:b/>
-          <w:sz w:val="24"/>
-          <w:szCs w:val="24"/>
-        </w:rPr>
-        <w:t>申请材料：</w:t>
-      </w:r>
-      <w:r>
-        <w:rPr>
-          <w:rFonts w:ascii="微软雅黑" w:eastAsia="微软雅黑" w:hAnsi="微软雅黑" w:hint="eastAsia"/>
-          <w:sz w:val="24"/>
-          <w:szCs w:val="24"/>
-        </w:rPr>
-        <w:t>成绩单+学位证明+英文成绩+作品集+动机信+个人简历</w:t>
-      </w:r>
-    </w:p>
-    <w:p>
-      <w:pPr>
-        <w:adjustRightInd w:val="0"/>
-        <w:snapToGrid w:val="0"/>
-        <w:rPr>
-          <w:rFonts w:ascii="微软雅黑" w:eastAsia="微软雅黑" w:hAnsi="微软雅黑"/>
-          <w:b/>
-          <w:sz w:val="24"/>
-          <w:szCs w:val="24"/>
-          <w:lang w:val="en-US"/>
-        </w:rPr>
-      </w:pPr>
-      <w:r>
-        <w:rPr>
-          <w:rFonts w:ascii="微软雅黑" w:eastAsia="微软雅黑" w:hAnsi="微软雅黑"/>
-          <w:b/>
-          <w:sz w:val="24"/>
-          <w:szCs w:val="24"/>
-          <w:lang w:val="en-US"/>
-        </w:rPr>
-        <w:t>作品集要求</w:t>
-      </w:r>
-      <w:r>
-        <w:rPr>
-          <w:rFonts w:ascii="微软雅黑" w:eastAsia="微软雅黑" w:hAnsi="微软雅黑" w:hint="eastAsia"/>
-          <w:b/>
-          <w:sz w:val="24"/>
-          <w:szCs w:val="24"/>
-          <w:lang w:val="en-US"/>
-        </w:rPr>
-        <w:t>：</w:t>
-      </w:r>
-    </w:p>
-    <w:p>
-      <w:pPr>
-        <w:pStyle w:val="ae"/>
-        <w:numPr>
-          <w:ilvl w:val="0"/>
-          <w:numId w:val="5"/>
-        </w:numPr>
-        <w:adjustRightInd w:val="0"/>
-        <w:snapToGrid w:val="0"/>
-        <w:ind w:firstLineChars="0"/>
-        <w:rPr>
-          <w:rFonts w:eastAsia="微软雅黑" w:cstheme="minorHAnsi"/>
-          <w:sz w:val="24"/>
-          <w:szCs w:val="24"/>
-          <w:lang w:val="en-US"/>
-        </w:rPr>
-      </w:pPr>
-      <w:r>
-        <w:rPr>
-          <w:rFonts w:eastAsia="微软雅黑" w:cstheme="minorHAnsi"/>
-          <w:sz w:val="24"/>
-          <w:szCs w:val="24"/>
-          <w:lang w:val="en-US"/>
-        </w:rPr>
-        <w:t>In the portfolio, applicants display work that shows their artistic expression and design skills. The portfolio must contain diverse samples of the applicant’s previous artistic, professional and/or scientific activity. The portfolio is attached as a pdf to the online application.</w:t>
-      </w:r>
-    </w:p>
-    <w:p>
-      <w:pPr>
-        <w:pStyle w:val="ae"/>
-        <w:numPr>
-          <w:ilvl w:val="0"/>
-          <w:numId w:val="5"/>
-        </w:numPr>
-        <w:adjustRightInd w:val="0"/>
-        <w:snapToGrid w:val="0"/>
-        <w:ind w:firstLineChars="0"/>
-        <w:rPr>
-          <w:rFonts w:eastAsia="微软雅黑" w:cstheme="minorHAnsi"/>
-          <w:sz w:val="24"/>
-          <w:szCs w:val="24"/>
-          <w:lang w:val="en-US"/>
-        </w:rPr>
-      </w:pPr>
-      <w:r>
-        <w:rPr>
-          <w:rFonts w:eastAsia="微软雅黑" w:cstheme="minorHAnsi"/>
-          <w:sz w:val="24"/>
-          <w:szCs w:val="24"/>
-          <w:lang w:val="en-US"/>
-        </w:rPr>
-        <w:t>The work contained in the portfolio must be catalogued, listing at least the title and/or theme, materials used, size, purpose and year of completion of each piece. The catalogue must also detail where and when the work has been exhibited, displayed or published and whether the work is based on individual or group work. The contribution of the applicant in the work should be stated in case the work has been completed in a group. The applicant’s name, address and phone number and the degree program applied for must be indicated clearly on the portfolio.</w:t>
-      </w:r>
-    </w:p>
-    <w:p>
-      <w:pPr>
-        <w:adjustRightInd w:val="0"/>
-        <w:snapToGrid w:val="0"/>
-        <w:rPr>
-          <w:rFonts w:ascii="微软雅黑" w:eastAsia="微软雅黑" w:hAnsi="微软雅黑"/>
-          <w:b/>
-          <w:sz w:val="24"/>
-          <w:szCs w:val="24"/>
-          <w:lang w:val="en-US"/>
-        </w:rPr>
-      </w:pPr>
-      <w:r>
-        <w:rPr>
-          <w:rFonts w:ascii="微软雅黑" w:eastAsia="微软雅黑" w:hAnsi="微软雅黑"/>
-          <w:b/>
-          <w:sz w:val="24"/>
-          <w:szCs w:val="24"/>
-          <w:lang w:val="en-US"/>
-        </w:rPr>
-        <w:t>课程安排</w:t>
-      </w:r>
-      <w:r>
-        <w:rPr>
-          <w:rFonts w:ascii="微软雅黑" w:eastAsia="微软雅黑" w:hAnsi="微软雅黑" w:hint="eastAsia"/>
-          <w:b/>
-          <w:sz w:val="24"/>
-          <w:szCs w:val="24"/>
-          <w:lang w:val="en-US"/>
-        </w:rPr>
-        <w:t>：</w:t>
-      </w:r>
-    </w:p>
-    <w:p>
-      <w:pPr>
-        <w:adjustRightInd w:val="0"/>
-        <w:snapToGrid w:val="0"/>
-        <w:rPr>
-          <w:rFonts w:eastAsia="微软雅黑" w:cstheme="minorHAnsi"/>
-          <w:bCs/>
-          <w:color w:val="0000FF"/>
-          <w:sz w:val="24"/>
-          <w:szCs w:val="24"/>
-        </w:rPr>
-      </w:pPr>
-      <w:r>
-        <w:rPr>
-          <w:rFonts w:eastAsia="微软雅黑" w:cstheme="minorHAnsi"/>
-          <w:bCs/>
-          <w:color w:val="0000FF"/>
-          <w:sz w:val="24"/>
-          <w:szCs w:val="24"/>
-        </w:rPr>
-        <w:t>https://into.aalto.fi/display/eninterm/Curriculum+2018-2020</w:t>
-      </w:r>
-    </w:p>
-    <w:p>
-      <w:pPr>
-        <w:widowControl/>
-        <w:adjustRightInd w:val="0"/>
-        <w:snapToGrid w:val="0"/>
-        <w:rPr>
-          <w:rFonts w:ascii="微软雅黑" w:eastAsia="微软雅黑" w:hAnsi="微软雅黑"/>
-          <w:b/>
-          <w:sz w:val="24"/>
-          <w:szCs w:val="24"/>
-          <w:lang w:val="en-US"/>
-        </w:rPr>
-      </w:pPr>
-      <w:r>
-        <w:rPr>
-          <w:rFonts w:ascii="微软雅黑" w:eastAsia="微软雅黑" w:hAnsi="微软雅黑"/>
-          <w:b/>
-          <w:sz w:val="24"/>
-          <w:szCs w:val="24"/>
-          <w:lang w:val="en-US"/>
-        </w:rPr>
-        <w:br w:type="page"/>
-      </w:r>
-    </w:p>
-    <w:p>
-      <w:pPr>
-        <w:adjustRightInd w:val="0"/>
-        <w:snapToGrid w:val="0"/>
-        <w:rPr>
-          <w:rStyle w:val="aa"/>
-          <w:rFonts w:ascii="微软雅黑" w:eastAsia="微软雅黑" w:hAnsi="微软雅黑"/>
-          <w:b/>
-          <w:color w:val="000000" w:themeColor="text1"/>
-          <w:sz w:val="24"/>
-          <w:szCs w:val="24"/>
-          <w:u w:val="none"/>
-        </w:rPr>
-      </w:pPr>
-      <w:r>
-        <w:rPr>
-          <w:rFonts w:ascii="微软雅黑" w:eastAsia="微软雅黑" w:hAnsi="微软雅黑" w:hint="eastAsia"/>
-          <w:b/>
-          <w:color w:val="000000" w:themeColor="text1"/>
-          <w:sz w:val="24"/>
-          <w:szCs w:val="24"/>
-        </w:rPr>
-        <w:lastRenderedPageBreak/>
-        <w:t>5.</w:t>
-      </w:r>
-      <w:r>
-        <w:rPr>
-          <w:rFonts w:ascii="微软雅黑" w:eastAsia="微软雅黑" w:hAnsi="微软雅黑"/>
-          <w:b/>
-          <w:color w:val="000000" w:themeColor="text1"/>
-          <w:sz w:val="24"/>
-          <w:szCs w:val="24"/>
-        </w:rPr>
-        <w:fldChar w:fldCharType="begin"/>
-      </w:r>
-      <w:r>
-        <w:rPr>
-          <w:rFonts w:ascii="微软雅黑" w:eastAsia="微软雅黑" w:hAnsi="微软雅黑"/>
-          <w:b/>
-          <w:color w:val="000000" w:themeColor="text1"/>
-          <w:sz w:val="24"/>
-          <w:szCs w:val="24"/>
-        </w:rPr>
-        <w:instrText xml:space="preserve"> HYPERLINK "https://kadk.dk/en/programme/spatial-design-0" </w:instrText>
-      </w:r>
-      <w:r>
-        <w:rPr>
-          <w:rFonts w:ascii="微软雅黑" w:eastAsia="微软雅黑" w:hAnsi="微软雅黑"/>
-          <w:b/>
-          <w:color w:val="000000" w:themeColor="text1"/>
-          <w:sz w:val="24"/>
-          <w:szCs w:val="24"/>
-        </w:rPr>
-        <w:fldChar w:fldCharType="separate"/>
-      </w:r>
-      <w:r>
-        <w:rPr>
-          <w:rStyle w:val="aa"/>
-          <w:rFonts w:ascii="微软雅黑" w:eastAsia="微软雅黑" w:hAnsi="微软雅黑"/>
-          <w:b/>
-          <w:color w:val="000000" w:themeColor="text1"/>
-          <w:sz w:val="24"/>
-          <w:szCs w:val="24"/>
-          <w:u w:val="none"/>
-        </w:rPr>
-        <w:t xml:space="preserve">The Royal Danish Academy of Fine Arts </w:t>
-      </w:r>
-      <w:r>
-        <w:rPr>
-          <w:rStyle w:val="aa"/>
-          <w:rFonts w:ascii="微软雅黑" w:eastAsia="微软雅黑" w:hAnsi="微软雅黑" w:hint="eastAsia"/>
-          <w:b/>
-          <w:color w:val="000000" w:themeColor="text1"/>
-          <w:sz w:val="24"/>
-          <w:szCs w:val="24"/>
-          <w:u w:val="none"/>
-        </w:rPr>
-        <w:t>|</w:t>
-      </w:r>
-      <w:r>
-        <w:rPr>
-          <w:rStyle w:val="aa"/>
-          <w:rFonts w:ascii="微软雅黑" w:eastAsia="微软雅黑" w:hAnsi="微软雅黑"/>
-          <w:b/>
-          <w:color w:val="000000" w:themeColor="text1"/>
-          <w:sz w:val="24"/>
-          <w:szCs w:val="24"/>
-          <w:u w:val="none"/>
-        </w:rPr>
-        <w:t xml:space="preserve"> 丹麦皇家艺术学院</w:t>
-      </w:r>
-    </w:p>
-    <w:p>
-      <w:pPr>
-        <w:adjustRightInd w:val="0"/>
-        <w:snapToGrid w:val="0"/>
-        <w:rPr>
-          <w:rFonts w:eastAsia="微软雅黑" w:cstheme="minorHAnsi"/>
-          <w:bCs/>
-          <w:color w:val="0000FF"/>
-          <w:sz w:val="24"/>
-          <w:szCs w:val="24"/>
-        </w:rPr>
-      </w:pPr>
-      <w:r>
-        <w:rPr>
-          <w:rFonts w:ascii="微软雅黑" w:eastAsia="微软雅黑" w:hAnsi="微软雅黑"/>
-          <w:b/>
-          <w:color w:val="000000" w:themeColor="text1"/>
-          <w:sz w:val="24"/>
-          <w:szCs w:val="24"/>
-        </w:rPr>
-        <w:fldChar w:fldCharType="end"/>
-      </w:r>
-      <w:r>
-        <w:rPr>
-          <w:rFonts w:eastAsia="微软雅黑" w:cstheme="minorHAnsi"/>
-          <w:bCs/>
-          <w:color w:val="0000FF"/>
-          <w:sz w:val="24"/>
-          <w:szCs w:val="24"/>
-        </w:rPr>
-        <w:t>https://kadk.dk/en/programme/spatial-design-0</w:t>
-      </w:r>
-    </w:p>
-    <w:p>
-      <w:pPr>
-        <w:adjustRightInd w:val="0"/>
-        <w:snapToGrid w:val="0"/>
-        <w:rPr>
-          <w:rFonts w:ascii="微软雅黑" w:eastAsia="微软雅黑" w:hAnsi="微软雅黑"/>
-          <w:bCs/>
-          <w:sz w:val="24"/>
-          <w:szCs w:val="24"/>
-          <w:lang w:val="en-US"/>
-        </w:rPr>
-      </w:pPr>
-      <w:r>
-        <w:rPr>
-          <w:rFonts w:ascii="微软雅黑" w:eastAsia="微软雅黑" w:hAnsi="微软雅黑" w:hint="eastAsia"/>
-          <w:b/>
-          <w:sz w:val="24"/>
-          <w:szCs w:val="24"/>
-        </w:rPr>
-        <w:t>QS世界院校综合排名：</w:t>
-      </w:r>
-      <w:r>
-        <w:rPr>
-          <w:rFonts w:ascii="微软雅黑" w:eastAsia="微软雅黑" w:hAnsi="微软雅黑" w:hint="eastAsia"/>
-          <w:bCs/>
-          <w:sz w:val="24"/>
-          <w:szCs w:val="24"/>
-          <w:lang w:val="en-US"/>
-        </w:rPr>
-        <w:t>/</w:t>
-      </w:r>
-    </w:p>
-    <w:p>
-      <w:pPr>
-        <w:adjustRightInd w:val="0"/>
-        <w:snapToGrid w:val="0"/>
-        <w:rPr>
-          <w:rFonts w:ascii="微软雅黑" w:eastAsia="微软雅黑" w:hAnsi="微软雅黑"/>
-          <w:b/>
-          <w:sz w:val="24"/>
-          <w:szCs w:val="24"/>
-          <w:lang w:val="en-US"/>
-        </w:rPr>
-      </w:pPr>
-      <w:r>
-        <w:rPr>
-          <w:rFonts w:ascii="微软雅黑" w:eastAsia="微软雅黑" w:hAnsi="微软雅黑" w:hint="eastAsia"/>
-          <w:b/>
-          <w:sz w:val="24"/>
-          <w:szCs w:val="24"/>
-          <w:lang w:val="en-US"/>
-        </w:rPr>
-        <w:t>QS世界艺术设计排名：</w:t>
-      </w:r>
-      <w:r>
-        <w:rPr>
-          <w:rFonts w:ascii="微软雅黑" w:eastAsia="微软雅黑" w:hAnsi="微软雅黑" w:hint="eastAsia"/>
-          <w:bCs/>
-          <w:sz w:val="24"/>
-          <w:szCs w:val="24"/>
-          <w:lang w:val="en-US"/>
-        </w:rPr>
-        <w:t>20</w:t>
-      </w:r>
-    </w:p>
-    <w:p>
-      <w:pPr>
-        <w:adjustRightInd w:val="0"/>
-        <w:snapToGrid w:val="0"/>
-        <w:rPr>
-          <w:rFonts w:ascii="微软雅黑" w:eastAsia="微软雅黑" w:hAnsi="微软雅黑"/>
-          <w:sz w:val="24"/>
-          <w:szCs w:val="24"/>
-        </w:rPr>
-      </w:pPr>
-      <w:r>
-        <w:rPr>
-          <w:rFonts w:ascii="微软雅黑" w:eastAsia="微软雅黑" w:hAnsi="微软雅黑" w:hint="eastAsia"/>
-          <w:b/>
-          <w:color w:val="000000" w:themeColor="text1"/>
-          <w:sz w:val="24"/>
-          <w:szCs w:val="24"/>
-        </w:rPr>
-        <w:t>学位：</w:t>
-      </w:r>
-      <w:r>
-        <w:rPr>
-          <w:rFonts w:ascii="微软雅黑" w:eastAsia="微软雅黑" w:hAnsi="微软雅黑" w:hint="eastAsia"/>
-          <w:sz w:val="24"/>
-          <w:szCs w:val="24"/>
-        </w:rPr>
-        <w:t>Master</w:t>
-      </w:r>
-      <w:r>
-        <w:rPr>
-          <w:rFonts w:ascii="微软雅黑" w:eastAsia="微软雅黑" w:hAnsi="微软雅黑"/>
-          <w:sz w:val="24"/>
-          <w:szCs w:val="24"/>
-        </w:rPr>
-        <w:t xml:space="preserve"> of Spatial Design</w:t>
-      </w:r>
-    </w:p>
-    <w:p>
-      <w:pPr>
-        <w:adjustRightInd w:val="0"/>
-        <w:snapToGrid w:val="0"/>
-        <w:rPr>
-          <w:rFonts w:ascii="微软雅黑" w:eastAsia="微软雅黑" w:hAnsi="微软雅黑"/>
-          <w:sz w:val="24"/>
-          <w:szCs w:val="24"/>
-          <w:lang w:val="en-US"/>
-        </w:rPr>
-      </w:pPr>
-      <w:r>
-        <w:rPr>
-          <w:rFonts w:ascii="微软雅黑" w:eastAsia="微软雅黑" w:hAnsi="微软雅黑"/>
-          <w:b/>
-          <w:sz w:val="24"/>
-          <w:szCs w:val="24"/>
-          <w:lang w:val="en-US"/>
-        </w:rPr>
-        <w:t>学制</w:t>
-      </w:r>
-      <w:r>
-        <w:rPr>
-          <w:rFonts w:ascii="微软雅黑" w:eastAsia="微软雅黑" w:hAnsi="微软雅黑" w:hint="eastAsia"/>
-          <w:b/>
-          <w:sz w:val="24"/>
-          <w:szCs w:val="24"/>
-          <w:lang w:val="en-US"/>
-        </w:rPr>
-        <w:t>：</w:t>
-      </w:r>
-      <w:r>
-        <w:rPr>
-          <w:rFonts w:ascii="微软雅黑" w:eastAsia="微软雅黑" w:hAnsi="微软雅黑" w:hint="eastAsia"/>
-          <w:sz w:val="24"/>
-          <w:szCs w:val="24"/>
-          <w:lang w:val="en-US"/>
-        </w:rPr>
-        <w:t>2年</w:t>
-      </w:r>
-    </w:p>
-    <w:p>
-      <w:pPr>
-        <w:adjustRightInd w:val="0"/>
-        <w:snapToGrid w:val="0"/>
-        <w:rPr>
-          <w:rFonts w:ascii="微软雅黑" w:eastAsia="微软雅黑" w:hAnsi="微软雅黑"/>
-          <w:sz w:val="24"/>
-          <w:szCs w:val="24"/>
-          <w:lang w:val="en-US"/>
-        </w:rPr>
-      </w:pPr>
-      <w:r>
-        <w:rPr>
-          <w:rFonts w:ascii="微软雅黑" w:eastAsia="微软雅黑" w:hAnsi="微软雅黑"/>
-          <w:b/>
-          <w:sz w:val="24"/>
-          <w:szCs w:val="24"/>
-          <w:lang w:val="en-US"/>
-        </w:rPr>
-        <w:t>学费</w:t>
-      </w:r>
-      <w:r>
-        <w:rPr>
-          <w:rFonts w:ascii="微软雅黑" w:eastAsia="微软雅黑" w:hAnsi="微软雅黑" w:hint="eastAsia"/>
-          <w:b/>
-          <w:sz w:val="24"/>
-          <w:szCs w:val="24"/>
-          <w:lang w:val="en-US"/>
-        </w:rPr>
-        <w:t>：</w:t>
-      </w:r>
-      <w:r>
-        <w:rPr>
-          <w:rFonts w:ascii="微软雅黑" w:eastAsia="微软雅黑" w:hAnsi="微软雅黑" w:hint="eastAsia"/>
-          <w:sz w:val="24"/>
-          <w:szCs w:val="24"/>
-          <w:lang w:val="en-US"/>
-        </w:rPr>
-        <w:t>13000欧元</w:t>
-      </w:r>
-    </w:p>
-    <w:p>
-      <w:pPr>
-        <w:adjustRightInd w:val="0"/>
-        <w:snapToGrid w:val="0"/>
-        <w:rPr>
-          <w:rFonts w:ascii="微软雅黑" w:eastAsia="微软雅黑" w:hAnsi="微软雅黑"/>
-          <w:sz w:val="24"/>
-          <w:szCs w:val="24"/>
-          <w:lang w:val="en-US"/>
-        </w:rPr>
-      </w:pPr>
-      <w:r>
-        <w:rPr>
-          <w:rFonts w:ascii="微软雅黑" w:eastAsia="微软雅黑" w:hAnsi="微软雅黑"/>
-          <w:b/>
-          <w:sz w:val="24"/>
-          <w:szCs w:val="24"/>
-          <w:lang w:val="en-US"/>
-        </w:rPr>
-        <w:t>语言</w:t>
-      </w:r>
-      <w:r>
-        <w:rPr>
-          <w:rFonts w:ascii="微软雅黑" w:eastAsia="微软雅黑" w:hAnsi="微软雅黑" w:hint="eastAsia"/>
-          <w:b/>
-          <w:sz w:val="24"/>
-          <w:szCs w:val="24"/>
-          <w:lang w:val="en-US"/>
-        </w:rPr>
-        <w:t>：</w:t>
-      </w:r>
-      <w:r>
-        <w:rPr>
-          <w:rFonts w:ascii="微软雅黑" w:eastAsia="微软雅黑" w:hAnsi="微软雅黑" w:hint="eastAsia"/>
-          <w:sz w:val="24"/>
-          <w:szCs w:val="24"/>
-        </w:rPr>
-        <w:t>TOEFL总分</w:t>
-      </w:r>
-      <w:r>
-        <w:rPr>
-          <w:rFonts w:ascii="微软雅黑" w:eastAsia="微软雅黑" w:hAnsi="微软雅黑"/>
-          <w:sz w:val="24"/>
-          <w:szCs w:val="24"/>
-        </w:rPr>
-        <w:t>90</w:t>
-      </w:r>
-      <w:r>
-        <w:rPr>
-          <w:rFonts w:ascii="微软雅黑" w:eastAsia="微软雅黑" w:hAnsi="微软雅黑" w:hint="eastAsia"/>
-          <w:sz w:val="24"/>
-          <w:szCs w:val="24"/>
-        </w:rPr>
-        <w:t>，</w:t>
-      </w:r>
-      <w:r>
-        <w:rPr>
-          <w:rFonts w:ascii="微软雅黑" w:eastAsia="微软雅黑" w:hAnsi="微软雅黑" w:hint="eastAsia"/>
-          <w:sz w:val="24"/>
-          <w:szCs w:val="24"/>
-          <w:lang w:val="en-US"/>
-        </w:rPr>
-        <w:t>写作20</w:t>
-      </w:r>
-      <w:r>
-        <w:rPr>
-          <w:rFonts w:ascii="微软雅黑" w:eastAsia="微软雅黑" w:hAnsi="微软雅黑" w:hint="eastAsia"/>
-          <w:sz w:val="24"/>
-          <w:szCs w:val="24"/>
-          <w:lang w:val="en-US"/>
-        </w:rPr>
-        <w:t>；</w:t>
-      </w:r>
-      <w:r>
-        <w:rPr>
-          <w:rFonts w:ascii="微软雅黑" w:eastAsia="微软雅黑" w:hAnsi="微软雅黑" w:hint="eastAsia"/>
-          <w:sz w:val="24"/>
-          <w:szCs w:val="24"/>
-        </w:rPr>
-        <w:t>IELTS 总分6.5，</w:t>
-      </w:r>
-      <w:r>
-        <w:rPr>
-          <w:rFonts w:ascii="微软雅黑" w:eastAsia="微软雅黑" w:hAnsi="微软雅黑" w:hint="eastAsia"/>
-          <w:sz w:val="24"/>
-          <w:szCs w:val="24"/>
-          <w:lang w:val="en-US"/>
-        </w:rPr>
-        <w:t>单科5.5</w:t>
-      </w:r>
-    </w:p>
-    <w:p>
-      <w:pPr>
-        <w:adjustRightInd w:val="0"/>
-        <w:snapToGrid w:val="0"/>
-        <w:rPr>
-          <w:rFonts w:ascii="微软雅黑" w:eastAsia="微软雅黑" w:hAnsi="微软雅黑"/>
-          <w:b/>
-          <w:sz w:val="24"/>
-          <w:szCs w:val="24"/>
-          <w:lang w:val="en-US"/>
-        </w:rPr>
-      </w:pPr>
-      <w:r>
-        <w:rPr>
-          <w:rFonts w:ascii="微软雅黑" w:eastAsia="微软雅黑" w:hAnsi="微软雅黑" w:hint="eastAsia"/>
-          <w:b/>
-          <w:sz w:val="24"/>
-          <w:szCs w:val="24"/>
-          <w:lang w:val="en-US"/>
-        </w:rPr>
-        <w:t>语言课：</w:t>
-      </w:r>
-      <w:r>
-        <w:rPr>
-          <w:rFonts w:ascii="微软雅黑" w:eastAsia="微软雅黑" w:hAnsi="微软雅黑" w:hint="eastAsia"/>
-          <w:bCs/>
-          <w:sz w:val="24"/>
-          <w:szCs w:val="24"/>
-          <w:lang w:val="en-US"/>
-        </w:rPr>
-        <w:t>/</w:t>
-      </w:r>
-    </w:p>
-    <w:p>
-      <w:pPr>
-        <w:adjustRightInd w:val="0"/>
-        <w:snapToGrid w:val="0"/>
-        <w:rPr>
-          <w:rFonts w:eastAsia="微软雅黑" w:cstheme="minorHAnsi" w:hint="eastAsia"/>
-          <w:bCs/>
-          <w:color w:val="0000FF"/>
-          <w:sz w:val="24"/>
-          <w:szCs w:val="24"/>
-          <w:lang w:val="en-US"/>
-        </w:rPr>
-      </w:pPr>
-      <w:r>
-        <w:rPr>
-          <w:rFonts w:ascii="微软雅黑" w:eastAsia="微软雅黑" w:hAnsi="微软雅黑" w:hint="eastAsia"/>
-          <w:b/>
-          <w:sz w:val="24"/>
-          <w:szCs w:val="24"/>
-          <w:lang w:val="en-US"/>
-        </w:rPr>
-        <w:t>申请要求：</w:t>
-      </w:r>
-      <w:r>
-        <w:rPr>
-          <w:rFonts w:eastAsia="微软雅黑" w:cstheme="minorHAnsi"/>
-          <w:bCs/>
-          <w:color w:val="0000FF"/>
-          <w:sz w:val="24"/>
-          <w:szCs w:val="24"/>
-          <w:lang w:val="en-US"/>
-        </w:rPr>
-        <w:t>https://royaldanishacademy.com/procedure-ma-design</w:t>
-      </w:r>
-    </w:p>
-    <w:p>
-      <w:pPr>
-        <w:adjustRightInd w:val="0"/>
-        <w:snapToGrid w:val="0"/>
-        <w:rPr>
-          <w:rFonts w:ascii="微软雅黑" w:eastAsia="微软雅黑" w:hAnsi="微软雅黑"/>
-          <w:b/>
-          <w:sz w:val="24"/>
-          <w:szCs w:val="24"/>
-          <w:lang w:val="en-US"/>
-        </w:rPr>
-      </w:pPr>
-      <w:r>
-        <w:rPr>
-          <w:rFonts w:ascii="微软雅黑" w:eastAsia="微软雅黑" w:hAnsi="微软雅黑" w:hint="eastAsia"/>
-          <w:b/>
-          <w:sz w:val="24"/>
-          <w:szCs w:val="24"/>
-          <w:lang w:val="en-US"/>
-        </w:rPr>
-        <w:t>申请时间：</w:t>
-      </w:r>
-      <w:r>
-        <w:rPr>
-          <w:rFonts w:ascii="微软雅黑" w:eastAsia="微软雅黑" w:hAnsi="微软雅黑" w:hint="eastAsia"/>
-          <w:bCs/>
-          <w:sz w:val="24"/>
-          <w:szCs w:val="24"/>
-          <w:lang w:val="en-US"/>
-        </w:rPr>
-        <w:t xml:space="preserve">1月15日-3月1日 </w:t>
-      </w:r>
-    </w:p>
-    <w:p>
-      <w:pPr>
-        <w:adjustRightInd w:val="0"/>
-        <w:snapToGrid w:val="0"/>
-        <w:rPr>
-          <w:rFonts w:ascii="微软雅黑" w:eastAsia="微软雅黑" w:hAnsi="微软雅黑"/>
-          <w:sz w:val="24"/>
-          <w:szCs w:val="24"/>
-          <w:lang w:val="en-US"/>
-        </w:rPr>
-      </w:pPr>
-      <w:r>
-        <w:rPr>
-          <w:rFonts w:ascii="微软雅黑" w:eastAsia="微软雅黑" w:hAnsi="微软雅黑" w:hint="eastAsia"/>
-          <w:b/>
-          <w:sz w:val="24"/>
-          <w:szCs w:val="24"/>
-          <w:lang w:val="en-US"/>
-        </w:rPr>
-        <w:t>申请材料：</w:t>
-      </w:r>
-      <w:r>
-        <w:rPr>
-          <w:rFonts w:ascii="微软雅黑" w:eastAsia="微软雅黑" w:hAnsi="微软雅黑" w:hint="eastAsia"/>
-          <w:sz w:val="24"/>
-          <w:szCs w:val="24"/>
-          <w:lang w:val="en-US"/>
-        </w:rPr>
-        <w:t>作品集+成绩证明+学位证明+语言成绩+动机信+个人简历+护照首页+在线申请表</w:t>
-      </w:r>
-    </w:p>
-    <w:p>
-      <w:pPr>
-        <w:adjustRightInd w:val="0"/>
-        <w:snapToGrid w:val="0"/>
-        <w:rPr>
-          <w:rFonts w:ascii="微软雅黑" w:eastAsia="微软雅黑" w:hAnsi="微软雅黑"/>
-          <w:b/>
-          <w:sz w:val="24"/>
-          <w:szCs w:val="24"/>
-          <w:lang w:val="en-US"/>
-        </w:rPr>
-      </w:pPr>
-      <w:r>
-        <w:rPr>
-          <w:rFonts w:ascii="微软雅黑" w:eastAsia="微软雅黑" w:hAnsi="微软雅黑"/>
-          <w:b/>
-          <w:sz w:val="24"/>
-          <w:szCs w:val="24"/>
-          <w:lang w:val="en-US"/>
-        </w:rPr>
-        <w:t>作品集要求</w:t>
-      </w:r>
-      <w:r>
-        <w:rPr>
-          <w:rFonts w:ascii="微软雅黑" w:eastAsia="微软雅黑" w:hAnsi="微软雅黑" w:hint="eastAsia"/>
-          <w:b/>
-          <w:sz w:val="24"/>
-          <w:szCs w:val="24"/>
-          <w:lang w:val="en-US"/>
-        </w:rPr>
-        <w:t>：</w:t>
-      </w:r>
-    </w:p>
-    <w:p>
-      <w:pPr>
-        <w:adjustRightInd w:val="0"/>
-        <w:snapToGrid w:val="0"/>
-        <w:rPr>
-          <w:rFonts w:eastAsia="微软雅黑" w:cstheme="minorHAnsi"/>
-          <w:b/>
-          <w:sz w:val="24"/>
-          <w:szCs w:val="24"/>
-          <w:lang w:val="en-US"/>
-        </w:rPr>
-      </w:pPr>
-      <w:r>
-        <w:rPr>
-          <w:rFonts w:eastAsia="微软雅黑" w:cstheme="minorHAnsi"/>
-          <w:b/>
-          <w:sz w:val="24"/>
-          <w:szCs w:val="24"/>
-          <w:lang w:val="en-US"/>
-        </w:rPr>
-        <w:t>Technical Requirements – Your digital portfolio must</w:t>
-      </w:r>
-    </w:p>
-    <w:p>
-      <w:pPr>
-        <w:pStyle w:val="ae"/>
-        <w:numPr>
-          <w:ilvl w:val="0"/>
-          <w:numId w:val="6"/>
-        </w:numPr>
-        <w:adjustRightInd w:val="0"/>
-        <w:snapToGrid w:val="0"/>
-        <w:ind w:firstLineChars="0"/>
-        <w:rPr>
-          <w:rFonts w:eastAsia="微软雅黑" w:cstheme="minorHAnsi"/>
-          <w:bCs/>
-          <w:sz w:val="24"/>
-          <w:szCs w:val="24"/>
-          <w:lang w:val="en-US"/>
-        </w:rPr>
-      </w:pPr>
-      <w:r>
-        <w:rPr>
-          <w:rFonts w:eastAsia="微软雅黑" w:cstheme="minorHAnsi"/>
-          <w:bCs/>
-          <w:sz w:val="24"/>
-          <w:szCs w:val="24"/>
-          <w:lang w:val="en-US"/>
-        </w:rPr>
-        <w:t>be in a single document</w:t>
-      </w:r>
-    </w:p>
-    <w:p>
-      <w:pPr>
-        <w:pStyle w:val="ae"/>
-        <w:numPr>
-          <w:ilvl w:val="0"/>
-          <w:numId w:val="6"/>
-        </w:numPr>
-        <w:adjustRightInd w:val="0"/>
-        <w:snapToGrid w:val="0"/>
-        <w:ind w:firstLineChars="0"/>
-        <w:rPr>
-          <w:rFonts w:eastAsia="微软雅黑" w:cstheme="minorHAnsi"/>
-          <w:bCs/>
-          <w:sz w:val="24"/>
-          <w:szCs w:val="24"/>
-          <w:lang w:val="en-US"/>
-        </w:rPr>
-      </w:pPr>
-      <w:r>
-        <w:rPr>
-          <w:rFonts w:eastAsia="微软雅黑" w:cstheme="minorHAnsi"/>
-          <w:bCs/>
-          <w:sz w:val="24"/>
-          <w:szCs w:val="24"/>
-          <w:lang w:val="en-US"/>
-        </w:rPr>
-        <w:t>not exceed 10 MB</w:t>
-      </w:r>
-    </w:p>
-    <w:p>
-      <w:pPr>
-        <w:pStyle w:val="ae"/>
-        <w:numPr>
-          <w:ilvl w:val="0"/>
-          <w:numId w:val="6"/>
-        </w:numPr>
-        <w:adjustRightInd w:val="0"/>
-        <w:snapToGrid w:val="0"/>
-        <w:ind w:firstLineChars="0"/>
-        <w:rPr>
-          <w:rFonts w:eastAsia="微软雅黑" w:cstheme="minorHAnsi"/>
-          <w:bCs/>
-          <w:sz w:val="24"/>
-          <w:szCs w:val="24"/>
-          <w:lang w:val="en-US"/>
-        </w:rPr>
-      </w:pPr>
-      <w:r>
-        <w:rPr>
-          <w:rFonts w:eastAsia="微软雅黑" w:cstheme="minorHAnsi"/>
-          <w:bCs/>
-          <w:sz w:val="24"/>
-          <w:szCs w:val="24"/>
-          <w:lang w:val="en-US"/>
-        </w:rPr>
-        <w:t>be optimized for viewing on a standard size computer screen</w:t>
-      </w:r>
-    </w:p>
-    <w:p>
-      <w:pPr>
-        <w:pStyle w:val="ae"/>
-        <w:numPr>
-          <w:ilvl w:val="0"/>
-          <w:numId w:val="6"/>
-        </w:numPr>
-        <w:adjustRightInd w:val="0"/>
-        <w:snapToGrid w:val="0"/>
-        <w:ind w:firstLineChars="0"/>
-        <w:rPr>
-          <w:rFonts w:eastAsia="微软雅黑" w:cstheme="minorHAnsi"/>
-          <w:bCs/>
-          <w:sz w:val="24"/>
-          <w:szCs w:val="24"/>
-          <w:lang w:val="en-US"/>
-        </w:rPr>
-      </w:pPr>
-      <w:r>
-        <w:rPr>
-          <w:rFonts w:eastAsia="微软雅黑" w:cstheme="minorHAnsi"/>
-          <w:bCs/>
-          <w:sz w:val="24"/>
-          <w:szCs w:val="24"/>
-          <w:lang w:val="en-US"/>
-        </w:rPr>
-        <w:t>be uploaded at the time the application is submitted</w:t>
-      </w:r>
-    </w:p>
-    <w:p>
-      <w:pPr>
-        <w:adjustRightInd w:val="0"/>
-        <w:snapToGrid w:val="0"/>
-        <w:rPr>
-          <w:rFonts w:eastAsia="微软雅黑" w:cstheme="minorHAnsi"/>
-          <w:b/>
-          <w:sz w:val="24"/>
-          <w:szCs w:val="24"/>
-          <w:lang w:val="en-US"/>
-        </w:rPr>
-      </w:pPr>
-      <w:r>
-        <w:rPr>
-          <w:rFonts w:eastAsia="微软雅黑" w:cstheme="minorHAnsi"/>
-          <w:b/>
-          <w:sz w:val="24"/>
-          <w:szCs w:val="24"/>
-          <w:lang w:val="en-US"/>
-        </w:rPr>
-        <w:t>Content requirements – Your digital portfolio should</w:t>
-      </w:r>
-    </w:p>
-    <w:p>
-      <w:pPr>
-        <w:pStyle w:val="ae"/>
-        <w:numPr>
-          <w:ilvl w:val="0"/>
-          <w:numId w:val="7"/>
-        </w:numPr>
-        <w:adjustRightInd w:val="0"/>
-        <w:snapToGrid w:val="0"/>
-        <w:ind w:firstLineChars="0"/>
-        <w:rPr>
-          <w:rFonts w:eastAsia="微软雅黑" w:cstheme="minorHAnsi"/>
-          <w:bCs/>
-          <w:sz w:val="24"/>
-          <w:szCs w:val="24"/>
-          <w:lang w:val="en-US"/>
-        </w:rPr>
-      </w:pPr>
-      <w:r>
-        <w:rPr>
-          <w:rFonts w:eastAsia="微软雅黑" w:cstheme="minorHAnsi"/>
-          <w:bCs/>
-          <w:sz w:val="24"/>
-          <w:szCs w:val="24"/>
-          <w:lang w:val="en-US"/>
-        </w:rPr>
-        <w:t>include your own most important and representative design and/or architecture work</w:t>
-      </w:r>
-    </w:p>
-    <w:p>
-      <w:pPr>
-        <w:pStyle w:val="ae"/>
-        <w:numPr>
-          <w:ilvl w:val="0"/>
-          <w:numId w:val="7"/>
-        </w:numPr>
-        <w:adjustRightInd w:val="0"/>
-        <w:snapToGrid w:val="0"/>
-        <w:ind w:firstLineChars="0"/>
-        <w:rPr>
-          <w:rFonts w:eastAsia="微软雅黑" w:cstheme="minorHAnsi"/>
-          <w:bCs/>
-          <w:sz w:val="24"/>
-          <w:szCs w:val="24"/>
-          <w:lang w:val="en-US"/>
-        </w:rPr>
-      </w:pPr>
-      <w:r>
-        <w:rPr>
-          <w:rFonts w:eastAsia="微软雅黑" w:cstheme="minorHAnsi"/>
-          <w:bCs/>
-          <w:sz w:val="24"/>
-          <w:szCs w:val="24"/>
-          <w:lang w:val="en-US"/>
-        </w:rPr>
-        <w:t>contain relevant work from your BA study and working experience if applicable</w:t>
-      </w:r>
-    </w:p>
-    <w:p>
-      <w:pPr>
-        <w:pStyle w:val="ae"/>
-        <w:numPr>
-          <w:ilvl w:val="0"/>
-          <w:numId w:val="7"/>
-        </w:numPr>
-        <w:adjustRightInd w:val="0"/>
-        <w:snapToGrid w:val="0"/>
-        <w:ind w:firstLineChars="0"/>
-        <w:rPr>
-          <w:rFonts w:eastAsia="微软雅黑" w:cstheme="minorHAnsi"/>
-          <w:bCs/>
-          <w:sz w:val="24"/>
-          <w:szCs w:val="24"/>
-          <w:lang w:val="en-US"/>
-        </w:rPr>
-      </w:pPr>
-      <w:r>
-        <w:rPr>
-          <w:rFonts w:eastAsia="微软雅黑" w:cstheme="minorHAnsi"/>
-          <w:bCs/>
-          <w:sz w:val="24"/>
-          <w:szCs w:val="24"/>
-          <w:lang w:val="en-US"/>
-        </w:rPr>
-        <w:t xml:space="preserve">be oriented towards the </w:t>
-      </w:r>
-      <w:proofErr w:type="spellStart"/>
-      <w:r>
-        <w:rPr>
-          <w:rFonts w:eastAsia="微软雅黑" w:cstheme="minorHAnsi"/>
-          <w:bCs/>
-          <w:sz w:val="24"/>
-          <w:szCs w:val="24"/>
-          <w:lang w:val="en-US"/>
-        </w:rPr>
-        <w:t>programme</w:t>
-      </w:r>
-      <w:proofErr w:type="spellEnd"/>
-      <w:r>
-        <w:rPr>
-          <w:rFonts w:eastAsia="微软雅黑" w:cstheme="minorHAnsi"/>
-          <w:bCs/>
-          <w:sz w:val="24"/>
-          <w:szCs w:val="24"/>
-          <w:lang w:val="en-US"/>
-        </w:rPr>
-        <w:t xml:space="preserve"> for which you are applying</w:t>
-      </w:r>
-    </w:p>
-    <w:p>
-      <w:pPr>
-        <w:pStyle w:val="ae"/>
-        <w:numPr>
-          <w:ilvl w:val="0"/>
-          <w:numId w:val="7"/>
-        </w:numPr>
-        <w:adjustRightInd w:val="0"/>
-        <w:snapToGrid w:val="0"/>
-        <w:ind w:firstLineChars="0"/>
-        <w:rPr>
-          <w:rFonts w:eastAsia="微软雅黑" w:cstheme="minorHAnsi"/>
-          <w:bCs/>
-          <w:sz w:val="24"/>
-          <w:szCs w:val="24"/>
-          <w:lang w:val="en-US"/>
-        </w:rPr>
-      </w:pPr>
-      <w:r>
-        <w:rPr>
-          <w:rFonts w:eastAsia="微软雅黑" w:cstheme="minorHAnsi"/>
-          <w:bCs/>
-          <w:sz w:val="24"/>
-          <w:szCs w:val="24"/>
-          <w:lang w:val="en-US"/>
-        </w:rPr>
-        <w:t>include a short text for each project</w:t>
-      </w:r>
-    </w:p>
-    <w:p>
-      <w:pPr>
-        <w:pStyle w:val="ae"/>
-        <w:numPr>
-          <w:ilvl w:val="0"/>
-          <w:numId w:val="7"/>
-        </w:numPr>
-        <w:adjustRightInd w:val="0"/>
-        <w:snapToGrid w:val="0"/>
-        <w:ind w:firstLineChars="0"/>
-        <w:rPr>
-          <w:rFonts w:eastAsia="微软雅黑" w:cstheme="minorHAnsi"/>
-          <w:bCs/>
-          <w:sz w:val="24"/>
-          <w:szCs w:val="24"/>
-          <w:lang w:val="en-US"/>
-        </w:rPr>
-      </w:pPr>
-      <w:r>
-        <w:rPr>
-          <w:rFonts w:eastAsia="微软雅黑" w:cstheme="minorHAnsi"/>
-          <w:bCs/>
-          <w:sz w:val="24"/>
-          <w:szCs w:val="24"/>
-          <w:lang w:val="en-US"/>
-        </w:rPr>
-        <w:t>for group work, your contributions to the project should be clearly identified and described</w:t>
-      </w:r>
-    </w:p>
-    <w:p>
-      <w:pPr>
-        <w:adjustRightInd w:val="0"/>
-        <w:snapToGrid w:val="0"/>
-        <w:rPr>
-          <w:rFonts w:eastAsia="微软雅黑" w:cstheme="minorHAnsi"/>
-          <w:b/>
-          <w:sz w:val="24"/>
-          <w:szCs w:val="24"/>
-          <w:lang w:val="en-US"/>
-        </w:rPr>
-      </w:pPr>
-      <w:r>
-        <w:rPr>
-          <w:rFonts w:eastAsia="微软雅黑" w:cstheme="minorHAnsi"/>
-          <w:b/>
-          <w:sz w:val="24"/>
-          <w:szCs w:val="24"/>
-          <w:lang w:val="en-US"/>
-        </w:rPr>
-        <w:t>Additional information:</w:t>
-      </w:r>
-    </w:p>
-    <w:p>
-      <w:pPr>
-        <w:pStyle w:val="ae"/>
-        <w:numPr>
-          <w:ilvl w:val="0"/>
-          <w:numId w:val="8"/>
-        </w:numPr>
-        <w:adjustRightInd w:val="0"/>
-        <w:snapToGrid w:val="0"/>
-        <w:ind w:firstLineChars="0"/>
-        <w:rPr>
-          <w:rFonts w:eastAsia="微软雅黑" w:cstheme="minorHAnsi"/>
-          <w:bCs/>
-          <w:sz w:val="24"/>
-          <w:szCs w:val="24"/>
-          <w:lang w:val="en-US"/>
-        </w:rPr>
-      </w:pPr>
-      <w:r>
-        <w:rPr>
-          <w:rFonts w:eastAsia="微软雅黑" w:cstheme="minorHAnsi"/>
-          <w:bCs/>
-          <w:sz w:val="24"/>
-          <w:szCs w:val="24"/>
-          <w:lang w:val="en-US"/>
-        </w:rPr>
-        <w:t>you may include hand drawings and sketches, and not only computer drawings</w:t>
-      </w:r>
-    </w:p>
-    <w:p>
-      <w:pPr>
-        <w:pStyle w:val="ae"/>
-        <w:numPr>
-          <w:ilvl w:val="0"/>
-          <w:numId w:val="8"/>
-        </w:numPr>
-        <w:adjustRightInd w:val="0"/>
-        <w:snapToGrid w:val="0"/>
-        <w:ind w:firstLineChars="0"/>
-        <w:rPr>
-          <w:rFonts w:eastAsia="微软雅黑" w:cstheme="minorHAnsi"/>
-          <w:bCs/>
-          <w:sz w:val="24"/>
-          <w:szCs w:val="24"/>
-          <w:lang w:val="en-US"/>
-        </w:rPr>
-      </w:pPr>
-      <w:r>
-        <w:rPr>
-          <w:rFonts w:eastAsia="微软雅黑" w:cstheme="minorHAnsi"/>
-          <w:bCs/>
-          <w:sz w:val="24"/>
-          <w:szCs w:val="24"/>
-          <w:lang w:val="en-US"/>
-        </w:rPr>
-        <w:t>we suggest that you include process work that shows the development of the chosen idea</w:t>
-      </w:r>
-    </w:p>
-    <w:p>
-      <w:pPr>
-        <w:pStyle w:val="ae"/>
-        <w:numPr>
-          <w:ilvl w:val="0"/>
-          <w:numId w:val="8"/>
-        </w:numPr>
-        <w:adjustRightInd w:val="0"/>
-        <w:snapToGrid w:val="0"/>
-        <w:ind w:firstLineChars="0"/>
-        <w:rPr>
-          <w:rFonts w:eastAsia="微软雅黑" w:cstheme="minorHAnsi"/>
-          <w:bCs/>
-          <w:sz w:val="24"/>
-          <w:szCs w:val="24"/>
-          <w:lang w:val="en-US"/>
-        </w:rPr>
-      </w:pPr>
-      <w:r>
-        <w:rPr>
-          <w:rFonts w:eastAsia="微软雅黑" w:cstheme="minorHAnsi"/>
-          <w:bCs/>
-          <w:sz w:val="24"/>
-          <w:szCs w:val="24"/>
-          <w:lang w:val="en-US"/>
-        </w:rPr>
-        <w:t>we do not have specific requirements regarding the number of projects or pages</w:t>
-      </w:r>
-    </w:p>
-    <w:p>
-      <w:pPr>
-        <w:pStyle w:val="ae"/>
-        <w:numPr>
-          <w:ilvl w:val="0"/>
-          <w:numId w:val="8"/>
-        </w:numPr>
-        <w:adjustRightInd w:val="0"/>
-        <w:snapToGrid w:val="0"/>
-        <w:ind w:firstLineChars="0"/>
-        <w:rPr>
-          <w:rFonts w:eastAsia="微软雅黑" w:cstheme="minorHAnsi"/>
-          <w:bCs/>
-          <w:sz w:val="24"/>
-          <w:szCs w:val="24"/>
-          <w:lang w:val="en-US"/>
-        </w:rPr>
-      </w:pPr>
-      <w:proofErr w:type="gramStart"/>
-      <w:r>
-        <w:rPr>
-          <w:rFonts w:eastAsia="微软雅黑" w:cstheme="minorHAnsi"/>
-          <w:bCs/>
-          <w:sz w:val="24"/>
-          <w:szCs w:val="24"/>
-          <w:lang w:val="en-US"/>
-        </w:rPr>
-        <w:t>we</w:t>
-      </w:r>
-      <w:proofErr w:type="gramEnd"/>
-      <w:r>
-        <w:rPr>
-          <w:rFonts w:eastAsia="微软雅黑" w:cstheme="minorHAnsi"/>
-          <w:bCs/>
-          <w:sz w:val="24"/>
-          <w:szCs w:val="24"/>
-          <w:lang w:val="en-US"/>
-        </w:rPr>
-        <w:t xml:space="preserve"> </w:t>
-      </w:r>
-      <w:proofErr w:type="spellStart"/>
-      <w:r>
-        <w:rPr>
-          <w:rFonts w:eastAsia="微软雅黑" w:cstheme="minorHAnsi"/>
-          <w:bCs/>
-          <w:sz w:val="24"/>
-          <w:szCs w:val="24"/>
-          <w:lang w:val="en-US"/>
-        </w:rPr>
-        <w:t>can not</w:t>
-      </w:r>
-      <w:proofErr w:type="spellEnd"/>
-      <w:r>
-        <w:rPr>
-          <w:rFonts w:eastAsia="微软雅黑" w:cstheme="minorHAnsi"/>
-          <w:bCs/>
-          <w:sz w:val="24"/>
-          <w:szCs w:val="24"/>
-          <w:lang w:val="en-US"/>
-        </w:rPr>
-        <w:t xml:space="preserve"> give further advice regarding the content of the portfolio.</w:t>
-      </w:r>
-    </w:p>
-    <w:p>
-      <w:pPr>
-        <w:adjustRightInd w:val="0"/>
-        <w:snapToGrid w:val="0"/>
-        <w:rPr>
-          <w:rFonts w:ascii="微软雅黑" w:eastAsia="微软雅黑" w:hAnsi="微软雅黑"/>
-          <w:sz w:val="24"/>
-          <w:szCs w:val="24"/>
-          <w:lang w:val="en-US"/>
-        </w:rPr>
-      </w:pPr>
-      <w:r>
-        <w:rPr>
-          <w:rFonts w:ascii="微软雅黑" w:eastAsia="微软雅黑" w:hAnsi="微软雅黑"/>
-          <w:b/>
-          <w:sz w:val="24"/>
-          <w:szCs w:val="24"/>
-          <w:lang w:val="en-US"/>
-        </w:rPr>
-        <w:t>课程安排</w:t>
-      </w:r>
-      <w:r>
-        <w:rPr>
-          <w:rFonts w:ascii="微软雅黑" w:eastAsia="微软雅黑" w:hAnsi="微软雅黑" w:hint="eastAsia"/>
-          <w:b/>
-          <w:sz w:val="24"/>
-          <w:szCs w:val="24"/>
-          <w:lang w:val="en-US"/>
-        </w:rPr>
-        <w:t>：</w:t>
-      </w:r>
-    </w:p>
-    <w:p>
-      <w:pPr>
-        <w:adjustRightInd w:val="0"/>
-        <w:snapToGrid w:val="0"/>
-        <w:rPr>
-          <w:rFonts w:eastAsia="微软雅黑" w:cstheme="minorHAnsi"/>
-          <w:color w:val="0000FF"/>
-          <w:sz w:val="24"/>
-          <w:szCs w:val="24"/>
-          <w:lang w:val="en-US"/>
-        </w:rPr>
-      </w:pPr>
-      <w:r>
-        <w:rPr>
-          <w:rFonts w:eastAsia="微软雅黑" w:cstheme="minorHAnsi"/>
-          <w:color w:val="0000FF"/>
-          <w:sz w:val="24"/>
-          <w:szCs w:val="24"/>
-          <w:lang w:val="en-US"/>
-        </w:rPr>
-        <w:t>https://kadk.dk/en/programme/spatial-design-perception-and-detail/about-programme</w:t>
-      </w:r>
-    </w:p>
-    <w:p>
-      <w:pPr>
-        <w:widowControl/>
-        <w:adjustRightInd w:val="0"/>
-        <w:snapToGrid w:val="0"/>
-        <w:rPr>
-          <w:rFonts w:ascii="微软雅黑" w:eastAsia="微软雅黑" w:hAnsi="微软雅黑"/>
-          <w:color w:val="0432FF"/>
-          <w:sz w:val="24"/>
-          <w:szCs w:val="24"/>
-          <w:lang w:val="en-US"/>
-        </w:rPr>
-      </w:pPr>
-      <w:r>
-        <w:rPr>
-          <w:rFonts w:ascii="微软雅黑" w:eastAsia="微软雅黑" w:hAnsi="微软雅黑"/>
-          <w:color w:val="0432FF"/>
-          <w:sz w:val="24"/>
-          <w:szCs w:val="24"/>
-          <w:lang w:val="en-US"/>
-        </w:rPr>
-        <w:br w:type="page"/>
-      </w:r>
-      <w:r>
-        <w:rPr>
-          <w:rFonts w:ascii="微软雅黑" w:eastAsia="微软雅黑" w:hAnsi="微软雅黑" w:hint="eastAsia"/>
-          <w:b/>
-          <w:color w:val="000000" w:themeColor="text1"/>
-          <w:sz w:val="24"/>
-          <w:szCs w:val="24"/>
-        </w:rPr>
-        <w:lastRenderedPageBreak/>
-        <w:t>6.</w:t>
-      </w:r>
-      <w:hyperlink r:id="rId14" w:history="1">
-        <w:r>
-          <w:rPr>
-            <w:rStyle w:val="aa"/>
-            <w:rFonts w:ascii="微软雅黑" w:eastAsia="微软雅黑" w:hAnsi="微软雅黑"/>
-            <w:b/>
-            <w:color w:val="000000" w:themeColor="text1"/>
-            <w:sz w:val="24"/>
-            <w:szCs w:val="24"/>
-            <w:u w:val="none"/>
-          </w:rPr>
-          <w:t xml:space="preserve">Konstfack – University of Arts, Crafts and Design </w:t>
-        </w:r>
-        <w:r>
-          <w:rPr>
-            <w:rStyle w:val="aa"/>
-            <w:rFonts w:ascii="微软雅黑" w:eastAsia="微软雅黑" w:hAnsi="微软雅黑" w:hint="eastAsia"/>
-            <w:b/>
-            <w:color w:val="000000" w:themeColor="text1"/>
-            <w:sz w:val="24"/>
-            <w:szCs w:val="24"/>
-            <w:u w:val="none"/>
-          </w:rPr>
-          <w:t>|</w:t>
-        </w:r>
-        <w:r>
-          <w:rPr>
-            <w:rStyle w:val="aa"/>
-            <w:rFonts w:ascii="微软雅黑" w:eastAsia="微软雅黑" w:hAnsi="微软雅黑"/>
-            <w:b/>
-            <w:color w:val="000000" w:themeColor="text1"/>
-            <w:sz w:val="24"/>
-            <w:szCs w:val="24"/>
-            <w:u w:val="none"/>
-          </w:rPr>
-          <w:t xml:space="preserve"> </w:t>
-        </w:r>
-        <w:r>
-          <w:rPr>
-            <w:rStyle w:val="aa"/>
+            <w:rStyle w:val="af"/>
             <w:rFonts w:ascii="微软雅黑" w:eastAsia="微软雅黑" w:hAnsi="微软雅黑" w:hint="eastAsia"/>
             <w:b/>
             <w:color w:val="000000" w:themeColor="text1"/>
@@ -4328,7 +4260,7 @@
           <w:szCs w:val="24"/>
           <w:lang w:val="en-US"/>
         </w:rPr>
-        <w:t>12月1日-1月15日</w:t>
+        <w:t>1月15日</w:t>
       </w:r>
     </w:p>
     <w:p>
@@ -4397,7 +4329,7 @@
     </w:p>
     <w:p>
       <w:pPr>
-        <w:pStyle w:val="ae"/>
+        <w:pStyle w:val="af3"/>
         <w:numPr>
           <w:ilvl w:val="0"/>
           <w:numId w:val="9"/>
@@ -4426,7 +4358,7 @@
     </w:p>
     <w:p>
       <w:pPr>
-        <w:pStyle w:val="ae"/>
+        <w:pStyle w:val="af3"/>
         <w:numPr>
           <w:ilvl w:val="0"/>
           <w:numId w:val="9"/>
@@ -4455,7 +4387,7 @@
     </w:p>
     <w:p>
       <w:pPr>
-        <w:pStyle w:val="ae"/>
+        <w:pStyle w:val="af3"/>
         <w:adjustRightInd w:val="0"/>
         <w:snapToGrid w:val="0"/>
         <w:ind w:left="420" w:firstLineChars="0" w:firstLine="0"/>
@@ -4480,7 +4412,7 @@
     </w:p>
     <w:p>
       <w:pPr>
-        <w:pStyle w:val="ae"/>
+        <w:pStyle w:val="af3"/>
         <w:numPr>
           <w:ilvl w:val="0"/>
           <w:numId w:val="9"/>
@@ -4509,7 +4441,7 @@
     </w:p>
     <w:p>
       <w:pPr>
-        <w:pStyle w:val="ae"/>
+        <w:pStyle w:val="af3"/>
         <w:numPr>
           <w:ilvl w:val="0"/>
           <w:numId w:val="9"/>
@@ -4533,34 +4465,12 @@
           <w:szCs w:val="24"/>
           <w:lang w:val="en-US"/>
         </w:rPr>
-        <w:t xml:space="preserve">You may have produced the works during your Bachelor’s </w:t>
-      </w:r>
-      <w:proofErr w:type="spellStart"/>
-      <w:r>
-        <w:rPr>
-          <w:rFonts w:eastAsia="微软雅黑" w:cstheme="minorHAnsi"/>
-          <w:bCs/>
-          <w:sz w:val="24"/>
-          <w:szCs w:val="24"/>
-          <w:lang w:val="en-US"/>
-        </w:rPr>
-        <w:t>programme</w:t>
-      </w:r>
-      <w:proofErr w:type="spellEnd"/>
-      <w:r>
-        <w:rPr>
-          <w:rFonts w:eastAsia="微软雅黑" w:cstheme="minorHAnsi"/>
-          <w:bCs/>
-          <w:sz w:val="24"/>
-          <w:szCs w:val="24"/>
-          <w:lang w:val="en-US"/>
-        </w:rPr>
-        <w:t xml:space="preserve">, an internship or while you have been working professionally. </w:t>
-      </w:r>
-    </w:p>
-    <w:p>
-      <w:pPr>
-        <w:pStyle w:val="ae"/>
+        <w:t xml:space="preserve">You may have produced the works during your Bachelor’s programme, an internship or while you have been working professionally. </w:t>
+      </w:r>
+    </w:p>
+    <w:p>
+      <w:pPr>
+        <w:pStyle w:val="af3"/>
         <w:numPr>
           <w:ilvl w:val="0"/>
           <w:numId w:val="9"/>
@@ -4589,7 +4499,7 @@
     </w:p>
     <w:p>
       <w:pPr>
-        <w:pStyle w:val="ae"/>
+        <w:pStyle w:val="af3"/>
         <w:numPr>
           <w:ilvl w:val="0"/>
           <w:numId w:val="9"/>
@@ -4618,7 +4528,7 @@
     </w:p>
     <w:p>
       <w:pPr>
-        <w:pStyle w:val="ae"/>
+        <w:pStyle w:val="af3"/>
         <w:numPr>
           <w:ilvl w:val="0"/>
           <w:numId w:val="9"/>
@@ -4658,7 +4568,7 @@
     </w:p>
     <w:p>
       <w:pPr>
-        <w:pStyle w:val="ae"/>
+        <w:pStyle w:val="af3"/>
         <w:numPr>
           <w:ilvl w:val="0"/>
           <w:numId w:val="9"/>
@@ -4687,7 +4597,7 @@
     </w:p>
     <w:p>
       <w:pPr>
-        <w:pStyle w:val="ae"/>
+        <w:pStyle w:val="af3"/>
         <w:numPr>
           <w:ilvl w:val="0"/>
           <w:numId w:val="9"/>
@@ -4716,7 +4626,7 @@
     </w:p>
     <w:p>
       <w:pPr>
-        <w:pStyle w:val="ae"/>
+        <w:pStyle w:val="af3"/>
         <w:numPr>
           <w:ilvl w:val="0"/>
           <w:numId w:val="9"/>
@@ -4745,7 +4655,7 @@
     </w:p>
     <w:p>
       <w:pPr>
-        <w:pStyle w:val="ae"/>
+        <w:pStyle w:val="af3"/>
         <w:numPr>
           <w:ilvl w:val="1"/>
           <w:numId w:val="9"/>
@@ -4769,34 +4679,12 @@
           <w:szCs w:val="24"/>
           <w:lang w:val="en-US"/>
         </w:rPr>
-        <w:t xml:space="preserve">a drawing/3D object that you consider shows </w:t>
-      </w:r>
-      <w:proofErr w:type="spellStart"/>
-      <w:r>
-        <w:rPr>
-          <w:rFonts w:eastAsia="微软雅黑" w:cstheme="minorHAnsi"/>
-          <w:bCs/>
-          <w:sz w:val="24"/>
-          <w:szCs w:val="24"/>
-          <w:lang w:val="en-US"/>
-        </w:rPr>
-        <w:t>spatialities</w:t>
-      </w:r>
-      <w:proofErr w:type="spellEnd"/>
-      <w:r>
-        <w:rPr>
-          <w:rFonts w:eastAsia="微软雅黑" w:cstheme="minorHAnsi"/>
-          <w:bCs/>
-          <w:sz w:val="24"/>
-          <w:szCs w:val="24"/>
-          <w:lang w:val="en-US"/>
-        </w:rPr>
-        <w:t xml:space="preserve"> (space)</w:t>
-      </w:r>
-    </w:p>
-    <w:p>
-      <w:pPr>
-        <w:pStyle w:val="ae"/>
+        <w:t>a drawing/3D object that you consider shows spatialities (space)</w:t>
+      </w:r>
+    </w:p>
+    <w:p>
+      <w:pPr>
+        <w:pStyle w:val="af3"/>
         <w:numPr>
           <w:ilvl w:val="1"/>
           <w:numId w:val="9"/>
@@ -4812,32 +4700,20 @@
           <w:lang w:val="en-US"/>
         </w:rPr>
       </w:pPr>
-      <w:proofErr w:type="gramStart"/>
-      <w:r>
-        <w:rPr>
-          <w:rFonts w:eastAsia="微软雅黑" w:cstheme="minorHAnsi"/>
-          <w:bCs/>
-          <w:sz w:val="24"/>
-          <w:szCs w:val="24"/>
-          <w:lang w:val="en-US"/>
-        </w:rPr>
-        <w:t>drawings/3D-objects</w:t>
-      </w:r>
-      <w:proofErr w:type="gramEnd"/>
-      <w:r>
-        <w:rPr>
-          <w:rFonts w:eastAsia="微软雅黑" w:cstheme="minorHAnsi"/>
-          <w:bCs/>
-          <w:sz w:val="24"/>
-          <w:szCs w:val="24"/>
-          <w:lang w:val="en-US"/>
-        </w:rPr>
-        <w:t xml:space="preserve"> that you consider show movement, direction and scale.</w:t>
-      </w:r>
-    </w:p>
-    <w:p>
-      <w:pPr>
-        <w:pStyle w:val="ae"/>
+      <w:r>
+        <w:rPr>
+          <w:rFonts w:eastAsia="微软雅黑" w:cstheme="minorHAnsi"/>
+          <w:bCs/>
+          <w:sz w:val="24"/>
+          <w:szCs w:val="24"/>
+          <w:lang w:val="en-US"/>
+        </w:rPr>
+        <w:t>drawings/3D-objects that you consider show movement, direction and scale.</w:t>
+      </w:r>
+    </w:p>
+    <w:p>
+      <w:pPr>
+        <w:pStyle w:val="af3"/>
         <w:numPr>
           <w:ilvl w:val="0"/>
           <w:numId w:val="9"/>
@@ -4866,7 +4742,7 @@
     </w:p>
     <w:p>
       <w:pPr>
-        <w:pStyle w:val="ae"/>
+        <w:pStyle w:val="af3"/>
         <w:numPr>
           <w:ilvl w:val="1"/>
           <w:numId w:val="9"/>
@@ -4882,27 +4758,15 @@
           <w:lang w:val="en-US"/>
         </w:rPr>
       </w:pPr>
-      <w:proofErr w:type="gramStart"/>
-      <w:r>
-        <w:rPr>
-          <w:rFonts w:eastAsia="微软雅黑" w:cstheme="minorHAnsi"/>
-          <w:bCs/>
-          <w:sz w:val="24"/>
-          <w:szCs w:val="24"/>
-          <w:lang w:val="en-US"/>
-        </w:rPr>
-        <w:t>scale</w:t>
-      </w:r>
-      <w:proofErr w:type="gramEnd"/>
-      <w:r>
-        <w:rPr>
-          <w:rFonts w:eastAsia="微软雅黑" w:cstheme="minorHAnsi"/>
-          <w:bCs/>
-          <w:sz w:val="24"/>
-          <w:szCs w:val="24"/>
-          <w:lang w:val="en-US"/>
-        </w:rPr>
-        <w:t xml:space="preserve"> drawings in the technique of your choice (freehand, digital media) of any object/room/spatiality/project you choose.</w:t>
+      <w:r>
+        <w:rPr>
+          <w:rFonts w:eastAsia="微软雅黑" w:cstheme="minorHAnsi"/>
+          <w:bCs/>
+          <w:sz w:val="24"/>
+          <w:szCs w:val="24"/>
+          <w:lang w:val="en-US"/>
+        </w:rPr>
+        <w:t>scale drawings in the technique of your choice (freehand, digital media) of any object/room/spatiality/project you choose.</w:t>
       </w:r>
     </w:p>
     <w:p>
@@ -4979,7 +4843,7 @@
         <w:adjustRightInd w:val="0"/>
         <w:snapToGrid w:val="0"/>
         <w:rPr>
-          <w:rStyle w:val="aa"/>
+          <w:rStyle w:val="af"/>
           <w:rFonts w:ascii="微软雅黑" w:eastAsia="微软雅黑" w:hAnsi="微软雅黑"/>
           <w:b/>
           <w:color w:val="000000" w:themeColor="text1"/>
@@ -5031,7 +4895,7 @@
       </w:r>
       <w:r>
         <w:rPr>
-          <w:rStyle w:val="aa"/>
+          <w:rStyle w:val="af"/>
           <w:rFonts w:ascii="微软雅黑" w:eastAsia="微软雅黑" w:hAnsi="微软雅黑"/>
           <w:b/>
           <w:color w:val="000000" w:themeColor="text1"/>
@@ -5043,7 +4907,7 @@
       </w:r>
       <w:r>
         <w:rPr>
-          <w:rStyle w:val="aa"/>
+          <w:rStyle w:val="af"/>
           <w:rFonts w:ascii="微软雅黑" w:eastAsia="微软雅黑" w:hAnsi="微软雅黑" w:hint="eastAsia"/>
           <w:b/>
           <w:color w:val="000000" w:themeColor="text1"/>
@@ -5055,7 +4919,7 @@
       </w:r>
       <w:r>
         <w:rPr>
-          <w:rStyle w:val="aa"/>
+          <w:rStyle w:val="af"/>
           <w:rFonts w:ascii="微软雅黑" w:eastAsia="微软雅黑" w:hAnsi="微软雅黑"/>
           <w:b/>
           <w:color w:val="000000" w:themeColor="text1"/>
@@ -5067,7 +4931,7 @@
       </w:r>
       <w:r>
         <w:rPr>
-          <w:rStyle w:val="aa"/>
+          <w:rStyle w:val="af"/>
           <w:rFonts w:ascii="微软雅黑" w:eastAsia="微软雅黑" w:hAnsi="微软雅黑" w:hint="eastAsia"/>
           <w:b/>
           <w:color w:val="000000" w:themeColor="text1"/>
@@ -5649,7 +5513,7 @@
     </w:p>
     <w:p>
       <w:pPr>
-        <w:pStyle w:val="ae"/>
+        <w:pStyle w:val="af3"/>
         <w:numPr>
           <w:ilvl w:val="0"/>
           <w:numId w:val="11"/>
@@ -5673,34 +5537,12 @@
           <w:szCs w:val="24"/>
           <w:lang w:val="en-US"/>
         </w:rPr>
-        <w:t xml:space="preserve">Portfolio Title: </w:t>
-      </w:r>
-      <w:proofErr w:type="spellStart"/>
-      <w:r>
-        <w:rPr>
-          <w:rFonts w:eastAsia="微软雅黑" w:cstheme="minorHAnsi"/>
-          <w:bCs/>
-          <w:sz w:val="24"/>
-          <w:szCs w:val="24"/>
-          <w:lang w:val="en-US"/>
-        </w:rPr>
-        <w:t>Lastname_Firstname_portfolio</w:t>
-      </w:r>
-      <w:proofErr w:type="spellEnd"/>
-      <w:r>
-        <w:rPr>
-          <w:rFonts w:eastAsia="微软雅黑" w:cstheme="minorHAnsi"/>
-          <w:bCs/>
-          <w:sz w:val="24"/>
-          <w:szCs w:val="24"/>
-          <w:lang w:val="en-US"/>
-        </w:rPr>
-        <w:t xml:space="preserve">(max. 15 MB) </w:t>
-      </w:r>
-    </w:p>
-    <w:p>
-      <w:pPr>
-        <w:pStyle w:val="ae"/>
+        <w:t xml:space="preserve">Portfolio Title: Lastname_Firstname_portfolio(max. 15 MB) </w:t>
+      </w:r>
+    </w:p>
+    <w:p>
+      <w:pPr>
+        <w:pStyle w:val="af3"/>
         <w:numPr>
           <w:ilvl w:val="0"/>
           <w:numId w:val="11"/>
@@ -5729,7 +5571,7 @@
     </w:p>
     <w:p>
       <w:pPr>
-        <w:pStyle w:val="ae"/>
+        <w:pStyle w:val="af3"/>
         <w:numPr>
           <w:ilvl w:val="0"/>
           <w:numId w:val="11"/>
@@ -5758,7 +5600,7 @@
     </w:p>
     <w:p>
       <w:pPr>
-        <w:pStyle w:val="ae"/>
+        <w:pStyle w:val="af3"/>
         <w:numPr>
           <w:ilvl w:val="0"/>
           <w:numId w:val="11"/>
@@ -5820,10 +5662,10 @@
           <w:lang w:val="en-US"/>
         </w:rPr>
       </w:pPr>
-      <w:hyperlink r:id="rId15" w:anchor="admissions-made" w:history="1">
+      <w:hyperlink r:id="rId14" w:anchor="admissions-made" w:history="1">
         <w:r>
           <w:rPr>
-            <w:rStyle w:val="ac"/>
+            <w:rStyle w:val="af1"/>
             <w:rFonts w:eastAsia="微软雅黑" w:cstheme="minorHAnsi"/>
             <w:color w:val="0000FF"/>
             <w:sz w:val="24"/>
@@ -5863,7 +5705,7 @@
         <w:adjustRightInd w:val="0"/>
         <w:snapToGrid w:val="0"/>
         <w:rPr>
-          <w:rStyle w:val="aa"/>
+          <w:rStyle w:val="af"/>
           <w:rFonts w:ascii="微软雅黑" w:eastAsia="微软雅黑" w:hAnsi="微软雅黑"/>
           <w:b/>
           <w:color w:val="000000" w:themeColor="text1"/>
@@ -5915,7 +5757,7 @@
       </w:r>
       <w:r>
         <w:rPr>
-          <w:rStyle w:val="aa"/>
+          <w:rStyle w:val="af"/>
           <w:rFonts w:ascii="微软雅黑" w:eastAsia="微软雅黑" w:hAnsi="微软雅黑"/>
           <w:b/>
           <w:color w:val="000000" w:themeColor="text1"/>
@@ -5927,7 +5769,7 @@
       </w:r>
       <w:r>
         <w:rPr>
-          <w:rStyle w:val="aa"/>
+          <w:rStyle w:val="af"/>
           <w:rFonts w:ascii="微软雅黑" w:eastAsia="微软雅黑" w:hAnsi="微软雅黑" w:hint="eastAsia"/>
           <w:b/>
           <w:color w:val="000000" w:themeColor="text1"/>
@@ -5939,7 +5781,7 @@
       </w:r>
       <w:r>
         <w:rPr>
-          <w:rStyle w:val="aa"/>
+          <w:rStyle w:val="af"/>
           <w:rFonts w:ascii="微软雅黑" w:eastAsia="微软雅黑" w:hAnsi="微软雅黑"/>
           <w:b/>
           <w:color w:val="000000" w:themeColor="text1"/>
@@ -5951,7 +5793,7 @@
       </w:r>
       <w:r>
         <w:rPr>
-          <w:rStyle w:val="aa"/>
+          <w:rStyle w:val="af"/>
           <w:rFonts w:ascii="微软雅黑" w:eastAsia="微软雅黑" w:hAnsi="微软雅黑" w:hint="eastAsia"/>
           <w:b/>
           <w:color w:val="000000" w:themeColor="text1"/>
@@ -6413,7 +6255,7 @@
     </w:p>
     <w:p>
       <w:pPr>
-        <w:pStyle w:val="ae"/>
+        <w:pStyle w:val="af3"/>
         <w:numPr>
           <w:ilvl w:val="0"/>
           <w:numId w:val="12"/>
@@ -6435,32 +6277,12 @@
           <w:szCs w:val="24"/>
           <w:lang w:val="en-US"/>
         </w:rPr>
-        <w:t xml:space="preserve">Your portfolio must follow your application to the </w:t>
-      </w:r>
-      <w:proofErr w:type="spellStart"/>
-      <w:r>
-        <w:rPr>
-          <w:rFonts w:eastAsia="微软雅黑" w:cstheme="minorHAnsi"/>
-          <w:sz w:val="24"/>
-          <w:szCs w:val="24"/>
-          <w:lang w:val="en-US"/>
-        </w:rPr>
-        <w:t>programme</w:t>
-      </w:r>
-      <w:proofErr w:type="spellEnd"/>
-      <w:r>
-        <w:rPr>
-          <w:rFonts w:eastAsia="微软雅黑" w:cstheme="minorHAnsi"/>
-          <w:sz w:val="24"/>
-          <w:szCs w:val="24"/>
-          <w:lang w:val="en-US"/>
-        </w:rPr>
-        <w:t>, and must include documentation of relevant design production that demonstrates your academic qualifications for carrying out an independent MA project.</w:t>
-      </w:r>
-    </w:p>
-    <w:p>
-      <w:pPr>
-        <w:pStyle w:val="ae"/>
+        <w:t>Your portfolio must follow your application to the programme, and must include documentation of relevant design production that demonstrates your academic qualifications for carrying out an independent MA project.</w:t>
+      </w:r>
+    </w:p>
+    <w:p>
+      <w:pPr>
+        <w:pStyle w:val="af3"/>
         <w:numPr>
           <w:ilvl w:val="0"/>
           <w:numId w:val="12"/>
@@ -6482,32 +6304,12 @@
           <w:szCs w:val="24"/>
           <w:lang w:val="en-US"/>
         </w:rPr>
-        <w:t xml:space="preserve">Your portfolio must consist of 6-10 works you find to be relevant for you application to the </w:t>
-      </w:r>
-      <w:proofErr w:type="spellStart"/>
-      <w:r>
-        <w:rPr>
-          <w:rFonts w:eastAsia="微软雅黑" w:cstheme="minorHAnsi"/>
-          <w:sz w:val="24"/>
-          <w:szCs w:val="24"/>
-          <w:lang w:val="en-US"/>
-        </w:rPr>
-        <w:t>programme</w:t>
-      </w:r>
-      <w:proofErr w:type="spellEnd"/>
-      <w:r>
-        <w:rPr>
-          <w:rFonts w:eastAsia="微软雅黑" w:cstheme="minorHAnsi"/>
-          <w:sz w:val="24"/>
-          <w:szCs w:val="24"/>
-          <w:lang w:val="en-US"/>
-        </w:rPr>
-        <w:t>. It must show a variation between sketches and completed works as we will want to see your work processes.</w:t>
-      </w:r>
-    </w:p>
-    <w:p>
-      <w:pPr>
-        <w:pStyle w:val="ae"/>
+        <w:t>Your portfolio must consist of 6-10 works you find to be relevant for you application to the programme. It must show a variation between sketches and completed works as we will want to see your work processes.</w:t>
+      </w:r>
+    </w:p>
+    <w:p>
+      <w:pPr>
+        <w:pStyle w:val="af3"/>
         <w:numPr>
           <w:ilvl w:val="0"/>
           <w:numId w:val="12"/>
@@ -6534,7 +6336,7 @@
     </w:p>
     <w:p>
       <w:pPr>
-        <w:pStyle w:val="ae"/>
+        <w:pStyle w:val="af3"/>
         <w:numPr>
           <w:ilvl w:val="0"/>
           <w:numId w:val="12"/>
@@ -6561,7 +6363,7 @@
     </w:p>
     <w:p>
       <w:pPr>
-        <w:pStyle w:val="ae"/>
+        <w:pStyle w:val="af3"/>
         <w:numPr>
           <w:ilvl w:val="0"/>
           <w:numId w:val="12"/>
@@ -6583,32 +6385,12 @@
           <w:szCs w:val="24"/>
           <w:lang w:val="en-US"/>
         </w:rPr>
-        <w:t xml:space="preserve">Videos must not exceed 10 minutes in </w:t>
-      </w:r>
-      <w:proofErr w:type="spellStart"/>
-      <w:r>
-        <w:rPr>
-          <w:rFonts w:eastAsia="微软雅黑" w:cstheme="minorHAnsi"/>
-          <w:sz w:val="24"/>
-          <w:szCs w:val="24"/>
-          <w:lang w:val="en-US"/>
-        </w:rPr>
-        <w:t>lenght</w:t>
-      </w:r>
-      <w:proofErr w:type="spellEnd"/>
-      <w:r>
-        <w:rPr>
-          <w:rFonts w:eastAsia="微软雅黑" w:cstheme="minorHAnsi"/>
-          <w:sz w:val="24"/>
-          <w:szCs w:val="24"/>
-          <w:lang w:val="en-US"/>
-        </w:rPr>
-        <w:t>.</w:t>
-      </w:r>
-    </w:p>
-    <w:p>
-      <w:pPr>
-        <w:pStyle w:val="ae"/>
+        <w:t>Videos must not exceed 10 minutes in lenght.</w:t>
+      </w:r>
+    </w:p>
+    <w:p>
+      <w:pPr>
+        <w:pStyle w:val="af3"/>
         <w:numPr>
           <w:ilvl w:val="0"/>
           <w:numId w:val="12"/>
@@ -6635,7 +6417,7 @@
     </w:p>
     <w:p>
       <w:pPr>
-        <w:pStyle w:val="ae"/>
+        <w:pStyle w:val="af3"/>
         <w:numPr>
           <w:ilvl w:val="0"/>
           <w:numId w:val="12"/>
@@ -6662,7 +6444,7 @@
     </w:p>
     <w:p>
       <w:pPr>
-        <w:pStyle w:val="ae"/>
+        <w:pStyle w:val="af3"/>
         <w:numPr>
           <w:ilvl w:val="0"/>
           <w:numId w:val="12"/>
@@ -6689,7 +6471,7 @@
     </w:p>
     <w:p>
       <w:pPr>
-        <w:pStyle w:val="ae"/>
+        <w:pStyle w:val="af3"/>
         <w:numPr>
           <w:ilvl w:val="0"/>
           <w:numId w:val="12"/>
@@ -6711,32 +6493,12 @@
           <w:szCs w:val="24"/>
           <w:lang w:val="en-US"/>
         </w:rPr>
-        <w:t xml:space="preserve">Maximum </w:t>
-      </w:r>
-      <w:proofErr w:type="spellStart"/>
-      <w:r>
-        <w:rPr>
-          <w:rFonts w:eastAsia="微软雅黑" w:cstheme="minorHAnsi"/>
-          <w:sz w:val="24"/>
-          <w:szCs w:val="24"/>
-          <w:lang w:val="en-US"/>
-        </w:rPr>
-        <w:t>siza</w:t>
-      </w:r>
-      <w:proofErr w:type="spellEnd"/>
-      <w:r>
-        <w:rPr>
-          <w:rFonts w:eastAsia="微软雅黑" w:cstheme="minorHAnsi"/>
-          <w:sz w:val="24"/>
-          <w:szCs w:val="24"/>
-          <w:lang w:val="en-US"/>
-        </w:rPr>
-        <w:t>: 250 MB</w:t>
-      </w:r>
-    </w:p>
-    <w:p>
-      <w:pPr>
-        <w:pStyle w:val="ae"/>
+        <w:t>Maximum siza: 250 MB</w:t>
+      </w:r>
+    </w:p>
+    <w:p>
+      <w:pPr>
+        <w:pStyle w:val="af3"/>
         <w:numPr>
           <w:ilvl w:val="0"/>
           <w:numId w:val="12"/>
@@ -6758,32 +6520,12 @@
           <w:szCs w:val="24"/>
           <w:lang w:val="en-US"/>
         </w:rPr>
-        <w:t xml:space="preserve">Name your file as follows: last </w:t>
-      </w:r>
-      <w:proofErr w:type="spellStart"/>
-      <w:r>
-        <w:rPr>
-          <w:rFonts w:eastAsia="微软雅黑" w:cstheme="minorHAnsi"/>
-          <w:sz w:val="24"/>
-          <w:szCs w:val="24"/>
-          <w:lang w:val="en-US"/>
-        </w:rPr>
-        <w:t>name_first</w:t>
-      </w:r>
-      <w:proofErr w:type="spellEnd"/>
-      <w:r>
-        <w:rPr>
-          <w:rFonts w:eastAsia="微软雅黑" w:cstheme="minorHAnsi"/>
-          <w:sz w:val="24"/>
-          <w:szCs w:val="24"/>
-          <w:lang w:val="en-US"/>
-        </w:rPr>
-        <w:t xml:space="preserve"> name_portfolio.pdf</w:t>
-      </w:r>
-    </w:p>
-    <w:p>
-      <w:pPr>
-        <w:pStyle w:val="ae"/>
+        <w:t>Name your file as follows: last name_first name_portfolio.pdf</w:t>
+      </w:r>
+    </w:p>
+    <w:p>
+      <w:pPr>
+        <w:pStyle w:val="af3"/>
         <w:numPr>
           <w:ilvl w:val="0"/>
           <w:numId w:val="12"/>
@@ -6853,10 +6595,10 @@
           <w:lang w:val="en-US"/>
         </w:rPr>
       </w:pPr>
-      <w:hyperlink r:id="rId16" w:anchor="anchor-1" w:history="1">
+      <w:hyperlink r:id="rId15" w:anchor="anchor-1" w:history="1">
         <w:r>
           <w:rPr>
-            <w:rStyle w:val="ac"/>
+            <w:rStyle w:val="af1"/>
             <w:rFonts w:eastAsia="微软雅黑" w:cstheme="minorHAnsi"/>
             <w:color w:val="0000FF"/>
             <w:sz w:val="24"/>
@@ -6896,7 +6638,7 @@
         <w:adjustRightInd w:val="0"/>
         <w:snapToGrid w:val="0"/>
         <w:rPr>
-          <w:rStyle w:val="aa"/>
+          <w:rStyle w:val="af"/>
           <w:rFonts w:ascii="微软雅黑" w:eastAsia="微软雅黑" w:hAnsi="微软雅黑"/>
           <w:b/>
           <w:color w:val="000000" w:themeColor="text1"/>
@@ -6938,7 +6680,7 @@
       </w:r>
       <w:r>
         <w:rPr>
-          <w:rStyle w:val="aa"/>
+          <w:rStyle w:val="af"/>
           <w:rFonts w:ascii="微软雅黑" w:eastAsia="微软雅黑" w:hAnsi="微软雅黑" w:hint="eastAsia"/>
           <w:b/>
           <w:color w:val="000000" w:themeColor="text1"/>
@@ -6950,7 +6692,7 @@
       </w:r>
       <w:r>
         <w:rPr>
-          <w:rStyle w:val="aa"/>
+          <w:rStyle w:val="af"/>
           <w:rFonts w:ascii="微软雅黑" w:eastAsia="微软雅黑" w:hAnsi="微软雅黑"/>
           <w:b/>
           <w:color w:val="000000" w:themeColor="text1"/>
@@ -6962,7 +6704,7 @@
       </w:r>
       <w:r>
         <w:rPr>
-          <w:rStyle w:val="aa"/>
+          <w:rStyle w:val="af"/>
           <w:rFonts w:ascii="微软雅黑" w:eastAsia="微软雅黑" w:hAnsi="微软雅黑" w:hint="eastAsia"/>
           <w:b/>
           <w:color w:val="000000" w:themeColor="text1"/>
@@ -6974,7 +6716,7 @@
       </w:r>
       <w:r>
         <w:rPr>
-          <w:rStyle w:val="aa"/>
+          <w:rStyle w:val="af"/>
           <w:rFonts w:ascii="微软雅黑" w:eastAsia="微软雅黑" w:hAnsi="微软雅黑"/>
           <w:b/>
           <w:color w:val="000000" w:themeColor="text1"/>
@@ -6986,7 +6728,7 @@
       </w:r>
       <w:r>
         <w:rPr>
-          <w:rStyle w:val="aa"/>
+          <w:rStyle w:val="af"/>
           <w:rFonts w:ascii="微软雅黑" w:eastAsia="微软雅黑" w:hAnsi="微软雅黑" w:hint="eastAsia"/>
           <w:b/>
           <w:color w:val="000000" w:themeColor="text1"/>
@@ -7255,136 +6997,129 @@
         </w:rPr>
         <w:t>9</w:t>
       </w:r>
-      <w:r>
-        <w:rPr>
-          <w:rFonts w:ascii="微软雅黑" w:eastAsia="微软雅黑" w:hAnsi="微软雅黑" w:hint="eastAsia"/>
-          <w:sz w:val="24"/>
-          <w:szCs w:val="24"/>
-          <w:lang w:val="en-US"/>
-        </w:rPr>
-        <w:t>;</w:t>
-      </w:r>
-      <w:r>
-        <w:rPr>
-          <w:rFonts w:ascii="微软雅黑" w:eastAsia="微软雅黑" w:hAnsi="微软雅黑"/>
-          <w:sz w:val="24"/>
-          <w:szCs w:val="24"/>
-          <w:lang w:val="en-US"/>
-        </w:rPr>
-        <w:t xml:space="preserve"> </w:t>
+    </w:p>
+    <w:p>
+      <w:pPr>
+        <w:adjustRightInd w:val="0"/>
+        <w:snapToGrid w:val="0"/>
+        <w:rPr>
+          <w:rFonts w:ascii="微软雅黑" w:eastAsia="微软雅黑" w:hAnsi="微软雅黑"/>
+          <w:sz w:val="24"/>
+          <w:szCs w:val="24"/>
+        </w:rPr>
+      </w:pPr>
+      <w:r>
+        <w:rPr>
+          <w:rFonts w:ascii="微软雅黑" w:eastAsia="微软雅黑" w:hAnsi="微软雅黑" w:hint="eastAsia"/>
+          <w:sz w:val="24"/>
+          <w:szCs w:val="24"/>
+        </w:rPr>
+        <w:t xml:space="preserve">      IELTS总分不低于6.0</w:t>
+      </w:r>
+    </w:p>
+    <w:p>
+      <w:pPr>
+        <w:adjustRightInd w:val="0"/>
+        <w:snapToGrid w:val="0"/>
+        <w:rPr>
+          <w:rFonts w:ascii="微软雅黑" w:eastAsia="微软雅黑" w:hAnsi="微软雅黑"/>
+          <w:b/>
+          <w:bCs/>
+          <w:sz w:val="24"/>
+          <w:szCs w:val="24"/>
+          <w:lang w:val="en-US"/>
+        </w:rPr>
+      </w:pPr>
+      <w:r>
+        <w:rPr>
+          <w:rFonts w:ascii="微软雅黑" w:eastAsia="微软雅黑" w:hAnsi="微软雅黑" w:hint="eastAsia"/>
+          <w:b/>
+          <w:bCs/>
+          <w:sz w:val="24"/>
+          <w:szCs w:val="24"/>
+          <w:lang w:val="en-US"/>
+        </w:rPr>
+        <w:t>语言课：</w:t>
+      </w:r>
+      <w:r>
+        <w:rPr>
+          <w:rFonts w:eastAsia="微软雅黑" w:cstheme="minorHAnsi"/>
+          <w:color w:val="0000FF"/>
+          <w:sz w:val="24"/>
+          <w:szCs w:val="24"/>
+          <w:lang w:val="en-US"/>
+        </w:rPr>
+        <w:t>https://www.polimi.it/en/programmes/language-courses/</w:t>
+      </w:r>
+    </w:p>
+    <w:p>
+      <w:pPr>
+        <w:adjustRightInd w:val="0"/>
+        <w:snapToGrid w:val="0"/>
+        <w:rPr>
+          <w:rFonts w:ascii="微软雅黑" w:eastAsia="微软雅黑" w:hAnsi="微软雅黑"/>
+          <w:b/>
+          <w:sz w:val="24"/>
+          <w:szCs w:val="24"/>
+          <w:lang w:val="en-US"/>
+        </w:rPr>
+      </w:pPr>
+      <w:r>
+        <w:rPr>
+          <w:rFonts w:ascii="微软雅黑" w:eastAsia="微软雅黑" w:hAnsi="微软雅黑" w:hint="eastAsia"/>
+          <w:b/>
+          <w:bCs/>
+          <w:sz w:val="24"/>
+          <w:szCs w:val="24"/>
+          <w:lang w:val="en-US"/>
+        </w:rPr>
+        <w:t>申请要求：</w:t>
+      </w:r>
+      <w:r>
+        <w:rPr>
+          <w:rFonts w:eastAsia="微软雅黑" w:cstheme="minorHAnsi"/>
+          <w:color w:val="0000FF"/>
+          <w:sz w:val="24"/>
+          <w:szCs w:val="24"/>
+          <w:lang w:val="en-US"/>
+        </w:rPr>
+        <w:t>https://www.polimi.it/en/programmes/how-to-apply/</w:t>
+      </w:r>
+    </w:p>
+    <w:p>
+      <w:pPr>
+        <w:adjustRightInd w:val="0"/>
+        <w:snapToGrid w:val="0"/>
+        <w:rPr>
+          <w:rFonts w:ascii="微软雅黑" w:eastAsia="微软雅黑" w:hAnsi="微软雅黑"/>
+          <w:b/>
+          <w:sz w:val="24"/>
+          <w:szCs w:val="24"/>
+          <w:lang w:val="en-US"/>
+        </w:rPr>
+      </w:pPr>
+      <w:r>
+        <w:rPr>
+          <w:rFonts w:ascii="微软雅黑" w:eastAsia="微软雅黑" w:hAnsi="微软雅黑" w:hint="eastAsia"/>
+          <w:b/>
+          <w:sz w:val="24"/>
+          <w:szCs w:val="24"/>
+          <w:lang w:val="en-US"/>
+        </w:rPr>
+        <w:t>申请时间：</w:t>
+      </w:r>
+      <w:r>
+        <w:rPr>
+          <w:rFonts w:ascii="微软雅黑" w:eastAsia="微软雅黑" w:hAnsi="微软雅黑" w:hint="eastAsia"/>
+          <w:bCs/>
+          <w:sz w:val="24"/>
+          <w:szCs w:val="24"/>
+          <w:lang w:val="en-US"/>
+        </w:rPr>
+        <w:t>11月19日（第一批）</w:t>
       </w:r>
       <w:bookmarkStart w:id="1" w:name="_GoBack"/>
       <w:bookmarkEnd w:id="1"/>
-      <w:r>
-        <w:rPr>
-          <w:rFonts w:ascii="微软雅黑" w:eastAsia="微软雅黑" w:hAnsi="微软雅黑" w:hint="eastAsia"/>
-          <w:sz w:val="24"/>
-          <w:szCs w:val="24"/>
-        </w:rPr>
-        <w:t>IELTS总分不低于6.0</w:t>
-      </w:r>
-    </w:p>
-    <w:p>
-      <w:pPr>
-        <w:adjustRightInd w:val="0"/>
-        <w:snapToGrid w:val="0"/>
-        <w:rPr>
-          <w:rFonts w:ascii="微软雅黑" w:eastAsia="微软雅黑" w:hAnsi="微软雅黑"/>
-          <w:b/>
-          <w:bCs/>
-          <w:sz w:val="24"/>
-          <w:szCs w:val="24"/>
-          <w:lang w:val="en-US"/>
-        </w:rPr>
-      </w:pPr>
-      <w:r>
-        <w:rPr>
-          <w:rFonts w:ascii="微软雅黑" w:eastAsia="微软雅黑" w:hAnsi="微软雅黑" w:hint="eastAsia"/>
-          <w:b/>
-          <w:bCs/>
-          <w:sz w:val="24"/>
-          <w:szCs w:val="24"/>
-          <w:lang w:val="en-US"/>
-        </w:rPr>
-        <w:t>语言课：</w:t>
-      </w:r>
-      <w:r>
-        <w:rPr>
-          <w:rFonts w:eastAsia="微软雅黑" w:cstheme="minorHAnsi"/>
-          <w:color w:val="0000FF"/>
-          <w:sz w:val="24"/>
-          <w:szCs w:val="24"/>
-          <w:lang w:val="en-US"/>
-        </w:rPr>
-        <w:t>https://www.polimi.it/en/programmes/language-courses/</w:t>
-      </w:r>
-    </w:p>
-    <w:p>
-      <w:pPr>
-        <w:adjustRightInd w:val="0"/>
-        <w:snapToGrid w:val="0"/>
-        <w:rPr>
-          <w:rFonts w:ascii="微软雅黑" w:eastAsia="微软雅黑" w:hAnsi="微软雅黑"/>
-          <w:b/>
-          <w:sz w:val="24"/>
-          <w:szCs w:val="24"/>
-          <w:lang w:val="en-US"/>
-        </w:rPr>
-      </w:pPr>
-      <w:r>
-        <w:rPr>
-          <w:rFonts w:ascii="微软雅黑" w:eastAsia="微软雅黑" w:hAnsi="微软雅黑" w:hint="eastAsia"/>
-          <w:b/>
-          <w:bCs/>
-          <w:sz w:val="24"/>
-          <w:szCs w:val="24"/>
-          <w:lang w:val="en-US"/>
-        </w:rPr>
-        <w:t>申请要求：</w:t>
-      </w:r>
-      <w:r>
-        <w:rPr>
-          <w:rFonts w:eastAsia="微软雅黑" w:cstheme="minorHAnsi"/>
-          <w:color w:val="0000FF"/>
-          <w:sz w:val="24"/>
-          <w:szCs w:val="24"/>
-          <w:lang w:val="en-US"/>
-        </w:rPr>
-        <w:t>https://www.polimi.it/en/programmes/how-to-apply/</w:t>
-      </w:r>
-    </w:p>
-    <w:p>
-      <w:pPr>
-        <w:adjustRightInd w:val="0"/>
-        <w:snapToGrid w:val="0"/>
-        <w:rPr>
-          <w:rFonts w:ascii="微软雅黑" w:eastAsia="微软雅黑" w:hAnsi="微软雅黑"/>
-          <w:b/>
-          <w:sz w:val="24"/>
-          <w:szCs w:val="24"/>
-          <w:lang w:val="en-US"/>
-        </w:rPr>
-      </w:pPr>
-      <w:r>
-        <w:rPr>
-          <w:rFonts w:ascii="微软雅黑" w:eastAsia="微软雅黑" w:hAnsi="微软雅黑" w:hint="eastAsia"/>
-          <w:b/>
-          <w:sz w:val="24"/>
-          <w:szCs w:val="24"/>
-          <w:lang w:val="en-US"/>
-        </w:rPr>
-        <w:t>申请时间：</w:t>
-      </w:r>
-      <w:r>
-        <w:rPr>
-          <w:rFonts w:ascii="微软雅黑" w:eastAsia="微软雅黑" w:hAnsi="微软雅黑" w:hint="eastAsia"/>
-          <w:bCs/>
-          <w:sz w:val="24"/>
-          <w:szCs w:val="24"/>
-          <w:lang w:val="en-US"/>
-        </w:rPr>
-        <w:t>11月19日（第一批）</w:t>
-      </w:r>
     </w:p>
     <w:p>
       <w:pPr>
@@ -7452,7 +7187,7 @@
     </w:p>
     <w:p>
       <w:pPr>
-        <w:pStyle w:val="ae"/>
+        <w:pStyle w:val="af3"/>
         <w:numPr>
           <w:ilvl w:val="0"/>
           <w:numId w:val="13"/>
@@ -7474,32 +7209,12 @@
           <w:szCs w:val="24"/>
           <w:lang w:val="en-US"/>
         </w:rPr>
-        <w:t xml:space="preserve">You must provide a Portfolio of your works. The portfolio must be uploaded on your online profile in the section “Master of Science </w:t>
-      </w:r>
-      <w:proofErr w:type="spellStart"/>
-      <w:r>
-        <w:rPr>
-          <w:rFonts w:eastAsia="微软雅黑" w:cstheme="minorHAnsi"/>
-          <w:sz w:val="24"/>
-          <w:szCs w:val="24"/>
-          <w:lang w:val="en-US"/>
-        </w:rPr>
-        <w:t>programme</w:t>
-      </w:r>
-      <w:proofErr w:type="spellEnd"/>
-      <w:r>
-        <w:rPr>
-          <w:rFonts w:eastAsia="微软雅黑" w:cstheme="minorHAnsi"/>
-          <w:sz w:val="24"/>
-          <w:szCs w:val="24"/>
-          <w:lang w:val="en-US"/>
-        </w:rPr>
-        <w:t>(s) selection” and cannot be bigger than 20 MB. Please do not send hard copies by post since they will not be considered.</w:t>
-      </w:r>
-    </w:p>
-    <w:p>
-      <w:pPr>
-        <w:pStyle w:val="ae"/>
+        <w:t>You must provide a Portfolio of your works. The portfolio must be uploaded on your online profile in the section “Master of Science programme(s) selection” and cannot be bigger than 20 MB. Please do not send hard copies by post since they will not be considered.</w:t>
+      </w:r>
+    </w:p>
+    <w:p>
+      <w:pPr>
+        <w:pStyle w:val="af3"/>
         <w:adjustRightInd w:val="0"/>
         <w:snapToGrid w:val="0"/>
         <w:ind w:left="420" w:firstLineChars="0" w:firstLine="0"/>
@@ -7526,7 +7241,7 @@
     </w:p>
     <w:p>
       <w:pPr>
-        <w:pStyle w:val="ae"/>
+        <w:pStyle w:val="af3"/>
         <w:numPr>
           <w:ilvl w:val="0"/>
           <w:numId w:val="13"/>
@@ -7548,27 +7263,7 @@
           <w:szCs w:val="24"/>
           <w:lang w:val="en-US"/>
         </w:rPr>
-        <w:t xml:space="preserve">The portfolio is a collection of selected samples of work from your previous educational </w:t>
-      </w:r>
-      <w:proofErr w:type="spellStart"/>
-      <w:r>
-        <w:rPr>
-          <w:rFonts w:eastAsia="微软雅黑" w:cstheme="minorHAnsi"/>
-          <w:sz w:val="24"/>
-          <w:szCs w:val="24"/>
-          <w:lang w:val="en-US"/>
-        </w:rPr>
-        <w:t>programme</w:t>
-      </w:r>
-      <w:proofErr w:type="spellEnd"/>
-      <w:r>
-        <w:rPr>
-          <w:rFonts w:eastAsia="微软雅黑" w:cstheme="minorHAnsi"/>
-          <w:sz w:val="24"/>
-          <w:szCs w:val="24"/>
-          <w:lang w:val="en-US"/>
-        </w:rPr>
-        <w:t xml:space="preserve"> or work experiences. It should reflect the scope and variety of your training and experience with specific emphasis on your knowledge of and skills in the degree track for which you are applying. You should submit works that represent your interests and personal views as well as your design and technological abilities. Neatness and clarity of presentation are extremely important as they reflect both your attitude towards your work as well as your ability to communicate your work in a comprehensive and deliberate manner.</w:t>
+        <w:t>The portfolio is a collection of selected samples of work from your previous educational programme or work experiences. It should reflect the scope and variety of your training and experience with specific emphasis on your knowledge of and skills in the degree track for which you are applying. You should submit works that represent your interests and personal views as well as your design and technological abilities. Neatness and clarity of presentation are extremely important as they reflect both your attitude towards your work as well as your ability to communicate your work in a comprehensive and deliberate manner.</w:t>
       </w:r>
     </w:p>
     <w:p>
@@ -7618,8 +7313,8 @@
       </w:r>
     </w:p>
     <w:sectPr>
-      <w:headerReference w:type="default" r:id="rId17"/>
-      <w:footerReference w:type="default" r:id="rId18"/>
+      <w:headerReference w:type="default" r:id="rId16"/>
+      <w:footerReference w:type="default" r:id="rId17"/>
       <w:pgSz w:w="11906" w:h="16838"/>
       <w:pgMar w:top="1440" w:right="1800" w:bottom="1440" w:left="1800" w:header="851" w:footer="992" w:gutter="0"/>
       <w:cols w:space="425"/>
@@ -7630,7 +7325,7 @@
 </file>
 
 <file path=word/endnotes.xml><?xml version="1.0" encoding="utf-8"?>
-<w:endnotes xmlns:wpc="http://schemas.microsoft.com/office/word/2010/wordprocessingCanvas" xmlns:mc="http://schemas.openxmlformats.org/markup-compatibility/2006" xmlns:o="urn:schemas-microsoft-com:office:office" xmlns:r="http://schemas.openxmlformats.org/officeDocument/2006/relationships" xmlns:m="http://schemas.openxmlformats.org/officeDocument/2006/math" xmlns:v="urn:schemas-microsoft-com:vml" xmlns:wp14="http://schemas.microsoft.com/office/word/2010/wordprocessingDrawing" xmlns:wp="http://schemas.openxmlformats.org/drawingml/2006/wordprocessingDrawing" xmlns:w10="urn:schemas-microsoft-com:office:word" xmlns:w="http://schemas.openxmlformats.org/wordprocessingml/2006/main" xmlns:w14="http://schemas.microsoft.com/office/word/2010/wordml" xmlns:w15="http://schemas.microsoft.com/office/word/2012/wordml" xmlns:wpg="http://schemas.microsoft.com/office/word/2010/wordprocessingGroup" xmlns:wpi="http://schemas.microsoft.com/office/word/2010/wordprocessingInk" xmlns:wne="http://schemas.microsoft.com/office/word/2006/wordml" xmlns:wps="http://schemas.microsoft.com/office/word/2010/wordprocessingShape" mc:Ignorable="w14 w15 wp14">
+<w:endnotes xmlns:wpc="http://schemas.microsoft.com/office/word/2010/wordprocessingCanvas" xmlns:mo="http://schemas.microsoft.com/office/mac/office/2008/main" xmlns:mc="http://schemas.openxmlformats.org/markup-compatibility/2006" xmlns:mv="urn:schemas-microsoft-com:mac:vml" xmlns:o="urn:schemas-microsoft-com:office:office" xmlns:r="http://schemas.openxmlformats.org/officeDocument/2006/relationships" xmlns:m="http://schemas.openxmlformats.org/officeDocument/2006/math" xmlns:v="urn:schemas-microsoft-com:vml" xmlns:wp14="http://schemas.microsoft.com/office/word/2010/wordprocessingDrawing" xmlns:wp="http://schemas.openxmlformats.org/drawingml/2006/wordprocessingDrawing" xmlns:w10="urn:schemas-microsoft-com:office:word" xmlns:w="http://schemas.openxmlformats.org/wordprocessingml/2006/main" xmlns:w14="http://schemas.microsoft.com/office/word/2010/wordml" xmlns:w15="http://schemas.microsoft.com/office/word/2012/wordml" xmlns:wpg="http://schemas.microsoft.com/office/word/2010/wordprocessingGroup" xmlns:wpi="http://schemas.microsoft.com/office/word/2010/wordprocessingInk" xmlns:wne="http://schemas.microsoft.com/office/word/2006/wordml" xmlns:wps="http://schemas.microsoft.com/office/word/2010/wordprocessingShape" mc:Ignorable="w14 w15 wp14">
   <w:endnote w:type="separator" w:id="-1">
     <w:p>
       <w:r>
@@ -7649,10 +7344,10 @@
 </file>
 
 <file path=word/footer1.xml><?xml version="1.0" encoding="utf-8"?>
-<w:ftr xmlns:wpc="http://schemas.microsoft.com/office/word/2010/wordprocessingCanvas" xmlns:mc="http://schemas.openxmlformats.org/markup-compatibility/2006" xmlns:o="urn:schemas-microsoft-com:office:office" xmlns:r="http://schemas.openxmlformats.org/officeDocument/2006/relationships" xmlns:m="http://schemas.openxmlformats.org/officeDocument/2006/math" xmlns:v="urn:schemas-microsoft-com:vml" xmlns:wp14="http://schemas.microsoft.com/office/word/2010/wordprocessingDrawing" xmlns:wp="http://schemas.openxmlformats.org/drawingml/2006/wordprocessingDrawing" xmlns:w10="urn:schemas-microsoft-com:office:word" xmlns:w="http://schemas.openxmlformats.org/wordprocessingml/2006/main" xmlns:w14="http://schemas.microsoft.com/office/word/2010/wordml" xmlns:w15="http://schemas.microsoft.com/office/word/2012/wordml" xmlns:wpg="http://schemas.microsoft.com/office/word/2010/wordprocessingGroup" xmlns:wpi="http://schemas.microsoft.com/office/word/2010/wordprocessingInk" xmlns:wne="http://schemas.microsoft.com/office/word/2006/wordml" xmlns:wps="http://schemas.microsoft.com/office/word/2010/wordprocessingShape" mc:Ignorable="w14 w15 wp14">
+<w:ftr xmlns:wpc="http://schemas.microsoft.com/office/word/2010/wordprocessingCanvas" xmlns:mo="http://schemas.microsoft.com/office/mac/office/2008/main" xmlns:mc="http://schemas.openxmlformats.org/markup-compatibility/2006" xmlns:mv="urn:schemas-microsoft-com:mac:vml" xmlns:o="urn:schemas-microsoft-com:office:office" xmlns:r="http://schemas.openxmlformats.org/officeDocument/2006/relationships" xmlns:m="http://schemas.openxmlformats.org/officeDocument/2006/math" xmlns:v="urn:schemas-microsoft-com:vml" xmlns:wp14="http://schemas.microsoft.com/office/word/2010/wordprocessingDrawing" xmlns:wp="http://schemas.openxmlformats.org/drawingml/2006/wordprocessingDrawing" xmlns:w10="urn:schemas-microsoft-com:office:word" xmlns:w="http://schemas.openxmlformats.org/wordprocessingml/2006/main" xmlns:w14="http://schemas.microsoft.com/office/word/2010/wordml" xmlns:w15="http://schemas.microsoft.com/office/word/2012/wordml" xmlns:wpg="http://schemas.microsoft.com/office/word/2010/wordprocessingGroup" xmlns:wpi="http://schemas.microsoft.com/office/word/2010/wordprocessingInk" xmlns:wne="http://schemas.microsoft.com/office/word/2006/wordml" xmlns:wps="http://schemas.microsoft.com/office/word/2010/wordprocessingShape" mc:Ignorable="w14 w15 wp14">
   <w:p>
     <w:pPr>
-      <w:pStyle w:val="a5"/>
+      <w:pStyle w:val="a7"/>
       <w:pBdr>
         <w:bottom w:val="single" w:sz="6" w:space="1" w:color="auto"/>
       </w:pBdr>
@@ -7660,7 +7355,7 @@
   </w:p>
   <w:p>
     <w:pPr>
-      <w:pStyle w:val="a5"/>
+      <w:pStyle w:val="a7"/>
       <w:jc w:val="center"/>
     </w:pPr>
     <w:r>
@@ -7684,14 +7379,14 @@
   </w:p>
   <w:p>
     <w:pPr>
-      <w:pStyle w:val="a5"/>
+      <w:pStyle w:val="a7"/>
     </w:pPr>
   </w:p>
 </w:ftr>
 </file>
 
 <file path=word/footnotes.xml><?xml version="1.0" encoding="utf-8"?>
-<w:footnotes xmlns:wpc="http://schemas.microsoft.com/office/word/2010/wordprocessingCanvas" xmlns:mc="http://schemas.openxmlformats.org/markup-compatibility/2006" xmlns:o="urn:schemas-microsoft-com:office:office" xmlns:r="http://schemas.openxmlformats.org/officeDocument/2006/relationships" xmlns:m="http://schemas.openxmlformats.org/officeDocument/2006/math" xmlns:v="urn:schemas-microsoft-com:vml" xmlns:wp14="http://schemas.microsoft.com/office/word/2010/wordprocessingDrawing" xmlns:wp="http://schemas.openxmlformats.org/drawingml/2006/wordprocessingDrawing" xmlns:w10="urn:schemas-microsoft-com:office:word" xmlns:w="http://schemas.openxmlformats.org/wordprocessingml/2006/main" xmlns:w14="http://schemas.microsoft.com/office/word/2010/wordml" xmlns:w15="http://schemas.microsoft.com/office/word/2012/wordml" xmlns:wpg="http://schemas.microsoft.com/office/word/2010/wordprocessingGroup" xmlns:wpi="http://schemas.microsoft.com/office/word/2010/wordprocessingInk" xmlns:wne="http://schemas.microsoft.com/office/word/2006/wordml" xmlns:wps="http://schemas.microsoft.com/office/word/2010/wordprocessingShape" mc:Ignorable="w14 w15 wp14">
+<w:footnotes xmlns:wpc="http://schemas.microsoft.com/office/word/2010/wordprocessingCanvas" xmlns:mo="http://schemas.microsoft.com/office/mac/office/2008/main" xmlns:mc="http://schemas.openxmlformats.org/markup-compatibility/2006" xmlns:mv="urn:schemas-microsoft-com:mac:vml" xmlns:o="urn:schemas-microsoft-com:office:office" xmlns:r="http://schemas.openxmlformats.org/officeDocument/2006/relationships" xmlns:m="http://schemas.openxmlformats.org/officeDocument/2006/math" xmlns:v="urn:schemas-microsoft-com:vml" xmlns:wp14="http://schemas.microsoft.com/office/word/2010/wordprocessingDrawing" xmlns:wp="http://schemas.openxmlformats.org/drawingml/2006/wordprocessingDrawing" xmlns:w10="urn:schemas-microsoft-com:office:word" xmlns:w="http://schemas.openxmlformats.org/wordprocessingml/2006/main" xmlns:w14="http://schemas.microsoft.com/office/word/2010/wordml" xmlns:w15="http://schemas.microsoft.com/office/word/2012/wordml" xmlns:wpg="http://schemas.microsoft.com/office/word/2010/wordprocessingGroup" xmlns:wpi="http://schemas.microsoft.com/office/word/2010/wordprocessingInk" xmlns:wne="http://schemas.microsoft.com/office/word/2006/wordml" xmlns:wps="http://schemas.microsoft.com/office/word/2010/wordprocessingShape" mc:Ignorable="w14 w15 wp14">
   <w:footnote w:type="separator" w:id="-1">
     <w:p>
       <w:r>
@@ -7710,7 +7405,7 @@
 </file>
 
 <file path=word/header1.xml><?xml version="1.0" encoding="utf-8"?>
-<w:hdr xmlns:wpc="http://schemas.microsoft.com/office/word/2010/wordprocessingCanvas" xmlns:mc="http://schemas.openxmlformats.org/markup-compatibility/2006" xmlns:o="urn:schemas-microsoft-com:office:office" xmlns:r="http://schemas.openxmlformats.org/officeDocument/2006/relationships" xmlns:m="http://schemas.openxmlformats.org/officeDocument/2006/math" xmlns:v="urn:schemas-microsoft-com:vml" xmlns:wp14="http://schemas.microsoft.com/office/word/2010/wordprocessingDrawing" xmlns:wp="http://schemas.openxmlformats.org/drawingml/2006/wordprocessingDrawing" xmlns:w10="urn:schemas-microsoft-com:office:word" xmlns:w="http://schemas.openxmlformats.org/wordprocessingml/2006/main" xmlns:w14="http://schemas.microsoft.com/office/word/2010/wordml" xmlns:w15="http://schemas.microsoft.com/office/word/2012/wordml" xmlns:wpg="http://schemas.microsoft.com/office/word/2010/wordprocessingGroup" xmlns:wpi="http://schemas.microsoft.com/office/word/2010/wordprocessingInk" xmlns:wne="http://schemas.microsoft.com/office/word/2006/wordml" xmlns:wps="http://schemas.microsoft.com/office/word/2010/wordprocessingShape" mc:Ignorable="w14 w15 wp14">
+<w:hdr xmlns:wpc="http://schemas.microsoft.com/office/word/2010/wordprocessingCanvas" xmlns:mo="http://schemas.microsoft.com/office/mac/office/2008/main" xmlns:mc="http://schemas.openxmlformats.org/markup-compatibility/2006" xmlns:mv="urn:schemas-microsoft-com:mac:vml" xmlns:o="urn:schemas-microsoft-com:office:office" xmlns:r="http://schemas.openxmlformats.org/officeDocument/2006/relationships" xmlns:m="http://schemas.openxmlformats.org/officeDocument/2006/math" xmlns:v="urn:schemas-microsoft-com:vml" xmlns:wp14="http://schemas.microsoft.com/office/word/2010/wordprocessingDrawing" xmlns:wp="http://schemas.openxmlformats.org/drawingml/2006/wordprocessingDrawing" xmlns:w10="urn:schemas-microsoft-com:office:word" xmlns:w="http://schemas.openxmlformats.org/wordprocessingml/2006/main" xmlns:w14="http://schemas.microsoft.com/office/word/2010/wordml" xmlns:w15="http://schemas.microsoft.com/office/word/2012/wordml" xmlns:wpg="http://schemas.microsoft.com/office/word/2010/wordprocessingGroup" xmlns:wpi="http://schemas.microsoft.com/office/word/2010/wordprocessingInk" xmlns:wne="http://schemas.microsoft.com/office/word/2006/wordml" xmlns:wps="http://schemas.microsoft.com/office/word/2010/wordprocessingShape" mc:Ignorable="w14 w15 wp14">
   <w:p>
     <w:pPr>
       <w:rPr>
@@ -7746,7 +7441,7 @@
   </w:p>
   <w:p>
     <w:pPr>
-      <w:pStyle w:val="a6"/>
+      <w:pStyle w:val="a9"/>
       <w:jc w:val="left"/>
       <w:rPr>
         <w:rFonts w:ascii="微软雅黑" w:eastAsia="微软雅黑" w:hAnsi="微软雅黑"/>
@@ -7816,8 +7511,8 @@
 </file>
 
 <file path=word/numbering.xml><?xml version="1.0" encoding="utf-8"?>
-<w:numbering xmlns:wpc="http://schemas.microsoft.com/office/word/2010/wordprocessingCanvas" xmlns:mc="http://schemas.openxmlformats.org/markup-compatibility/2006" xmlns:o="urn:schemas-microsoft-com:office:office" xmlns:r="http://schemas.openxmlformats.org/officeDocument/2006/relationships" xmlns:m="http://schemas.openxmlformats.org/officeDocument/2006/math" xmlns:v="urn:schemas-microsoft-com:vml" xmlns:wp14="http://schemas.microsoft.com/office/word/2010/wordprocessingDrawing" xmlns:wp="http://schemas.openxmlformats.org/drawingml/2006/wordprocessingDrawing" xmlns:w10="urn:schemas-microsoft-com:office:word" xmlns:w="http://schemas.openxmlformats.org/wordprocessingml/2006/main" xmlns:w14="http://schemas.microsoft.com/office/word/2010/wordml" xmlns:w15="http://schemas.microsoft.com/office/word/2012/wordml" xmlns:wpg="http://schemas.microsoft.com/office/word/2010/wordprocessingGroup" xmlns:wpi="http://schemas.microsoft.com/office/word/2010/wordprocessingInk" xmlns:wne="http://schemas.microsoft.com/office/word/2006/wordml" xmlns:wps="http://schemas.microsoft.com/office/word/2010/wordprocessingShape" mc:Ignorable="w14 w15 wp14">
-  <w:abstractNum w:abstractNumId="0" w15:restartNumberingAfterBreak="0">
+<w:numbering xmlns:wpc="http://schemas.microsoft.com/office/word/2010/wordprocessingCanvas" xmlns:mo="http://schemas.microsoft.com/office/mac/office/2008/main" xmlns:mc="http://schemas.openxmlformats.org/markup-compatibility/2006" xmlns:mv="urn:schemas-microsoft-com:mac:vml" xmlns:o="urn:schemas-microsoft-com:office:office" xmlns:r="http://schemas.openxmlformats.org/officeDocument/2006/relationships" xmlns:m="http://schemas.openxmlformats.org/officeDocument/2006/math" xmlns:v="urn:schemas-microsoft-com:vml" xmlns:wp14="http://schemas.microsoft.com/office/word/2010/wordprocessingDrawing" xmlns:wp="http://schemas.openxmlformats.org/drawingml/2006/wordprocessingDrawing" xmlns:w10="urn:schemas-microsoft-com:office:word" xmlns:w="http://schemas.openxmlformats.org/wordprocessingml/2006/main" xmlns:w14="http://schemas.microsoft.com/office/word/2010/wordml" xmlns:w15="http://schemas.microsoft.com/office/word/2012/wordml" xmlns:wpg="http://schemas.microsoft.com/office/word/2010/wordprocessingGroup" xmlns:wpi="http://schemas.microsoft.com/office/word/2010/wordprocessingInk" xmlns:wne="http://schemas.microsoft.com/office/word/2006/wordml" xmlns:wps="http://schemas.microsoft.com/office/word/2010/wordprocessingShape" mc:Ignorable="w14 w15 wp14">
+  <w:abstractNum w:abstractNumId="0">
     <w:nsid w:val="01CC1BF3"/>
     <w:multiLevelType w:val="hybridMultilevel"/>
     <w:tmpl w:val="F9FA9322"/>
@@ -7930,7 +7625,7 @@
       </w:rPr>
     </w:lvl>
   </w:abstractNum>
-  <w:abstractNum w:abstractNumId="1" w15:restartNumberingAfterBreak="0">
+  <w:abstractNum w:abstractNumId="1">
     <w:nsid w:val="06A762B7"/>
     <w:multiLevelType w:val="hybridMultilevel"/>
     <w:tmpl w:val="855CB752"/>
@@ -8043,7 +7738,7 @@
       </w:rPr>
     </w:lvl>
   </w:abstractNum>
-  <w:abstractNum w:abstractNumId="2" w15:restartNumberingAfterBreak="0">
+  <w:abstractNum w:abstractNumId="2">
     <w:nsid w:val="0DE537D0"/>
     <w:multiLevelType w:val="multilevel"/>
     <w:tmpl w:val="BF88776C"/>
@@ -8156,7 +7851,7 @@
       </w:rPr>
     </w:lvl>
   </w:abstractNum>
-  <w:abstractNum w:abstractNumId="3" w15:restartNumberingAfterBreak="0">
+  <w:abstractNum w:abstractNumId="3">
     <w:nsid w:val="142E6926"/>
     <w:multiLevelType w:val="hybridMultilevel"/>
     <w:tmpl w:val="684E050A"/>
@@ -8269,7 +7964,7 @@
       </w:rPr>
     </w:lvl>
   </w:abstractNum>
-  <w:abstractNum w:abstractNumId="4" w15:restartNumberingAfterBreak="0">
+  <w:abstractNum w:abstractNumId="4">
     <w:nsid w:val="199B16A3"/>
     <w:multiLevelType w:val="multilevel"/>
     <w:tmpl w:val="1EAAD312"/>
@@ -8382,7 +8077,7 @@
       </w:rPr>
     </w:lvl>
   </w:abstractNum>
-  <w:abstractNum w:abstractNumId="5" w15:restartNumberingAfterBreak="0">
+  <w:abstractNum w:abstractNumId="5">
     <w:nsid w:val="38C4656F"/>
     <w:multiLevelType w:val="hybridMultilevel"/>
     <w:tmpl w:val="65421082"/>
@@ -8495,7 +8190,7 @@
       </w:rPr>
     </w:lvl>
   </w:abstractNum>
-  <w:abstractNum w:abstractNumId="6" w15:restartNumberingAfterBreak="0">
+  <w:abstractNum w:abstractNumId="6">
     <w:nsid w:val="3C9D18B7"/>
     <w:multiLevelType w:val="hybridMultilevel"/>
     <w:tmpl w:val="D9727082"/>
@@ -8608,7 +8303,7 @@
       </w:rPr>
     </w:lvl>
   </w:abstractNum>
-  <w:abstractNum w:abstractNumId="7" w15:restartNumberingAfterBreak="0">
+  <w:abstractNum w:abstractNumId="7">
     <w:nsid w:val="3E2972BF"/>
     <w:multiLevelType w:val="multilevel"/>
     <w:tmpl w:val="BF88776C"/>
@@ -8721,7 +8416,7 @@
       </w:rPr>
     </w:lvl>
   </w:abstractNum>
-  <w:abstractNum w:abstractNumId="8" w15:restartNumberingAfterBreak="0">
+  <w:abstractNum w:abstractNumId="8">
     <w:nsid w:val="3F4F7997"/>
     <w:multiLevelType w:val="hybridMultilevel"/>
     <w:tmpl w:val="E0080EF2"/>
@@ -8834,7 +8529,7 @@
       </w:rPr>
     </w:lvl>
   </w:abstractNum>
-  <w:abstractNum w:abstractNumId="9" w15:restartNumberingAfterBreak="0">
+  <w:abstractNum w:abstractNumId="9">
     <w:nsid w:val="47624B73"/>
     <w:multiLevelType w:val="hybridMultilevel"/>
     <w:tmpl w:val="980EBEAA"/>
@@ -8947,7 +8642,7 @@
       </w:rPr>
     </w:lvl>
   </w:abstractNum>
-  <w:abstractNum w:abstractNumId="10" w15:restartNumberingAfterBreak="0">
+  <w:abstractNum w:abstractNumId="10">
     <w:nsid w:val="4B5F491A"/>
     <w:multiLevelType w:val="multilevel"/>
     <w:tmpl w:val="4B5F491A"/>
@@ -9060,7 +8755,7 @@
       </w:rPr>
     </w:lvl>
   </w:abstractNum>
-  <w:abstractNum w:abstractNumId="11" w15:restartNumberingAfterBreak="0">
+  <w:abstractNum w:abstractNumId="11">
     <w:nsid w:val="53691A33"/>
     <w:multiLevelType w:val="singleLevel"/>
     <w:tmpl w:val="53691A33"/>
@@ -9072,7 +8767,7 @@
       <w:lvlJc w:val="left"/>
     </w:lvl>
   </w:abstractNum>
-  <w:abstractNum w:abstractNumId="12" w15:restartNumberingAfterBreak="0">
+  <w:abstractNum w:abstractNumId="12">
     <w:nsid w:val="6BE613CB"/>
     <w:multiLevelType w:val="hybridMultilevel"/>
     <w:tmpl w:val="4F5AAF6C"/>
@@ -9214,7 +8909,7 @@
     </w:rPrDefault>
     <w:pPrDefault/>
   </w:docDefaults>
-  <w:latentStyles w:defLockedState="0" w:defUIPriority="99" w:defSemiHidden="0" w:defUnhideWhenUsed="0" w:defQFormat="0" w:count="371">
+  <w:latentStyles w:defLockedState="0" w:defUIPriority="99" w:defSemiHidden="0" w:defUnhideWhenUsed="0" w:defQFormat="0" w:count="382">
     <w:lsdException w:name="Normal" w:uiPriority="0" w:qFormat="1"/>
     <w:lsdException w:name="heading 1" w:uiPriority="9" w:qFormat="1"/>
     <w:lsdException w:name="heading 2" w:semiHidden="1" w:uiPriority="9" w:unhideWhenUsed="1" w:qFormat="1"/>
@@ -9583,6 +9278,8 @@
     <w:lsdException w:name="List Table 5 Dark Accent 6" w:uiPriority="50"/>
     <w:lsdException w:name="List Table 6 Colorful Accent 6" w:uiPriority="51"/>
     <w:lsdException w:name="List Table 7 Colorful Accent 6" w:uiPriority="52"/>
+    <w:lsdException w:name="Mention" w:semiHidden="1" w:unhideWhenUsed="1"/>
+    <w:lsdException w:name="Smart Hyperlink" w:semiHidden="1" w:unhideWhenUsed="1"/>
   </w:latentStyles>
   <w:style w:type="paragraph" w:default="1" w:styleId="a">
     <w:name w:val="Normal"/>
@@ -9602,6 +9299,7 @@
   <w:style w:type="character" w:default="1" w:styleId="a0">
     <w:name w:val="Default Paragraph Font"/>
     <w:uiPriority w:val="1"/>
+    <w:semiHidden/>
     <w:unhideWhenUsed/>
   </w:style>
   <w:style w:type="table" w:default="1" w:styleId="a1">
@@ -9628,7 +9326,7 @@
   <w:style w:type="paragraph" w:styleId="a3">
     <w:name w:val="annotation text"/>
     <w:basedOn w:val="a"/>
-    <w:link w:val="Char"/>
+    <w:link w:val="a4"/>
     <w:uiPriority w:val="99"/>
     <w:semiHidden/>
     <w:unhideWhenUsed/>
@@ -9636,10 +9334,10 @@
       <w:jc w:val="left"/>
     </w:pPr>
   </w:style>
-  <w:style w:type="paragraph" w:styleId="a4">
+  <w:style w:type="paragraph" w:styleId="a5">
     <w:name w:val="Balloon Text"/>
     <w:basedOn w:val="a"/>
-    <w:link w:val="Char0"/>
+    <w:link w:val="a6"/>
     <w:uiPriority w:val="99"/>
     <w:semiHidden/>
     <w:unhideWhenUsed/>
@@ -9649,10 +9347,10 @@
       <w:szCs w:val="18"/>
     </w:rPr>
   </w:style>
-  <w:style w:type="paragraph" w:styleId="a5">
+  <w:style w:type="paragraph" w:styleId="a7">
     <w:name w:val="footer"/>
     <w:basedOn w:val="a"/>
-    <w:link w:val="Char1"/>
+    <w:link w:val="a8"/>
     <w:unhideWhenUsed/>
     <w:qFormat/>
     <w:pPr>
@@ -9668,10 +9366,10 @@
       <w:szCs w:val="18"/>
     </w:rPr>
   </w:style>
-  <w:style w:type="paragraph" w:styleId="a6">
+  <w:style w:type="paragraph" w:styleId="a9">
     <w:name w:val="header"/>
     <w:basedOn w:val="a"/>
-    <w:link w:val="Char2"/>
+    <w:link w:val="aa"/>
     <w:uiPriority w:val="99"/>
     <w:unhideWhenUsed/>
     <w:qFormat/>
@@ -9691,7 +9389,7 @@
       <w:szCs w:val="18"/>
     </w:rPr>
   </w:style>
-  <w:style w:type="paragraph" w:styleId="a7">
+  <w:style w:type="paragraph" w:styleId="ab">
     <w:name w:val="Normal (Web)"/>
     <w:basedOn w:val="a"/>
     <w:uiPriority w:val="99"/>
@@ -9708,11 +9406,11 @@
       <w:lang w:val="en-US"/>
     </w:rPr>
   </w:style>
-  <w:style w:type="paragraph" w:styleId="a8">
+  <w:style w:type="paragraph" w:styleId="ac">
     <w:name w:val="annotation subject"/>
     <w:basedOn w:val="a3"/>
     <w:next w:val="a3"/>
-    <w:link w:val="Char3"/>
+    <w:link w:val="ad"/>
     <w:uiPriority w:val="99"/>
     <w:semiHidden/>
     <w:unhideWhenUsed/>
@@ -9721,7 +9419,7 @@
       <w:bCs/>
     </w:rPr>
   </w:style>
-  <w:style w:type="character" w:styleId="a9">
+  <w:style w:type="character" w:styleId="ae">
     <w:name w:val="Strong"/>
     <w:basedOn w:val="a0"/>
     <w:uiPriority w:val="22"/>
@@ -9730,7 +9428,7 @@
       <w:b/>
     </w:rPr>
   </w:style>
-  <w:style w:type="character" w:styleId="aa">
+  <w:style w:type="character" w:styleId="af">
     <w:name w:val="FollowedHyperlink"/>
     <w:basedOn w:val="a0"/>
     <w:uiPriority w:val="99"/>
@@ -9742,7 +9440,7 @@
       <w:u w:val="single"/>
     </w:rPr>
   </w:style>
-  <w:style w:type="character" w:styleId="ab">
+  <w:style w:type="character" w:styleId="af0">
     <w:name w:val="Emphasis"/>
     <w:basedOn w:val="a0"/>
     <w:uiPriority w:val="20"/>
@@ -9751,7 +9449,7 @@
       <w:i/>
     </w:rPr>
   </w:style>
-  <w:style w:type="character" w:styleId="ac">
+  <w:style w:type="character" w:styleId="af1">
     <w:name w:val="Hyperlink"/>
     <w:basedOn w:val="a0"/>
     <w:uiPriority w:val="99"/>
@@ -9762,7 +9460,7 @@
       <w:u w:val="single"/>
     </w:rPr>
   </w:style>
-  <w:style w:type="character" w:styleId="ad">
+  <w:style w:type="character" w:styleId="af2">
     <w:name w:val="annotation reference"/>
     <w:basedOn w:val="a0"/>
     <w:uiPriority w:val="99"/>
@@ -9774,10 +9472,10 @@
       <w:szCs w:val="21"/>
     </w:rPr>
   </w:style>
-  <w:style w:type="character" w:customStyle="1" w:styleId="Char2">
-    <w:name w:val="页眉 Char"/>
+  <w:style w:type="character" w:customStyle="1" w:styleId="aa">
+    <w:name w:val="页眉字符"/>
     <w:basedOn w:val="a0"/>
-    <w:link w:val="a6"/>
+    <w:link w:val="a9"/>
     <w:uiPriority w:val="99"/>
     <w:qFormat/>
     <w:rPr>
@@ -9786,10 +9484,10 @@
       <w:lang w:val="en-GB"/>
     </w:rPr>
   </w:style>
-  <w:style w:type="character" w:customStyle="1" w:styleId="Char1">
-    <w:name w:val="页脚 Char"/>
+  <w:style w:type="character" w:customStyle="1" w:styleId="a8">
+    <w:name w:val="页脚字符"/>
     <w:basedOn w:val="a0"/>
-    <w:link w:val="a5"/>
+    <w:link w:val="a7"/>
     <w:qFormat/>
     <w:rPr>
       <w:sz w:val="18"/>
@@ -9797,8 +9495,8 @@
       <w:lang w:val="en-GB"/>
     </w:rPr>
   </w:style>
-  <w:style w:type="character" w:customStyle="1" w:styleId="Char">
-    <w:name w:val="批注文字 Char"/>
+  <w:style w:type="character" w:customStyle="1" w:styleId="a4">
+    <w:name w:val="批注文字字符"/>
     <w:basedOn w:val="a0"/>
     <w:link w:val="a3"/>
     <w:uiPriority w:val="99"/>
@@ -9807,10 +9505,10 @@
       <w:lang w:val="en-GB"/>
     </w:rPr>
   </w:style>
-  <w:style w:type="character" w:customStyle="1" w:styleId="Char3">
-    <w:name w:val="批注主题 Char"/>
-    <w:basedOn w:val="Char"/>
-    <w:link w:val="a8"/>
+  <w:style w:type="character" w:customStyle="1" w:styleId="ad">
+    <w:name w:val="批注主题字符"/>
+    <w:basedOn w:val="a4"/>
+    <w:link w:val="ac"/>
     <w:uiPriority w:val="99"/>
     <w:semiHidden/>
     <w:qFormat/>
@@ -9820,10 +9518,10 @@
       <w:lang w:val="en-GB"/>
     </w:rPr>
   </w:style>
-  <w:style w:type="character" w:customStyle="1" w:styleId="Char0">
-    <w:name w:val="批注框文本 Char"/>
+  <w:style w:type="character" w:customStyle="1" w:styleId="a6">
+    <w:name w:val="批注框文本字符"/>
     <w:basedOn w:val="a0"/>
-    <w:link w:val="a4"/>
+    <w:link w:val="a5"/>
     <w:uiPriority w:val="99"/>
     <w:semiHidden/>
     <w:qFormat/>
@@ -9834,7 +9532,7 @@
       <w:lang w:val="en-GB"/>
     </w:rPr>
   </w:style>
-  <w:style w:type="paragraph" w:styleId="ae">
+  <w:style w:type="paragraph" w:styleId="af3">
     <w:name w:val="List Paragraph"/>
     <w:basedOn w:val="a"/>
     <w:uiPriority w:val="34"/>
